--- a/UPP-1.docx
+++ b/UPP-1.docx
@@ -1,10 +1,10 @@
 
 <file path=word/document.xml><?xml version="1.0" encoding="utf-8"?>
-<w:document xmlns:wpc="http://schemas.microsoft.com/office/word/2010/wordprocessingCanvas" xmlns:cx="http://schemas.microsoft.com/office/drawing/2014/chartex" xmlns:cx1="http://schemas.microsoft.com/office/drawing/2015/9/8/chartex" xmlns:cx2="http://schemas.microsoft.com/office/drawing/2015/10/21/chartex" xmlns:cx3="http://schemas.microsoft.com/office/drawing/2016/5/9/chartex" xmlns:cx4="http://schemas.microsoft.com/office/drawing/2016/5/10/chartex" xmlns:cx5="http://schemas.microsoft.com/office/drawing/2016/5/11/chartex" xmlns:cx6="http://schemas.microsoft.com/office/drawing/2016/5/12/chartex" xmlns:cx7="http://schemas.microsoft.com/office/drawing/2016/5/13/chartex" xmlns:cx8="http://schemas.microsoft.com/office/drawing/2016/5/14/chartex" xmlns:mc="http://schemas.openxmlformats.org/markup-compatibility/2006" xmlns:aink="http://schemas.microsoft.com/office/drawing/2016/ink" xmlns:am3d="http://schemas.microsoft.com/office/drawing/2017/model3d" xmlns:o="urn:schemas-microsoft-com:office:office" xmlns:r="http://schemas.openxmlformats.org/officeDocument/2006/relationships" xmlns:m="http://schemas.openxmlformats.org/officeDocument/2006/math" xmlns:v="urn:schemas-microsoft-com:vml" xmlns:wp14="http://schemas.microsoft.com/office/word/2010/wordprocessingDrawing" xmlns:wp="http://schemas.openxmlformats.org/drawingml/2006/wordprocessingDrawing" xmlns:w10="urn:schemas-microsoft-com:office:word" xmlns:w="http://schemas.openxmlformats.org/wordprocessingml/2006/main" xmlns:w14="http://schemas.microsoft.com/office/word/2010/wordml" xmlns:w15="http://schemas.microsoft.com/office/word/2012/wordml" xmlns:w16cex="http://schemas.microsoft.com/office/word/2018/wordml/cex" xmlns:w16cid="http://schemas.microsoft.com/office/word/2016/wordml/cid" xmlns:w16="http://schemas.microsoft.com/office/word/2018/wordml" xmlns:w16sdtdh="http://schemas.microsoft.com/office/word/2020/wordml/sdtdatahash" xmlns:w16se="http://schemas.microsoft.com/office/word/2015/wordml/symex" xmlns:wpg="http://schemas.microsoft.com/office/word/2010/wordprocessingGroup" xmlns:wpi="http://schemas.microsoft.com/office/word/2010/wordprocessingInk" xmlns:wne="http://schemas.microsoft.com/office/word/2006/wordml" xmlns:wps="http://schemas.microsoft.com/office/word/2010/wordprocessingShape" mc:Ignorable="w14 w15 w16se w16cid w16 w16cex w16sdtdh wp14">
+<w:document xmlns:wpc="http://schemas.microsoft.com/office/word/2010/wordprocessingCanvas" xmlns:mc="http://schemas.openxmlformats.org/markup-compatibility/2006" xmlns:o="urn:schemas-microsoft-com:office:office" xmlns:r="http://schemas.openxmlformats.org/officeDocument/2006/relationships" xmlns:m="http://schemas.openxmlformats.org/officeDocument/2006/math" xmlns:v="urn:schemas-microsoft-com:vml" xmlns:wp14="http://schemas.microsoft.com/office/word/2010/wordprocessingDrawing" xmlns:wp="http://schemas.openxmlformats.org/drawingml/2006/wordprocessingDrawing" xmlns:w="http://schemas.openxmlformats.org/wordprocessingml/2006/main" xmlns:w14="http://schemas.microsoft.com/office/word/2010/wordml" xmlns:w10="urn:schemas-microsoft-com:office:word" xmlns:w15="http://schemas.microsoft.com/office/word/2012/wordml" xmlns:wpg="http://schemas.microsoft.com/office/word/2010/wordprocessingGroup" xmlns:wpi="http://schemas.microsoft.com/office/word/2010/wordprocessingInk" xmlns:wne="http://schemas.microsoft.com/office/word/2006/wordml" xmlns:wps="http://schemas.microsoft.com/office/word/2010/wordprocessingShape" xmlns:wpsCustomData="http://www.wps.cn/officeDocument/2013/wpsCustomData" mc:Ignorable="w14 w15 wp14">
   <w:body>
     <w:p>
       <w:pPr>
-        <w:pStyle w:val="Heading3"/>
+        <w:pStyle w:val="2"/>
       </w:pPr>
       <w:r>
         <w:rPr>
@@ -14,225 +14,287 @@
         <w:t>1.</w:t>
       </w:r>
       <w:r>
-        <w:t xml:space="preserve"> </w:t>
-      </w:r>
-      <w:r>
-        <w:t>Proces nabavke opreme:</w:t>
-      </w:r>
-    </w:p>
-    <w:p>
-      <w:pPr>
-        <w:pStyle w:val="Body"/>
+        <w:t xml:space="preserve"> Proces nabavke opreme:</w:t>
+      </w:r>
+    </w:p>
+    <w:p>
+      <w:pPr>
+        <w:pStyle w:val="3"/>
+      </w:pPr>
+      <w:r>
         <w:rPr>
           <w:b/>
           <w:bCs/>
         </w:rPr>
-      </w:pPr>
-      <w:r>
-        <w:rPr>
+        <w:t>Snimak flow-a opisanog u nastavku se moze na pogledati na:</w:t>
+      </w:r>
+      <w:r>
+        <w:rPr>
+          <w:rFonts w:hint="default"/>
           <w:b/>
           <w:bCs/>
-        </w:rPr>
-        <w:t>Snimak flow-a opisanog u nastavku se moze na pogledati na:</w:t>
-      </w:r>
-    </w:p>
-    <w:p>
-      <w:pPr>
-        <w:pStyle w:val="Body"/>
-      </w:pPr>
-    </w:p>
-    <w:p>
-      <w:pPr>
-        <w:pStyle w:val="Heading6"/>
-      </w:pPr>
-      <w:r>
-        <w:rPr>
-          <w:rStyle w:val="None"/>
-        </w:rPr>
-        <w:t>Eksterni servisi:</w:t>
-      </w:r>
-    </w:p>
-    <w:p>
-      <w:pPr>
-        <w:pStyle w:val="Body"/>
-        <w:numPr>
-          <w:ilvl w:val="0"/>
-          <w:numId w:val="2"/>
-        </w:numPr>
-      </w:pPr>
-      <w:r>
-        <w:rPr>
-          <w:rStyle w:val="None"/>
-        </w:rPr>
-        <w:t xml:space="preserve">Mejlovi: pokrenuti </w:t>
-      </w:r>
-      <w:r>
-        <w:rPr>
-          <w:rStyle w:val="None"/>
+          <w:lang w:val="en-US"/>
+        </w:rPr>
+        <w:t xml:space="preserve"> </w:t>
+      </w:r>
+      <w:r>
+        <w:rPr>
+          <w:rFonts w:hint="default"/>
           <w:b/>
           <w:bCs/>
-        </w:rPr>
-        <w:t xml:space="preserve">FakeSMPT </w:t>
-      </w:r>
-      <w:r>
-        <w:rPr>
-          <w:rStyle w:val="None"/>
           <w:lang w:val="en-US"/>
         </w:rPr>
-        <w:t>(http://nilhcem.com/FakeSMTP/download.html) na portu 25</w:t>
-      </w:r>
-    </w:p>
-    <w:p>
-      <w:pPr>
-        <w:pStyle w:val="Body"/>
-        <w:numPr>
-          <w:ilvl w:val="0"/>
-          <w:numId w:val="2"/>
-        </w:numPr>
-      </w:pPr>
-      <w:r>
-        <w:rPr>
-          <w:rStyle w:val="None"/>
-        </w:rPr>
-        <w:t xml:space="preserve">Placanje: pokrenuti </w:t>
-      </w:r>
-      <w:r>
-        <w:rPr>
-          <w:rStyle w:val="None"/>
+        <w:fldChar w:fldCharType="begin"/>
+      </w:r>
+      <w:r>
+        <w:rPr>
+          <w:rFonts w:hint="default"/>
           <w:b/>
           <w:bCs/>
-        </w:rPr>
-        <w:t xml:space="preserve">upp-express-app </w:t>
-      </w:r>
-      <w:r>
-        <w:rPr>
-          <w:rStyle w:val="None"/>
-          <w:lang w:val="it-IT"/>
-        </w:rPr>
-        <w:t xml:space="preserve">sa </w:t>
-      </w:r>
-      <w:hyperlink r:id="rId8" w:history="1">
-        <w:r>
-          <w:rPr>
-            <w:rStyle w:val="Hyperlink1"/>
-            <w:lang w:val="en-US"/>
-          </w:rPr>
-          <w:t>https://github.com/lordsteva/upp</w:t>
-        </w:r>
-      </w:hyperlink>
-      <w:r>
-        <w:rPr>
-          <w:rStyle w:val="None"/>
-        </w:rPr>
-        <w:t xml:space="preserve">  (pozicionirati se u upp-express-app i pokrenuti npm</w:t>
-      </w:r>
-      <w:r>
-        <w:rPr>
-          <w:rStyle w:val="None"/>
           <w:lang w:val="en-US"/>
         </w:rPr>
-        <w:t xml:space="preserve"> i</w:t>
-      </w:r>
-      <w:r>
-        <w:rPr>
-          <w:rStyle w:val="None"/>
-        </w:rPr>
-        <w:t xml:space="preserve"> &amp;&amp; npm start)</w:t>
-      </w:r>
-    </w:p>
-    <w:p>
-      <w:pPr>
-        <w:pStyle w:val="Heading6"/>
-      </w:pPr>
-      <w:r>
-        <w:rPr>
-          <w:rStyle w:val="None"/>
-        </w:rPr>
-        <w:t>Korisnici:</w:t>
-      </w:r>
-    </w:p>
-    <w:p>
-      <w:pPr>
-        <w:pStyle w:val="Body"/>
-      </w:pPr>
-      <w:r>
-        <w:rPr>
-          <w:rStyle w:val="None"/>
-        </w:rPr>
-        <w:t xml:space="preserve">Lozinka za svakog korisnika je </w:t>
-      </w:r>
-      <w:r>
-        <w:rPr>
-          <w:rStyle w:val="None"/>
+        <w:instrText xml:space="preserve"> HYPERLINK "https://drive.google.com/file/d/1BEk2Q_jn0SnZ80olndgjoiYOIpV5422h/view?usp=sharing" </w:instrText>
+      </w:r>
+      <w:r>
+        <w:rPr>
+          <w:rFonts w:hint="default"/>
           <w:b/>
           <w:bCs/>
-        </w:rPr>
-        <w:t>bpm</w:t>
-      </w:r>
-      <w:r>
-        <w:rPr>
-          <w:rStyle w:val="None"/>
-        </w:rPr>
-        <w:t>.</w:t>
-      </w:r>
-    </w:p>
-    <w:p>
-      <w:pPr>
-        <w:pStyle w:val="Body"/>
-      </w:pPr>
-    </w:p>
-    <w:p>
-      <w:pPr>
-        <w:pStyle w:val="Body"/>
-        <w:numPr>
-          <w:ilvl w:val="0"/>
-          <w:numId w:val="3"/>
-        </w:numPr>
-      </w:pPr>
-      <w:r>
-        <w:rPr>
-          <w:rStyle w:val="None"/>
-        </w:rPr>
-        <w:t>Korisnici</w:t>
-      </w:r>
-      <w:r>
-        <w:rPr>
-          <w:rStyle w:val="None"/>
-        </w:rPr>
-        <w:t xml:space="preserve">: </w:t>
-      </w:r>
-      <w:r>
-        <w:rPr>
-          <w:rStyle w:val="None"/>
+          <w:lang w:val="en-US"/>
+        </w:rPr>
+        <w:fldChar w:fldCharType="separate"/>
+      </w:r>
+      <w:r>
+        <w:rPr>
+          <w:rStyle w:val="7"/>
+          <w:rFonts w:hint="default"/>
           <w:b/>
           <w:bCs/>
+          <w:lang w:val="en-US"/>
+        </w:rPr>
+        <w:t>https://drive.google.com/file/d/1BEk2Q_jn0SnZ80olndgjoiYOIpV5422h/view?usp=sharing</w:t>
+      </w:r>
+      <w:r>
+        <w:rPr>
+          <w:rFonts w:hint="default"/>
+          <w:b/>
+          <w:bCs/>
+          <w:lang w:val="en-US"/>
+        </w:rPr>
+        <w:fldChar w:fldCharType="end"/>
+      </w:r>
+      <w:r>
+        <w:rPr>
+          <w:rFonts w:hint="default"/>
+          <w:b/>
+          <w:bCs/>
+          <w:lang w:val="en-US"/>
+        </w:rPr>
+        <w:t xml:space="preserve">  </w:t>
+      </w:r>
+    </w:p>
+    <w:p>
+      <w:pPr>
+        <w:pStyle w:val="4"/>
+      </w:pPr>
+      <w:r>
+        <w:rPr>
+          <w:rStyle w:val="10"/>
+        </w:rPr>
+        <w:t>E</w:t>
+      </w:r>
+      <w:bookmarkStart w:id="0" w:name="_GoBack"/>
+      <w:bookmarkEnd w:id="0"/>
+      <w:r>
+        <w:rPr>
+          <w:rStyle w:val="10"/>
+        </w:rPr>
+        <w:t>ksterni servisi:</w:t>
+      </w:r>
+    </w:p>
+    <w:p>
+      <w:pPr>
+        <w:pStyle w:val="3"/>
+        <w:numPr>
+          <w:ilvl w:val="0"/>
+          <w:numId w:val="1"/>
+        </w:numPr>
+      </w:pPr>
+      <w:r>
+        <w:rPr>
+          <w:rStyle w:val="10"/>
+        </w:rPr>
+        <w:t xml:space="preserve">Mejlovi: pokrenuti </w:t>
+      </w:r>
+      <w:r>
+        <w:rPr>
+          <w:rStyle w:val="10"/>
+          <w:b/>
+          <w:bCs/>
+        </w:rPr>
+        <w:t xml:space="preserve">FakeSMPT </w:t>
+      </w:r>
+      <w:r>
+        <w:rPr>
+          <w:rStyle w:val="10"/>
+          <w:lang w:val="en-US"/>
+        </w:rPr>
+        <w:t>(http://nilhcem.com/FakeSMTP/download.html) na portu 25</w:t>
+      </w:r>
+    </w:p>
+    <w:p>
+      <w:pPr>
+        <w:pStyle w:val="3"/>
+        <w:numPr>
+          <w:ilvl w:val="0"/>
+          <w:numId w:val="1"/>
+        </w:numPr>
+      </w:pPr>
+      <w:r>
+        <w:rPr>
+          <w:rStyle w:val="10"/>
+        </w:rPr>
+        <w:t xml:space="preserve">Placanje: pokrenuti </w:t>
+      </w:r>
+      <w:r>
+        <w:rPr>
+          <w:rStyle w:val="10"/>
+          <w:b/>
+          <w:bCs/>
+        </w:rPr>
+        <w:t xml:space="preserve">upp-express-app </w:t>
+      </w:r>
+      <w:r>
+        <w:rPr>
+          <w:rStyle w:val="10"/>
+          <w:lang w:val="it-IT"/>
+        </w:rPr>
+        <w:t xml:space="preserve">sa </w:t>
+      </w:r>
+      <w:r>
+        <w:fldChar w:fldCharType="begin"/>
+      </w:r>
+      <w:r>
+        <w:instrText xml:space="preserve"> HYPERLINK "https://github.com/lordsteva/upp" </w:instrText>
+      </w:r>
+      <w:r>
+        <w:fldChar w:fldCharType="separate"/>
+      </w:r>
+      <w:r>
+        <w:rPr>
+          <w:rStyle w:val="12"/>
+          <w:lang w:val="en-US"/>
+        </w:rPr>
+        <w:t>https://github.com/lordsteva/upp</w:t>
+      </w:r>
+      <w:r>
+        <w:rPr>
+          <w:rStyle w:val="12"/>
+          <w:lang w:val="en-US"/>
+        </w:rPr>
+        <w:fldChar w:fldCharType="end"/>
+      </w:r>
+      <w:r>
+        <w:rPr>
+          <w:rStyle w:val="10"/>
+        </w:rPr>
+        <w:t xml:space="preserve">  (pozicionirati se u upp-express-app i pokrenuti npm</w:t>
+      </w:r>
+      <w:r>
+        <w:rPr>
+          <w:rStyle w:val="10"/>
+          <w:lang w:val="en-US"/>
+        </w:rPr>
+        <w:t xml:space="preserve"> i</w:t>
+      </w:r>
+      <w:r>
+        <w:rPr>
+          <w:rStyle w:val="10"/>
+        </w:rPr>
+        <w:t xml:space="preserve"> &amp;&amp; npm start)</w:t>
+      </w:r>
+    </w:p>
+    <w:p>
+      <w:pPr>
+        <w:pStyle w:val="4"/>
+      </w:pPr>
+      <w:r>
+        <w:rPr>
+          <w:rStyle w:val="10"/>
+        </w:rPr>
+        <w:t>Korisnici:</w:t>
+      </w:r>
+    </w:p>
+    <w:p>
+      <w:pPr>
+        <w:pStyle w:val="3"/>
+      </w:pPr>
+      <w:r>
+        <w:rPr>
+          <w:rStyle w:val="10"/>
+        </w:rPr>
+        <w:t xml:space="preserve">Lozinka za svakog korisnika je </w:t>
+      </w:r>
+      <w:r>
+        <w:rPr>
+          <w:rStyle w:val="10"/>
+          <w:b/>
+          <w:bCs/>
+        </w:rPr>
+        <w:t>bpm</w:t>
+      </w:r>
+      <w:r>
+        <w:rPr>
+          <w:rStyle w:val="10"/>
+        </w:rPr>
+        <w:t>.</w:t>
+      </w:r>
+    </w:p>
+    <w:p>
+      <w:pPr>
+        <w:pStyle w:val="3"/>
+      </w:pPr>
+    </w:p>
+    <w:p>
+      <w:pPr>
+        <w:pStyle w:val="3"/>
+        <w:numPr>
+          <w:ilvl w:val="0"/>
+          <w:numId w:val="2"/>
+        </w:numPr>
+      </w:pPr>
+      <w:r>
+        <w:rPr>
+          <w:rStyle w:val="10"/>
+        </w:rPr>
+        <w:t xml:space="preserve">Korisnici: </w:t>
+      </w:r>
+      <w:r>
+        <w:rPr>
+          <w:rStyle w:val="10"/>
+          <w:b/>
+          <w:bCs/>
         </w:rPr>
         <w:t>k1,k2</w:t>
       </w:r>
     </w:p>
     <w:p>
       <w:pPr>
-        <w:pStyle w:val="Body"/>
-        <w:numPr>
-          <w:ilvl w:val="0"/>
-          <w:numId w:val="3"/>
-        </w:numPr>
-      </w:pPr>
-      <w:r>
-        <w:rPr>
-          <w:rStyle w:val="None"/>
-        </w:rPr>
-        <w:t>HR z</w:t>
-      </w:r>
-      <w:r>
-        <w:rPr>
-          <w:rStyle w:val="None"/>
-        </w:rPr>
-        <w:t xml:space="preserve">aposleni: </w:t>
-      </w:r>
-      <w:r>
-        <w:rPr>
-          <w:rStyle w:val="None"/>
+        <w:pStyle w:val="3"/>
+        <w:numPr>
+          <w:ilvl w:val="0"/>
+          <w:numId w:val="2"/>
+        </w:numPr>
+      </w:pPr>
+      <w:r>
+        <w:rPr>
+          <w:rStyle w:val="10"/>
+        </w:rPr>
+        <w:t xml:space="preserve">HR zaposleni: </w:t>
+      </w:r>
+      <w:r>
+        <w:rPr>
+          <w:rStyle w:val="10"/>
           <w:b/>
           <w:bCs/>
           <w:lang w:val="nl-NL"/>
@@ -242,33 +304,21 @@
     </w:p>
     <w:p>
       <w:pPr>
-        <w:pStyle w:val="Body"/>
-        <w:numPr>
-          <w:ilvl w:val="0"/>
-          <w:numId w:val="3"/>
-        </w:numPr>
-      </w:pPr>
-      <w:r>
-        <w:rPr>
-          <w:rStyle w:val="None"/>
-        </w:rPr>
-        <w:t xml:space="preserve">Sef </w:t>
-      </w:r>
-      <w:r>
-        <w:rPr>
-          <w:rStyle w:val="None"/>
-        </w:rPr>
-        <w:t>HR</w:t>
-      </w:r>
-      <w:r>
-        <w:rPr>
-          <w:rStyle w:val="None"/>
-        </w:rPr>
-        <w:t xml:space="preserve">: </w:t>
-      </w:r>
-      <w:r>
-        <w:rPr>
-          <w:rStyle w:val="None"/>
+        <w:pStyle w:val="3"/>
+        <w:numPr>
+          <w:ilvl w:val="0"/>
+          <w:numId w:val="2"/>
+        </w:numPr>
+      </w:pPr>
+      <w:r>
+        <w:rPr>
+          <w:rStyle w:val="10"/>
+        </w:rPr>
+        <w:t xml:space="preserve">Sef HR: </w:t>
+      </w:r>
+      <w:r>
+        <w:rPr>
+          <w:rStyle w:val="10"/>
           <w:b/>
           <w:bCs/>
         </w:rPr>
@@ -277,27 +327,21 @@
     </w:p>
     <w:p>
       <w:pPr>
-        <w:pStyle w:val="Body"/>
-        <w:numPr>
-          <w:ilvl w:val="0"/>
-          <w:numId w:val="3"/>
-        </w:numPr>
-      </w:pPr>
-      <w:r>
-        <w:rPr>
-          <w:rStyle w:val="None"/>
-        </w:rPr>
-        <w:t>HR za jezik</w:t>
-      </w:r>
-      <w:r>
-        <w:rPr>
-          <w:rStyle w:val="None"/>
-        </w:rPr>
-        <w:t xml:space="preserve">: </w:t>
-      </w:r>
-      <w:r>
-        <w:rPr>
-          <w:rStyle w:val="None"/>
+        <w:pStyle w:val="3"/>
+        <w:numPr>
+          <w:ilvl w:val="0"/>
+          <w:numId w:val="2"/>
+        </w:numPr>
+      </w:pPr>
+      <w:r>
+        <w:rPr>
+          <w:rStyle w:val="10"/>
+        </w:rPr>
+        <w:t xml:space="preserve">HR za jezik: </w:t>
+      </w:r>
+      <w:r>
+        <w:rPr>
+          <w:rStyle w:val="10"/>
           <w:b/>
           <w:bCs/>
         </w:rPr>
@@ -306,82 +350,60 @@
     </w:p>
     <w:p>
       <w:pPr>
-        <w:pStyle w:val="Body"/>
-        <w:numPr>
-          <w:ilvl w:val="0"/>
-          <w:numId w:val="3"/>
-        </w:numPr>
-      </w:pPr>
-      <w:r>
-        <w:rPr>
-          <w:rStyle w:val="None"/>
-        </w:rPr>
-        <w:t>Senior developeri</w:t>
-      </w:r>
-      <w:r>
-        <w:rPr>
-          <w:rStyle w:val="None"/>
-        </w:rPr>
-        <w:t xml:space="preserve">: </w:t>
-      </w:r>
-      <w:r>
-        <w:rPr>
-          <w:rStyle w:val="None"/>
+        <w:pStyle w:val="3"/>
+        <w:numPr>
+          <w:ilvl w:val="0"/>
+          <w:numId w:val="2"/>
+        </w:numPr>
+      </w:pPr>
+      <w:r>
+        <w:rPr>
+          <w:rStyle w:val="10"/>
+        </w:rPr>
+        <w:t xml:space="preserve">Senior developeri: </w:t>
+      </w:r>
+      <w:r>
+        <w:rPr>
+          <w:rStyle w:val="10"/>
           <w:b/>
           <w:bCs/>
         </w:rPr>
-        <w:t>s</w:t>
-      </w:r>
-      <w:r>
-        <w:rPr>
-          <w:rStyle w:val="None"/>
+        <w:t>s1</w:t>
+      </w:r>
+      <w:r>
+        <w:rPr>
+          <w:rStyle w:val="10"/>
+        </w:rPr>
+        <w:t xml:space="preserve">, </w:t>
+      </w:r>
+      <w:r>
+        <w:rPr>
+          <w:rStyle w:val="10"/>
           <w:b/>
           <w:bCs/>
         </w:rPr>
-        <w:t>1</w:t>
-      </w:r>
-      <w:r>
-        <w:rPr>
-          <w:rStyle w:val="None"/>
-        </w:rPr>
-        <w:t xml:space="preserve">, </w:t>
-      </w:r>
-      <w:r>
-        <w:rPr>
-          <w:rStyle w:val="None"/>
-          <w:b/>
-          <w:bCs/>
-        </w:rPr>
-        <w:t>s</w:t>
-      </w:r>
-      <w:r>
-        <w:rPr>
-          <w:rStyle w:val="None"/>
-          <w:b/>
-          <w:bCs/>
-        </w:rPr>
-        <w:t>2</w:t>
-      </w:r>
-    </w:p>
-    <w:p>
-      <w:pPr>
-        <w:pStyle w:val="Body"/>
-      </w:pPr>
-    </w:p>
-    <w:p>
-      <w:pPr>
-        <w:pStyle w:val="Heading6"/>
-      </w:pPr>
-      <w:r>
-        <w:rPr>
-          <w:rStyle w:val="None"/>
+        <w:t>s2</w:t>
+      </w:r>
+    </w:p>
+    <w:p>
+      <w:pPr>
+        <w:pStyle w:val="3"/>
+      </w:pPr>
+    </w:p>
+    <w:p>
+      <w:pPr>
+        <w:pStyle w:val="4"/>
+      </w:pPr>
+      <w:r>
+        <w:rPr>
+          <w:rStyle w:val="10"/>
         </w:rPr>
         <w:t>Skripta za popunjavanje baze:</w:t>
       </w:r>
     </w:p>
     <w:p>
       <w:pPr>
-        <w:pStyle w:val="Body"/>
+        <w:pStyle w:val="3"/>
       </w:pPr>
       <w:r>
         <w:t>INSERT INTO OGLAS (persistenceId,naziv) VALUES (0,'WEB developer');</w:t>
@@ -389,7 +411,7 @@
     </w:p>
     <w:p>
       <w:pPr>
-        <w:pStyle w:val="Body"/>
+        <w:pStyle w:val="3"/>
       </w:pPr>
       <w:r>
         <w:t>INSERT INTO OGLAS (persistenceId,naziv) VALUES (1,'Database engineer')</w:t>
@@ -397,14 +419,14 @@
     </w:p>
     <w:p>
       <w:pPr>
-        <w:pStyle w:val="Body"/>
-      </w:pPr>
-    </w:p>
-    <w:p>
-      <w:pPr>
-        <w:pStyle w:val="Heading6"/>
-        <w:rPr>
-          <w:rStyle w:val="None"/>
+        <w:pStyle w:val="3"/>
+      </w:pPr>
+    </w:p>
+    <w:p>
+      <w:pPr>
+        <w:pStyle w:val="4"/>
+        <w:rPr>
+          <w:rStyle w:val="10"/>
           <w:i/>
           <w:iCs/>
           <w:u w:val="single"/>
@@ -412,443 +434,236 @@
       </w:pPr>
       <w:r>
         <w:rPr>
-          <w:rStyle w:val="None"/>
+          <w:rStyle w:val="10"/>
         </w:rPr>
         <w:t>Flow:</w:t>
       </w:r>
     </w:p>
     <w:p>
       <w:pPr>
-        <w:pStyle w:val="Body"/>
-        <w:numPr>
-          <w:ilvl w:val="0"/>
-          <w:numId w:val="4"/>
-        </w:numPr>
-      </w:pPr>
-      <w:r>
-        <w:rPr>
-          <w:rStyle w:val="None"/>
-        </w:rPr>
-        <w:t xml:space="preserve">(Pokrenuti proces Prijava za posao) </w:t>
-      </w:r>
-      <w:r>
-        <w:rPr>
-          <w:rStyle w:val="None"/>
-        </w:rPr>
-        <w:t xml:space="preserve">Ulogovati se kao </w:t>
-      </w:r>
-      <w:r>
-        <w:rPr>
-          <w:rStyle w:val="None"/>
-        </w:rPr>
-        <w:t>k1 i popuniti prijavu</w:t>
-      </w:r>
-      <w:r>
-        <w:rPr>
-          <w:rStyle w:val="None"/>
-        </w:rPr>
-        <w:t xml:space="preserve"> (obavezno uneti dokumente koji su PDF fajlovi)</w:t>
-      </w:r>
-    </w:p>
-    <w:p>
-      <w:pPr>
-        <w:pStyle w:val="Body"/>
-        <w:numPr>
-          <w:ilvl w:val="0"/>
-          <w:numId w:val="4"/>
-        </w:numPr>
-      </w:pPr>
-      <w:r>
-        <w:rPr>
-          <w:rStyle w:val="None"/>
-        </w:rPr>
-        <w:t xml:space="preserve">(Pokrenuti proces </w:t>
-      </w:r>
-      <w:r>
-        <w:rPr>
-          <w:rStyle w:val="None"/>
+        <w:pStyle w:val="3"/>
+        <w:numPr>
+          <w:ilvl w:val="0"/>
+          <w:numId w:val="3"/>
+        </w:numPr>
+      </w:pPr>
+      <w:r>
+        <w:rPr>
+          <w:rStyle w:val="10"/>
+        </w:rPr>
+        <w:t>(Pokrenuti proces Prijava za posao) Ulogovati se kao k1 i popuniti prijavu (obavezno uneti dokumente koji su PDF fajlovi)</w:t>
+      </w:r>
+    </w:p>
+    <w:p>
+      <w:pPr>
+        <w:pStyle w:val="3"/>
+        <w:numPr>
+          <w:ilvl w:val="0"/>
+          <w:numId w:val="3"/>
+        </w:numPr>
+      </w:pPr>
+      <w:r>
+        <w:rPr>
+          <w:rStyle w:val="10"/>
+        </w:rPr>
+        <w:t>(Pokrenuti proces Analiza prijava za posao) Ulogovati se kao hr1 i izabrati prijavu za analizu (po zelji otvoriti ili skinuti PDF dokumente)</w:t>
+      </w:r>
+    </w:p>
+    <w:p>
+      <w:pPr>
+        <w:pStyle w:val="3"/>
+        <w:numPr>
+          <w:ilvl w:val="0"/>
+          <w:numId w:val="3"/>
+        </w:numPr>
+      </w:pPr>
+      <w:r>
+        <w:t xml:space="preserve">Task Analiza prijave- Otvoriti prijavu i odbiti </w:t>
+      </w:r>
+    </w:p>
+    <w:p>
+      <w:pPr>
+        <w:pStyle w:val="3"/>
+        <w:numPr>
+          <w:ilvl w:val="0"/>
+          <w:numId w:val="3"/>
+        </w:numPr>
+      </w:pPr>
+      <w:r>
+        <w:rPr>
+          <w:rStyle w:val="10"/>
+        </w:rPr>
+        <w:t>Ulogovati se kao sef i prihvatiti prijavu</w:t>
+      </w:r>
+    </w:p>
+    <w:p>
+      <w:pPr>
+        <w:pStyle w:val="3"/>
+        <w:numPr>
+          <w:ilvl w:val="0"/>
+          <w:numId w:val="3"/>
+        </w:numPr>
+      </w:pPr>
+      <w:r>
+        <w:t>Odabrati zaposlene za intervjue</w:t>
+      </w:r>
+    </w:p>
+    <w:p>
+      <w:pPr>
+        <w:pStyle w:val="3"/>
+        <w:numPr>
+          <w:ilvl w:val="0"/>
+          <w:numId w:val="3"/>
+        </w:numPr>
+      </w:pPr>
+      <w:r>
+        <w:rPr>
+          <w:rStyle w:val="10"/>
+        </w:rPr>
+        <w:t>Ulogovati se kao hr1 i izabrati termine</w:t>
+      </w:r>
+    </w:p>
+    <w:p>
+      <w:pPr>
+        <w:pStyle w:val="3"/>
+        <w:numPr>
+          <w:ilvl w:val="0"/>
+          <w:numId w:val="3"/>
+        </w:numPr>
+      </w:pPr>
+      <w:r>
+        <w:rPr>
+          <w:rStyle w:val="10"/>
+        </w:rPr>
+        <w:t>Ulogovati se kao s1 i izabrati termine</w:t>
+      </w:r>
+    </w:p>
+    <w:p>
+      <w:pPr>
+        <w:pStyle w:val="3"/>
+        <w:numPr>
+          <w:ilvl w:val="0"/>
+          <w:numId w:val="3"/>
+        </w:numPr>
+      </w:pPr>
+      <w:r>
+        <w:rPr>
+          <w:rStyle w:val="10"/>
+        </w:rPr>
+        <w:t>Ulogovati se kao hrj1 i izabrati termine</w:t>
+      </w:r>
+    </w:p>
+    <w:p>
+      <w:pPr>
+        <w:pStyle w:val="3"/>
+        <w:numPr>
+          <w:ilvl w:val="0"/>
+          <w:numId w:val="3"/>
+        </w:numPr>
+      </w:pPr>
+      <w:r>
+        <w:rPr>
+          <w:rStyle w:val="10"/>
+        </w:rPr>
+        <w:t>(Proveriti mail) Ulogovati se kao k1 i izabrati termine</w:t>
+      </w:r>
+    </w:p>
+    <w:p>
+      <w:pPr>
+        <w:pStyle w:val="3"/>
+        <w:numPr>
+          <w:ilvl w:val="0"/>
+          <w:numId w:val="3"/>
+        </w:numPr>
+      </w:pPr>
+      <w:r>
+        <w:rPr>
+          <w:rStyle w:val="10"/>
+        </w:rPr>
+        <w:t>Ulogovati se kao hr1 i oceniti intervju</w:t>
+      </w:r>
+    </w:p>
+    <w:p>
+      <w:pPr>
+        <w:pStyle w:val="3"/>
+        <w:numPr>
+          <w:ilvl w:val="0"/>
+          <w:numId w:val="3"/>
+        </w:numPr>
+      </w:pPr>
+      <w:r>
+        <w:rPr>
+          <w:rStyle w:val="10"/>
+        </w:rPr>
+        <w:t>Ulogovati se kao s1 i oceniti intervju</w:t>
+      </w:r>
+    </w:p>
+    <w:p>
+      <w:pPr>
+        <w:pStyle w:val="3"/>
+        <w:numPr>
+          <w:ilvl w:val="0"/>
+          <w:numId w:val="3"/>
+        </w:numPr>
+      </w:pPr>
+      <w:r>
+        <w:rPr>
+          <w:rStyle w:val="10"/>
+        </w:rPr>
+        <w:t>Ulogovati se kao hrj1 i oceniti intervju</w:t>
+      </w:r>
+    </w:p>
+    <w:p>
+      <w:pPr>
+        <w:pStyle w:val="3"/>
+        <w:numPr>
+          <w:ilvl w:val="0"/>
+          <w:numId w:val="3"/>
+        </w:numPr>
+        <w:rPr>
+          <w:rStyle w:val="10"/>
+        </w:rPr>
+      </w:pPr>
+      <w:r>
+        <w:t xml:space="preserve">Ako je dobro ocenjen (nema ocena 1 niti dve 'ne preporucujem'): </w:t>
+      </w:r>
+      <w:r>
+        <w:rPr>
+          <w:rStyle w:val="10"/>
+        </w:rPr>
+        <w:t>Ulogovati se kao sef i prihvatiti/odbiti prijavu (potom proveriti mail)</w:t>
+      </w:r>
+    </w:p>
+    <w:p>
+      <w:pPr>
+        <w:pStyle w:val="3"/>
+      </w:pPr>
+    </w:p>
+    <w:p>
+      <w:pPr>
+        <w:pStyle w:val="3"/>
+      </w:pPr>
+      <w:r>
+        <w:t xml:space="preserve">Alternativno:  Uraditi tacku 1. Pre tacke 2. u procesu </w:t>
+      </w:r>
+      <w:r>
+        <w:rPr>
+          <w:rStyle w:val="10"/>
         </w:rPr>
         <w:t>Analiza prijava za posao</w:t>
       </w:r>
       <w:r>
-        <w:rPr>
-          <w:rStyle w:val="None"/>
-        </w:rPr>
-        <w:t xml:space="preserve">) Ulogovati se kao </w:t>
-      </w:r>
-      <w:r>
-        <w:rPr>
-          <w:rStyle w:val="None"/>
-        </w:rPr>
-        <w:t>hr</w:t>
-      </w:r>
-      <w:r>
-        <w:rPr>
-          <w:rStyle w:val="None"/>
-        </w:rPr>
-        <w:t xml:space="preserve">1 i </w:t>
-      </w:r>
-      <w:r>
-        <w:rPr>
-          <w:rStyle w:val="None"/>
-        </w:rPr>
-        <w:t>izabrati</w:t>
-      </w:r>
-      <w:r>
-        <w:rPr>
-          <w:rStyle w:val="None"/>
-        </w:rPr>
-        <w:t xml:space="preserve"> prijavu</w:t>
-      </w:r>
-      <w:r>
-        <w:rPr>
-          <w:rStyle w:val="None"/>
-        </w:rPr>
-        <w:t xml:space="preserve"> za analizu</w:t>
-      </w:r>
-      <w:r>
-        <w:rPr>
-          <w:rStyle w:val="None"/>
-        </w:rPr>
-        <w:t xml:space="preserve"> (po zelji otvoriti ili skinuti PDF dokumente)</w:t>
-      </w:r>
-    </w:p>
-    <w:p>
-      <w:pPr>
-        <w:pStyle w:val="Body"/>
-        <w:numPr>
-          <w:ilvl w:val="0"/>
-          <w:numId w:val="4"/>
-        </w:numPr>
-      </w:pPr>
-      <w:r>
-        <w:t xml:space="preserve">Task Analiza prijave- Otvoriti prijavu i odbiti </w:t>
-      </w:r>
-    </w:p>
-    <w:p>
-      <w:pPr>
-        <w:pStyle w:val="Body"/>
-        <w:numPr>
-          <w:ilvl w:val="0"/>
-          <w:numId w:val="4"/>
-        </w:numPr>
-      </w:pPr>
-      <w:r>
-        <w:rPr>
-          <w:rStyle w:val="None"/>
-        </w:rPr>
-        <w:t xml:space="preserve">Ulogovati se kao </w:t>
-      </w:r>
-      <w:r>
-        <w:rPr>
-          <w:rStyle w:val="None"/>
-        </w:rPr>
-        <w:t>sef</w:t>
-      </w:r>
-      <w:r>
-        <w:rPr>
-          <w:rStyle w:val="None"/>
-        </w:rPr>
-        <w:t xml:space="preserve"> i </w:t>
-      </w:r>
-      <w:r>
-        <w:rPr>
-          <w:rStyle w:val="None"/>
-        </w:rPr>
-        <w:t>prihvatiti</w:t>
-      </w:r>
-      <w:r>
-        <w:rPr>
-          <w:rStyle w:val="None"/>
-        </w:rPr>
-        <w:t xml:space="preserve"> prijavu</w:t>
-      </w:r>
-    </w:p>
-    <w:p>
-      <w:pPr>
-        <w:pStyle w:val="Body"/>
-        <w:numPr>
-          <w:ilvl w:val="0"/>
-          <w:numId w:val="4"/>
-        </w:numPr>
-      </w:pPr>
-      <w:r>
-        <w:t>Odabrati zaposlene za intervjue</w:t>
-      </w:r>
-    </w:p>
-    <w:p>
-      <w:pPr>
-        <w:pStyle w:val="Body"/>
-        <w:numPr>
-          <w:ilvl w:val="0"/>
-          <w:numId w:val="4"/>
-        </w:numPr>
-      </w:pPr>
-      <w:r>
-        <w:rPr>
-          <w:rStyle w:val="None"/>
-        </w:rPr>
-        <w:t xml:space="preserve">Ulogovati se kao </w:t>
-      </w:r>
-      <w:r>
-        <w:rPr>
-          <w:rStyle w:val="None"/>
-        </w:rPr>
-        <w:t>hr</w:t>
-      </w:r>
-      <w:r>
-        <w:rPr>
-          <w:rStyle w:val="None"/>
-        </w:rPr>
-        <w:t xml:space="preserve">1 i </w:t>
-      </w:r>
-      <w:r>
-        <w:rPr>
-          <w:rStyle w:val="None"/>
-        </w:rPr>
-        <w:t>izabrati termine</w:t>
-      </w:r>
-    </w:p>
-    <w:p>
-      <w:pPr>
-        <w:pStyle w:val="Body"/>
-        <w:numPr>
-          <w:ilvl w:val="0"/>
-          <w:numId w:val="4"/>
-        </w:numPr>
-      </w:pPr>
-      <w:r>
-        <w:rPr>
-          <w:rStyle w:val="None"/>
-        </w:rPr>
-        <w:t xml:space="preserve">Ulogovati se kao </w:t>
-      </w:r>
-      <w:r>
-        <w:rPr>
-          <w:rStyle w:val="None"/>
-        </w:rPr>
-        <w:t>s</w:t>
-      </w:r>
-      <w:r>
-        <w:rPr>
-          <w:rStyle w:val="None"/>
-        </w:rPr>
-        <w:t xml:space="preserve">1 i </w:t>
-      </w:r>
-      <w:r>
-        <w:rPr>
-          <w:rStyle w:val="None"/>
-        </w:rPr>
-        <w:t>izabrati termine</w:t>
-      </w:r>
-    </w:p>
-    <w:p>
-      <w:pPr>
-        <w:pStyle w:val="Body"/>
-        <w:numPr>
-          <w:ilvl w:val="0"/>
-          <w:numId w:val="4"/>
-        </w:numPr>
-      </w:pPr>
-      <w:r>
-        <w:rPr>
-          <w:rStyle w:val="None"/>
-        </w:rPr>
-        <w:t xml:space="preserve">Ulogovati se kao </w:t>
-      </w:r>
-      <w:r>
-        <w:rPr>
-          <w:rStyle w:val="None"/>
-        </w:rPr>
-        <w:t>hrj</w:t>
-      </w:r>
-      <w:r>
-        <w:rPr>
-          <w:rStyle w:val="None"/>
-        </w:rPr>
-        <w:t xml:space="preserve">1 i </w:t>
-      </w:r>
-      <w:r>
-        <w:rPr>
-          <w:rStyle w:val="None"/>
-        </w:rPr>
-        <w:t>izabrati termine</w:t>
-      </w:r>
-    </w:p>
-    <w:p>
-      <w:pPr>
-        <w:pStyle w:val="Body"/>
-        <w:numPr>
-          <w:ilvl w:val="0"/>
-          <w:numId w:val="4"/>
-        </w:numPr>
-      </w:pPr>
-      <w:r>
-        <w:rPr>
-          <w:rStyle w:val="None"/>
-        </w:rPr>
-        <w:t xml:space="preserve">(Proveriti mail) </w:t>
-      </w:r>
-      <w:r>
-        <w:rPr>
-          <w:rStyle w:val="None"/>
-        </w:rPr>
-        <w:t xml:space="preserve">Ulogovati se kao k1 i </w:t>
-      </w:r>
-      <w:r>
-        <w:rPr>
-          <w:rStyle w:val="None"/>
-        </w:rPr>
-        <w:t>izabrati termine</w:t>
-      </w:r>
-    </w:p>
-    <w:p>
-      <w:pPr>
-        <w:pStyle w:val="Body"/>
-        <w:numPr>
-          <w:ilvl w:val="0"/>
-          <w:numId w:val="4"/>
-        </w:numPr>
-      </w:pPr>
-      <w:r>
-        <w:rPr>
-          <w:rStyle w:val="None"/>
-        </w:rPr>
-        <w:t xml:space="preserve">Ulogovati se kao hr1 i </w:t>
-      </w:r>
-      <w:r>
-        <w:rPr>
-          <w:rStyle w:val="None"/>
-        </w:rPr>
-        <w:t>oceniti intervju</w:t>
-      </w:r>
-    </w:p>
-    <w:p>
-      <w:pPr>
-        <w:pStyle w:val="Body"/>
-        <w:numPr>
-          <w:ilvl w:val="0"/>
-          <w:numId w:val="4"/>
-        </w:numPr>
-      </w:pPr>
-      <w:r>
-        <w:rPr>
-          <w:rStyle w:val="None"/>
-        </w:rPr>
-        <w:t>Ulogovati se kao s1 i oceniti intervju</w:t>
-      </w:r>
-    </w:p>
-    <w:p>
-      <w:pPr>
-        <w:pStyle w:val="Body"/>
-        <w:numPr>
-          <w:ilvl w:val="0"/>
-          <w:numId w:val="4"/>
-        </w:numPr>
-      </w:pPr>
-      <w:r>
-        <w:rPr>
-          <w:rStyle w:val="None"/>
-        </w:rPr>
-        <w:t>Ulogovati se kao hrj1 i oceniti intervju</w:t>
-      </w:r>
-    </w:p>
-    <w:p>
-      <w:pPr>
-        <w:pStyle w:val="Body"/>
-        <w:numPr>
-          <w:ilvl w:val="0"/>
-          <w:numId w:val="4"/>
-        </w:numPr>
-        <w:rPr>
-          <w:rStyle w:val="None"/>
-        </w:rPr>
-      </w:pPr>
-      <w:r>
-        <w:t xml:space="preserve">Ako je dobro ocenjen (nema ocena 1 niti dve 'ne preporucujem'): </w:t>
-      </w:r>
-      <w:r>
-        <w:rPr>
-          <w:rStyle w:val="None"/>
-        </w:rPr>
-        <w:t>Ulogovati se kao sef i prihvatiti</w:t>
-      </w:r>
-      <w:r>
-        <w:rPr>
-          <w:rStyle w:val="None"/>
-        </w:rPr>
-        <w:t xml:space="preserve">/odbiti </w:t>
-      </w:r>
-      <w:r>
-        <w:rPr>
-          <w:rStyle w:val="None"/>
-        </w:rPr>
-        <w:t>prijavu</w:t>
-      </w:r>
-      <w:r>
-        <w:rPr>
-          <w:rStyle w:val="None"/>
-        </w:rPr>
-        <w:t xml:space="preserve"> (potom proveriti mail)</w:t>
-      </w:r>
-    </w:p>
-    <w:p>
-      <w:pPr>
-        <w:pStyle w:val="Body"/>
-      </w:pPr>
-    </w:p>
-    <w:p>
-      <w:pPr>
-        <w:pStyle w:val="Body"/>
-      </w:pPr>
-      <w:r>
-        <w:t>Alternativno:</w:t>
-      </w:r>
-      <w:r>
-        <w:t xml:space="preserve"> </w:t>
-      </w:r>
-      <w:r>
-        <w:t xml:space="preserve"> </w:t>
-      </w:r>
-      <w:r>
-        <w:t xml:space="preserve">Uraditi tacku 1. </w:t>
-      </w:r>
-      <w:r>
-        <w:t xml:space="preserve">Pre tacke 2. u procesu </w:t>
-      </w:r>
-      <w:r>
-        <w:rPr>
-          <w:rStyle w:val="None"/>
-        </w:rPr>
-        <w:t>Analiza prijava za posao</w:t>
-      </w:r>
-      <w:r>
-        <w:t xml:space="preserve"> izmeniti tajmer Rok na 10s pa pokrenuti proces. </w:t>
-      </w:r>
-      <w:r>
-        <w:t xml:space="preserve">Ulogovati se kao hr1 i izabrati prijavu za analizu. Sacekati 10s, ne zavrsavati taks Analiza prijave. Prijava je dodeljena drugom zaposlenom. Ulogovati se kao hr2. </w:t>
-      </w:r>
-      <w:r>
-        <w:t xml:space="preserve">Task </w:t>
-      </w:r>
-      <w:r>
-        <w:t>Zavrsi analizu</w:t>
-      </w:r>
-      <w:r>
-        <w:t>- Otvoriti prijavu i odbiti</w:t>
-      </w:r>
-      <w:r>
-        <w:t>. Nastaviti sa tackom 4. iz flow-a.</w:t>
-      </w:r>
-    </w:p>
-    <w:p>
-      <w:pPr>
-        <w:pStyle w:val="Body"/>
-      </w:pPr>
-    </w:p>
-    <w:p>
-      <w:pPr>
-        <w:pStyle w:val="Body"/>
+        <w:t xml:space="preserve"> izmeniti tajmer Rok na 10s pa pokrenuti proces. Ulogovati se kao hr1 i izabrati prijavu za analizu. Sacekati 10s, ne zavrsavati taks Analiza prijave. Prijava je dodeljena drugom zaposlenom. Ulogovati se kao hr2. Task Zavrsi analizu- Otvoriti prijavu i odbiti. Nastaviti sa tackom 4. iz flow-a.</w:t>
+      </w:r>
+    </w:p>
+    <w:p>
+      <w:pPr>
+        <w:pStyle w:val="3"/>
+      </w:pPr>
+    </w:p>
+    <w:p>
+      <w:pPr>
+        <w:pStyle w:val="3"/>
         <w:rPr>
           <w:b/>
           <w:bCs/>
@@ -857,17 +672,16 @@
     </w:p>
     <w:p>
       <w:pPr>
-        <w:pStyle w:val="Heading3"/>
-        <w:numPr>
-          <w:ilvl w:val="0"/>
-          <w:numId w:val="1"/>
+        <w:pStyle w:val="2"/>
+        <w:numPr>
+          <w:ilvl w:val="0"/>
+          <w:numId w:val="4"/>
         </w:numPr>
       </w:pPr>
       <w:r>
         <w:rPr>
           <w:lang w:val="en-US"/>
         </w:rPr>
-        <w:lastRenderedPageBreak/>
         <w:t xml:space="preserve"> </w:t>
       </w:r>
       <w:r>
@@ -876,7 +690,7 @@
     </w:p>
     <w:p>
       <w:pPr>
-        <w:pStyle w:val="Body"/>
+        <w:pStyle w:val="3"/>
         <w:rPr>
           <w:b/>
           <w:bCs/>
@@ -892,68 +706,76 @@
     </w:p>
     <w:p>
       <w:pPr>
-        <w:pStyle w:val="Body"/>
-      </w:pPr>
-      <w:hyperlink r:id="rId9" w:history="1">
-        <w:r>
-          <w:rPr>
-            <w:rStyle w:val="Hyperlink0"/>
-            <w:lang w:val="en-US"/>
-          </w:rPr>
-          <w:t>https://drive.google.com/file/d/1M0o8ofh8lqqax-ng0WS2nDnHgsG0FREt/view?usp=sharing</w:t>
-        </w:r>
-      </w:hyperlink>
-    </w:p>
-    <w:p>
-      <w:pPr>
-        <w:pStyle w:val="Heading6"/>
-      </w:pPr>
-      <w:r>
-        <w:rPr>
-          <w:rStyle w:val="None"/>
+        <w:pStyle w:val="3"/>
+      </w:pPr>
+      <w:r>
+        <w:fldChar w:fldCharType="begin"/>
+      </w:r>
+      <w:r>
+        <w:instrText xml:space="preserve"> HYPERLINK "https://drive.google.com/file/d/1M0o8ofh8lqqax-ng0WS2nDnHgsG0FREt/view?usp=sharing" </w:instrText>
+      </w:r>
+      <w:r>
+        <w:fldChar w:fldCharType="separate"/>
+      </w:r>
+      <w:r>
+        <w:rPr>
+          <w:rStyle w:val="11"/>
+          <w:lang w:val="en-US"/>
+        </w:rPr>
+        <w:t>https://drive.google.com/file/d/1M0o8ofh8lqqax-ng0WS2nDnHgsG0FREt/view?usp=sharing</w:t>
+      </w:r>
+      <w:r>
+        <w:rPr>
+          <w:rStyle w:val="11"/>
+          <w:lang w:val="en-US"/>
+        </w:rPr>
+        <w:fldChar w:fldCharType="end"/>
+      </w:r>
+    </w:p>
+    <w:p>
+      <w:pPr>
+        <w:pStyle w:val="4"/>
+      </w:pPr>
+      <w:r>
+        <w:rPr>
+          <w:rStyle w:val="10"/>
         </w:rPr>
         <w:t>Eksterni servisi:</w:t>
       </w:r>
     </w:p>
     <w:p>
       <w:pPr>
-        <w:pStyle w:val="Body"/>
-      </w:pPr>
-      <w:r>
-        <w:rPr>
-          <w:rStyle w:val="None"/>
-        </w:rPr>
-        <w:t xml:space="preserve">Svi konektori su konfigurisani tako da ne prekinu proces </w:t>
-      </w:r>
-      <w:r>
-        <w:rPr>
-          <w:rStyle w:val="None"/>
-        </w:rPr>
-        <w:t>ukoliko eksterni servis nije dostupan, tako da je njihovo pokretanje opciono.</w:t>
-      </w:r>
-    </w:p>
-    <w:p>
-      <w:pPr>
-        <w:pStyle w:val="Body"/>
-      </w:pPr>
-    </w:p>
-    <w:p>
-      <w:pPr>
-        <w:pStyle w:val="Body"/>
-        <w:numPr>
-          <w:ilvl w:val="0"/>
-          <w:numId w:val="2"/>
-        </w:numPr>
-      </w:pPr>
-      <w:r>
-        <w:rPr>
-          <w:rStyle w:val="None"/>
+        <w:pStyle w:val="3"/>
+      </w:pPr>
+      <w:r>
+        <w:rPr>
+          <w:rStyle w:val="10"/>
+        </w:rPr>
+        <w:t>Svi konektori su konfigurisani tako da ne prekinu proces ukoliko eksterni servis nije dostupan, tako da je njihovo pokretanje opciono.</w:t>
+      </w:r>
+    </w:p>
+    <w:p>
+      <w:pPr>
+        <w:pStyle w:val="3"/>
+      </w:pPr>
+    </w:p>
+    <w:p>
+      <w:pPr>
+        <w:pStyle w:val="3"/>
+        <w:numPr>
+          <w:ilvl w:val="0"/>
+          <w:numId w:val="1"/>
+        </w:numPr>
+      </w:pPr>
+      <w:r>
+        <w:rPr>
+          <w:rStyle w:val="10"/>
         </w:rPr>
         <w:t xml:space="preserve">Mejlovi: pokrenuti </w:t>
       </w:r>
       <w:r>
         <w:rPr>
-          <w:rStyle w:val="None"/>
+          <w:rStyle w:val="10"/>
           <w:b/>
           <w:bCs/>
         </w:rPr>
@@ -961,7 +783,7 @@
       </w:r>
       <w:r>
         <w:rPr>
-          <w:rStyle w:val="None"/>
+          <w:rStyle w:val="10"/>
           <w:lang w:val="en-US"/>
         </w:rPr>
         <w:t>(http://nilhcem.com/FakeSMTP/download.html) na portu 25</w:t>
@@ -969,21 +791,21 @@
     </w:p>
     <w:p>
       <w:pPr>
-        <w:pStyle w:val="Body"/>
-        <w:numPr>
-          <w:ilvl w:val="0"/>
-          <w:numId w:val="2"/>
-        </w:numPr>
-      </w:pPr>
-      <w:r>
-        <w:rPr>
-          <w:rStyle w:val="None"/>
+        <w:pStyle w:val="3"/>
+        <w:numPr>
+          <w:ilvl w:val="0"/>
+          <w:numId w:val="1"/>
+        </w:numPr>
+      </w:pPr>
+      <w:r>
+        <w:rPr>
+          <w:rStyle w:val="10"/>
         </w:rPr>
         <w:t xml:space="preserve">Placanje: pokrenuti </w:t>
       </w:r>
       <w:r>
         <w:rPr>
-          <w:rStyle w:val="None"/>
+          <w:rStyle w:val="10"/>
           <w:b/>
           <w:bCs/>
         </w:rPr>
@@ -991,71 +813,78 @@
       </w:r>
       <w:r>
         <w:rPr>
-          <w:rStyle w:val="None"/>
+          <w:rStyle w:val="10"/>
           <w:lang w:val="it-IT"/>
         </w:rPr>
         <w:t xml:space="preserve">sa </w:t>
       </w:r>
-      <w:hyperlink r:id="rId10" w:history="1">
-        <w:r>
-          <w:rPr>
-            <w:rStyle w:val="Hyperlink1"/>
-            <w:lang w:val="en-US"/>
-          </w:rPr>
-          <w:t>https://g</w:t>
-        </w:r>
-        <w:r>
-          <w:rPr>
-            <w:rStyle w:val="Hyperlink1"/>
-            <w:lang w:val="en-US"/>
-          </w:rPr>
-          <w:t>ithub.com/lordsteva/upp</w:t>
-        </w:r>
-      </w:hyperlink>
-      <w:r>
-        <w:rPr>
-          <w:rStyle w:val="None"/>
+      <w:r>
+        <w:fldChar w:fldCharType="begin"/>
+      </w:r>
+      <w:r>
+        <w:instrText xml:space="preserve"> HYPERLINK "https://github.com/lordsteva/upp" </w:instrText>
+      </w:r>
+      <w:r>
+        <w:fldChar w:fldCharType="separate"/>
+      </w:r>
+      <w:r>
+        <w:rPr>
+          <w:rStyle w:val="12"/>
+          <w:lang w:val="en-US"/>
+        </w:rPr>
+        <w:t>https://github.com/lordsteva/upp</w:t>
+      </w:r>
+      <w:r>
+        <w:rPr>
+          <w:rStyle w:val="12"/>
+          <w:lang w:val="en-US"/>
+        </w:rPr>
+        <w:fldChar w:fldCharType="end"/>
+      </w:r>
+      <w:r>
+        <w:rPr>
+          <w:rStyle w:val="10"/>
         </w:rPr>
         <w:t xml:space="preserve">  (pozicionirati se u upp-express-app i pokrenuti npm</w:t>
       </w:r>
       <w:r>
         <w:rPr>
-          <w:rStyle w:val="None"/>
+          <w:rStyle w:val="10"/>
           <w:lang w:val="en-US"/>
         </w:rPr>
         <w:t xml:space="preserve"> i</w:t>
       </w:r>
       <w:r>
         <w:rPr>
-          <w:rStyle w:val="None"/>
+          <w:rStyle w:val="10"/>
         </w:rPr>
         <w:t xml:space="preserve"> &amp;&amp; npm start)</w:t>
       </w:r>
     </w:p>
     <w:p>
       <w:pPr>
-        <w:pStyle w:val="Heading6"/>
-      </w:pPr>
-      <w:r>
-        <w:rPr>
-          <w:rStyle w:val="None"/>
+        <w:pStyle w:val="4"/>
+      </w:pPr>
+      <w:r>
+        <w:rPr>
+          <w:rStyle w:val="10"/>
         </w:rPr>
         <w:t>Korisnici:</w:t>
       </w:r>
     </w:p>
     <w:p>
       <w:pPr>
-        <w:pStyle w:val="Body"/>
-      </w:pPr>
-      <w:r>
-        <w:rPr>
-          <w:rStyle w:val="None"/>
+        <w:pStyle w:val="3"/>
+      </w:pPr>
+      <w:r>
+        <w:rPr>
+          <w:rStyle w:val="10"/>
         </w:rPr>
         <w:t xml:space="preserve">Lozinka za svakog korisnika je </w:t>
       </w:r>
       <w:r>
         <w:rPr>
-          <w:rStyle w:val="None"/>
+          <w:rStyle w:val="10"/>
           <w:b/>
           <w:bCs/>
         </w:rPr>
@@ -1063,33 +892,33 @@
       </w:r>
       <w:r>
         <w:rPr>
-          <w:rStyle w:val="None"/>
+          <w:rStyle w:val="10"/>
         </w:rPr>
         <w:t>.</w:t>
       </w:r>
     </w:p>
     <w:p>
       <w:pPr>
-        <w:pStyle w:val="Body"/>
-      </w:pPr>
-    </w:p>
-    <w:p>
-      <w:pPr>
-        <w:pStyle w:val="Body"/>
-        <w:numPr>
-          <w:ilvl w:val="0"/>
-          <w:numId w:val="3"/>
-        </w:numPr>
-      </w:pPr>
-      <w:r>
-        <w:rPr>
-          <w:rStyle w:val="None"/>
+        <w:pStyle w:val="3"/>
+      </w:pPr>
+    </w:p>
+    <w:p>
+      <w:pPr>
+        <w:pStyle w:val="3"/>
+        <w:numPr>
+          <w:ilvl w:val="0"/>
+          <w:numId w:val="2"/>
+        </w:numPr>
+      </w:pPr>
+      <w:r>
+        <w:rPr>
+          <w:rStyle w:val="10"/>
         </w:rPr>
         <w:t xml:space="preserve">Sef nabavke: </w:t>
       </w:r>
       <w:r>
         <w:rPr>
-          <w:rStyle w:val="None"/>
+          <w:rStyle w:val="10"/>
           <w:b/>
           <w:bCs/>
         </w:rPr>
@@ -1098,21 +927,21 @@
     </w:p>
     <w:p>
       <w:pPr>
-        <w:pStyle w:val="Body"/>
-        <w:numPr>
-          <w:ilvl w:val="0"/>
-          <w:numId w:val="3"/>
-        </w:numPr>
-      </w:pPr>
-      <w:r>
-        <w:rPr>
-          <w:rStyle w:val="None"/>
+        <w:pStyle w:val="3"/>
+        <w:numPr>
+          <w:ilvl w:val="0"/>
+          <w:numId w:val="2"/>
+        </w:numPr>
+      </w:pPr>
+      <w:r>
+        <w:rPr>
+          <w:rStyle w:val="10"/>
         </w:rPr>
         <w:t xml:space="preserve">Zaposleni: </w:t>
       </w:r>
       <w:r>
         <w:rPr>
-          <w:rStyle w:val="None"/>
+          <w:rStyle w:val="10"/>
           <w:b/>
           <w:bCs/>
           <w:lang w:val="nl-NL"/>
@@ -1122,21 +951,21 @@
     </w:p>
     <w:p>
       <w:pPr>
-        <w:pStyle w:val="Body"/>
-        <w:numPr>
-          <w:ilvl w:val="0"/>
-          <w:numId w:val="3"/>
-        </w:numPr>
-      </w:pPr>
-      <w:r>
-        <w:rPr>
-          <w:rStyle w:val="None"/>
+        <w:pStyle w:val="3"/>
+        <w:numPr>
+          <w:ilvl w:val="0"/>
+          <w:numId w:val="2"/>
+        </w:numPr>
+      </w:pPr>
+      <w:r>
+        <w:rPr>
+          <w:rStyle w:val="10"/>
         </w:rPr>
         <w:t xml:space="preserve">Sef zaposlenog: </w:t>
       </w:r>
       <w:r>
         <w:rPr>
-          <w:rStyle w:val="None"/>
+          <w:rStyle w:val="10"/>
           <w:b/>
           <w:bCs/>
         </w:rPr>
@@ -1145,21 +974,21 @@
     </w:p>
     <w:p>
       <w:pPr>
-        <w:pStyle w:val="Body"/>
-        <w:numPr>
-          <w:ilvl w:val="0"/>
-          <w:numId w:val="3"/>
-        </w:numPr>
-      </w:pPr>
-      <w:r>
-        <w:rPr>
-          <w:rStyle w:val="None"/>
+        <w:pStyle w:val="3"/>
+        <w:numPr>
+          <w:ilvl w:val="0"/>
+          <w:numId w:val="2"/>
+        </w:numPr>
+      </w:pPr>
+      <w:r>
+        <w:rPr>
+          <w:rStyle w:val="10"/>
         </w:rPr>
         <w:t xml:space="preserve">Radnik nabavke: </w:t>
       </w:r>
       <w:r>
         <w:rPr>
-          <w:rStyle w:val="None"/>
+          <w:rStyle w:val="10"/>
           <w:b/>
           <w:bCs/>
         </w:rPr>
@@ -1167,13 +996,13 @@
       </w:r>
       <w:r>
         <w:rPr>
-          <w:rStyle w:val="None"/>
+          <w:rStyle w:val="10"/>
         </w:rPr>
         <w:t xml:space="preserve">, </w:t>
       </w:r>
       <w:r>
         <w:rPr>
-          <w:rStyle w:val="None"/>
+          <w:rStyle w:val="10"/>
           <w:b/>
           <w:bCs/>
         </w:rPr>
@@ -1182,21 +1011,21 @@
     </w:p>
     <w:p>
       <w:pPr>
-        <w:pStyle w:val="Body"/>
-        <w:numPr>
-          <w:ilvl w:val="0"/>
-          <w:numId w:val="3"/>
-        </w:numPr>
-      </w:pPr>
-      <w:r>
-        <w:rPr>
-          <w:rStyle w:val="None"/>
+        <w:pStyle w:val="3"/>
+        <w:numPr>
+          <w:ilvl w:val="0"/>
+          <w:numId w:val="2"/>
+        </w:numPr>
+      </w:pPr>
+      <w:r>
+        <w:rPr>
+          <w:rStyle w:val="10"/>
         </w:rPr>
         <w:t xml:space="preserve">Dobavljac: </w:t>
       </w:r>
       <w:r>
         <w:rPr>
-          <w:rStyle w:val="None"/>
+          <w:rStyle w:val="10"/>
           <w:b/>
           <w:bCs/>
         </w:rPr>
@@ -1204,13 +1033,13 @@
       </w:r>
       <w:r>
         <w:rPr>
-          <w:rStyle w:val="None"/>
+          <w:rStyle w:val="10"/>
         </w:rPr>
         <w:t xml:space="preserve">, </w:t>
       </w:r>
       <w:r>
         <w:rPr>
-          <w:rStyle w:val="None"/>
+          <w:rStyle w:val="10"/>
           <w:b/>
           <w:bCs/>
         </w:rPr>
@@ -1219,33 +1048,27 @@
     </w:p>
     <w:p>
       <w:pPr>
-        <w:pStyle w:val="Body"/>
-      </w:pPr>
-    </w:p>
-    <w:p>
-      <w:pPr>
-        <w:pStyle w:val="Heading6"/>
-      </w:pPr>
-      <w:r>
-        <w:rPr>
-          <w:rStyle w:val="None"/>
-        </w:rPr>
-        <w:t>Skript</w:t>
-      </w:r>
-      <w:r>
-        <w:rPr>
-          <w:rStyle w:val="None"/>
-        </w:rPr>
-        <w:t>a za popunjavanje baze:</w:t>
-      </w:r>
-    </w:p>
-    <w:p>
-      <w:pPr>
-        <w:pStyle w:val="Body"/>
-      </w:pPr>
-      <w:r>
-        <w:rPr>
-          <w:rStyle w:val="None"/>
+        <w:pStyle w:val="3"/>
+      </w:pPr>
+    </w:p>
+    <w:p>
+      <w:pPr>
+        <w:pStyle w:val="4"/>
+      </w:pPr>
+      <w:r>
+        <w:rPr>
+          <w:rStyle w:val="10"/>
+        </w:rPr>
+        <w:t>Skripta za popunjavanje baze:</w:t>
+      </w:r>
+    </w:p>
+    <w:p>
+      <w:pPr>
+        <w:pStyle w:val="3"/>
+      </w:pPr>
+      <w:r>
+        <w:rPr>
+          <w:rStyle w:val="10"/>
           <w:lang w:val="de-DE"/>
         </w:rPr>
         <w:t>INSERT INTO VRSTAOPREME (PERSISTENCEID, NAZIV, PERSISTENCEVERSION)</w:t>
@@ -1253,22 +1076,22 @@
     </w:p>
     <w:p>
       <w:pPr>
-        <w:pStyle w:val="Body"/>
-      </w:pPr>
-      <w:r>
-        <w:rPr>
-          <w:rStyle w:val="None"/>
+        <w:pStyle w:val="3"/>
+      </w:pPr>
+      <w:r>
+        <w:rPr>
+          <w:rStyle w:val="10"/>
         </w:rPr>
         <w:t>VALUES (0, 'Racunari', 0);</w:t>
       </w:r>
     </w:p>
     <w:p>
       <w:pPr>
-        <w:pStyle w:val="Body"/>
-      </w:pPr>
-      <w:r>
-        <w:rPr>
-          <w:rStyle w:val="None"/>
+        <w:pStyle w:val="3"/>
+      </w:pPr>
+      <w:r>
+        <w:rPr>
+          <w:rStyle w:val="10"/>
           <w:lang w:val="de-DE"/>
         </w:rPr>
         <w:t>INSERT INTO VRSTAOPREME (PERSISTENCEID, NAZIV, PERSISTENCEVERSION)</w:t>
@@ -1276,11 +1099,11 @@
     </w:p>
     <w:p>
       <w:pPr>
-        <w:pStyle w:val="Body"/>
-      </w:pPr>
-      <w:r>
-        <w:rPr>
-          <w:rStyle w:val="None"/>
+        <w:pStyle w:val="3"/>
+      </w:pPr>
+      <w:r>
+        <w:rPr>
+          <w:rStyle w:val="10"/>
           <w:lang w:val="nl-NL"/>
         </w:rPr>
         <w:t>VALUES (1, 'Tastature', 0);</w:t>
@@ -1288,42 +1111,82 @@
     </w:p>
     <w:p>
       <w:pPr>
-        <w:pStyle w:val="Body"/>
-      </w:pPr>
-      <w:r>
-        <w:rPr>
-          <w:rStyle w:val="None"/>
+        <w:pStyle w:val="3"/>
+      </w:pPr>
+      <w:r>
+        <w:rPr>
+          <w:rStyle w:val="10"/>
           <w:lang w:val="de-DE"/>
         </w:rPr>
-        <w:t xml:space="preserve">INSERT INTO </w:t>
-      </w:r>
-      <w:r>
-        <w:rPr>
-          <w:rStyle w:val="None"/>
+        <w:t>INSERT INTO OPREMA(PERSISTENCEID, NAZIV, PERSISTENCEVERSION, VRSTAOPREME_PID )</w:t>
+      </w:r>
+    </w:p>
+    <w:p>
+      <w:pPr>
+        <w:pStyle w:val="3"/>
+      </w:pPr>
+      <w:r>
+        <w:rPr>
+          <w:rStyle w:val="10"/>
+          <w:lang w:val="nl-NL"/>
+        </w:rPr>
+        <w:t>VALUES (0, 'MacBook', 0, 0);</w:t>
+      </w:r>
+    </w:p>
+    <w:p>
+      <w:pPr>
+        <w:pStyle w:val="3"/>
+      </w:pPr>
+      <w:r>
+        <w:rPr>
+          <w:rStyle w:val="10"/>
           <w:lang w:val="de-DE"/>
         </w:rPr>
-        <w:t>OPREMA(PERSISTENCEID, NAZIV, PERSISTENCEVERSION, VRSTAOPREME_PID )</w:t>
-      </w:r>
-    </w:p>
-    <w:p>
-      <w:pPr>
-        <w:pStyle w:val="Body"/>
-      </w:pPr>
-      <w:r>
-        <w:rPr>
-          <w:rStyle w:val="None"/>
+        <w:t>INSERT INTO OPREMA(PERSISTENCEID, NAZIV, PERSISTENCEVERSION, VRSTAOPREME_PID )</w:t>
+      </w:r>
+    </w:p>
+    <w:p>
+      <w:pPr>
+        <w:pStyle w:val="3"/>
+      </w:pPr>
+      <w:r>
+        <w:rPr>
+          <w:rStyle w:val="10"/>
+        </w:rPr>
+        <w:t>VALUES (1, 'Asus laptop', 0, 0);</w:t>
+      </w:r>
+    </w:p>
+    <w:p>
+      <w:pPr>
+        <w:pStyle w:val="3"/>
+      </w:pPr>
+      <w:r>
+        <w:rPr>
+          <w:rStyle w:val="10"/>
+          <w:lang w:val="de-DE"/>
+        </w:rPr>
+        <w:t>INSERT INTO OPREMA(PERSISTENCEID, NAZIV, PERSISTENCEVERSION, VRSTAOPREME_PID )</w:t>
+      </w:r>
+    </w:p>
+    <w:p>
+      <w:pPr>
+        <w:pStyle w:val="3"/>
+      </w:pPr>
+      <w:r>
+        <w:rPr>
+          <w:rStyle w:val="10"/>
           <w:lang w:val="nl-NL"/>
         </w:rPr>
-        <w:t>VALUES (0, 'MacBook', 0, 0);</w:t>
-      </w:r>
-    </w:p>
-    <w:p>
-      <w:pPr>
-        <w:pStyle w:val="Body"/>
-      </w:pPr>
-      <w:r>
-        <w:rPr>
-          <w:rStyle w:val="None"/>
+        <w:t>VALUES (2, 'Mehanicka', 0, 1);</w:t>
+      </w:r>
+    </w:p>
+    <w:p>
+      <w:pPr>
+        <w:pStyle w:val="3"/>
+      </w:pPr>
+      <w:r>
+        <w:rPr>
+          <w:rStyle w:val="10"/>
           <w:lang w:val="de-DE"/>
         </w:rPr>
         <w:t>INSERT INTO OPREMA(PERSISTENCEID, NAZIV, PERSISTENCEVERSION, VRSTAOPREME_PID )</w:t>
@@ -1331,188 +1194,120 @@
     </w:p>
     <w:p>
       <w:pPr>
-        <w:pStyle w:val="Body"/>
-      </w:pPr>
-      <w:r>
-        <w:rPr>
-          <w:rStyle w:val="None"/>
-        </w:rPr>
-        <w:t>VALUES (1, 'Asus laptop', 0, 0);</w:t>
-      </w:r>
-    </w:p>
-    <w:p>
-      <w:pPr>
-        <w:pStyle w:val="Body"/>
-      </w:pPr>
-      <w:r>
-        <w:rPr>
-          <w:rStyle w:val="None"/>
+        <w:pStyle w:val="3"/>
+      </w:pPr>
+      <w:r>
+        <w:rPr>
+          <w:rStyle w:val="10"/>
+          <w:lang w:val="nl-NL"/>
+        </w:rPr>
+        <w:t>VALUES (3, 'Bezicna', 0, 1);</w:t>
+      </w:r>
+    </w:p>
+    <w:p>
+      <w:pPr>
+        <w:pStyle w:val="3"/>
+      </w:pPr>
+      <w:r>
+        <w:rPr>
+          <w:rStyle w:val="10"/>
           <w:lang w:val="de-DE"/>
         </w:rPr>
-        <w:t xml:space="preserve">INSERT INTO </w:t>
-      </w:r>
-      <w:r>
-        <w:rPr>
-          <w:rStyle w:val="None"/>
+        <w:t>INSERT INTO VRSTAOPREME_OPREMA( VRSTAOPREME_PID, OPREMA_PID, OPREMA_ORDER)</w:t>
+      </w:r>
+    </w:p>
+    <w:p>
+      <w:pPr>
+        <w:pStyle w:val="3"/>
+      </w:pPr>
+      <w:r>
+        <w:rPr>
+          <w:rStyle w:val="10"/>
+          <w:lang w:val="en-US"/>
+        </w:rPr>
+        <w:t>VALUES (0,0,0);</w:t>
+      </w:r>
+    </w:p>
+    <w:p>
+      <w:pPr>
+        <w:pStyle w:val="3"/>
+      </w:pPr>
+      <w:r>
+        <w:rPr>
+          <w:rStyle w:val="10"/>
           <w:lang w:val="de-DE"/>
         </w:rPr>
-        <w:t>OPREMA(PERSISTENCEID, NAZIV, PERSISTENCEVERSION, VRSTAOPREME_PID )</w:t>
-      </w:r>
-    </w:p>
-    <w:p>
-      <w:pPr>
-        <w:pStyle w:val="Body"/>
-      </w:pPr>
-      <w:r>
-        <w:rPr>
-          <w:rStyle w:val="None"/>
-          <w:lang w:val="nl-NL"/>
-        </w:rPr>
-        <w:t>VALUES (2, 'Mehanicka', 0, 1);</w:t>
-      </w:r>
-    </w:p>
-    <w:p>
-      <w:pPr>
-        <w:pStyle w:val="Body"/>
-      </w:pPr>
-      <w:r>
-        <w:rPr>
-          <w:rStyle w:val="None"/>
+        <w:t>INSERT INTO VRSTAOPREME_OPREMA( VRSTAOPREME_PID, OPREMA_PID, OPREMA_ORDER)</w:t>
+      </w:r>
+    </w:p>
+    <w:p>
+      <w:pPr>
+        <w:pStyle w:val="3"/>
+      </w:pPr>
+      <w:r>
+        <w:rPr>
+          <w:rStyle w:val="10"/>
+        </w:rPr>
+        <w:t>VALUES (0,1,1);</w:t>
+      </w:r>
+    </w:p>
+    <w:p>
+      <w:pPr>
+        <w:pStyle w:val="3"/>
+      </w:pPr>
+      <w:r>
+        <w:rPr>
+          <w:rStyle w:val="10"/>
           <w:lang w:val="de-DE"/>
         </w:rPr>
-        <w:t>INSERT INTO OPREMA(PERSISTENCEID, NAZIV, PERSISTENCEVERSION, VRSTAOPREME_PID )</w:t>
-      </w:r>
-    </w:p>
-    <w:p>
-      <w:pPr>
-        <w:pStyle w:val="Body"/>
-      </w:pPr>
-      <w:r>
-        <w:rPr>
-          <w:rStyle w:val="None"/>
-          <w:lang w:val="nl-NL"/>
-        </w:rPr>
-        <w:t>VALUES (3, 'Bezicna', 0, 1);</w:t>
-      </w:r>
-    </w:p>
-    <w:p>
-      <w:pPr>
-        <w:pStyle w:val="Body"/>
-      </w:pPr>
-      <w:r>
-        <w:rPr>
-          <w:rStyle w:val="None"/>
+        <w:t>INSERT INTO VRSTAOPREME_OPREMA( VRSTAOPREME_PID, OPREMA_PID, OPREMA_ORDER)</w:t>
+      </w:r>
+    </w:p>
+    <w:p>
+      <w:pPr>
+        <w:pStyle w:val="3"/>
+      </w:pPr>
+      <w:r>
+        <w:rPr>
+          <w:rStyle w:val="10"/>
           <w:lang w:val="de-DE"/>
         </w:rPr>
-        <w:t>INSERT INTO VRSTAOPREME_OPREMA( VRSTAOPREME_PID, O</w:t>
-      </w:r>
-      <w:r>
-        <w:rPr>
-          <w:rStyle w:val="None"/>
+        <w:t>VALUES (1,2,0);</w:t>
+      </w:r>
+    </w:p>
+    <w:p>
+      <w:pPr>
+        <w:pStyle w:val="3"/>
+      </w:pPr>
+      <w:r>
+        <w:rPr>
+          <w:rStyle w:val="10"/>
           <w:lang w:val="de-DE"/>
         </w:rPr>
-        <w:t>PREMA_PID, OPREMA_ORDER)</w:t>
-      </w:r>
-    </w:p>
-    <w:p>
-      <w:pPr>
-        <w:pStyle w:val="Body"/>
-      </w:pPr>
-      <w:r>
-        <w:rPr>
-          <w:rStyle w:val="None"/>
-          <w:lang w:val="en-US"/>
-        </w:rPr>
-        <w:t>VALUES (0,0,0);</w:t>
-      </w:r>
-    </w:p>
-    <w:p>
-      <w:pPr>
-        <w:pStyle w:val="Body"/>
-      </w:pPr>
-      <w:r>
-        <w:rPr>
-          <w:rStyle w:val="None"/>
-          <w:lang w:val="de-DE"/>
-        </w:rPr>
         <w:t>INSERT INTO VRSTAOPREME_OPREMA( VRSTAOPREME_PID, OPREMA_PID, OPREMA_ORDER)</w:t>
       </w:r>
     </w:p>
     <w:p>
       <w:pPr>
-        <w:pStyle w:val="Body"/>
-      </w:pPr>
-      <w:r>
-        <w:rPr>
-          <w:rStyle w:val="None"/>
-        </w:rPr>
-        <w:t>VALUES (0,1,1);</w:t>
-      </w:r>
-    </w:p>
-    <w:p>
-      <w:pPr>
-        <w:pStyle w:val="Body"/>
-      </w:pPr>
-      <w:r>
-        <w:rPr>
-          <w:rStyle w:val="None"/>
-          <w:lang w:val="de-DE"/>
-        </w:rPr>
-        <w:t>INSERT INTO VRSTAOPREME_OPREMA( VRSTAOPREME_PID, OPREMA_PID, OPREMA_ORDER)</w:t>
-      </w:r>
-    </w:p>
-    <w:p>
-      <w:pPr>
-        <w:pStyle w:val="Body"/>
-      </w:pPr>
-      <w:r>
-        <w:rPr>
-          <w:rStyle w:val="None"/>
-          <w:lang w:val="de-DE"/>
-        </w:rPr>
-        <w:t>VALUES (1,2,0);</w:t>
-      </w:r>
-    </w:p>
-    <w:p>
-      <w:pPr>
-        <w:pStyle w:val="Body"/>
-      </w:pPr>
-      <w:r>
-        <w:rPr>
-          <w:rStyle w:val="None"/>
-          <w:lang w:val="de-DE"/>
-        </w:rPr>
-        <w:t>INSERT INTO VRSTAOPREME_OPREMA( V</w:t>
-      </w:r>
-      <w:r>
-        <w:rPr>
-          <w:rStyle w:val="None"/>
-          <w:lang w:val="de-DE"/>
-        </w:rPr>
-        <w:t>RSTAOPREME_PID, OPREMA_PID, OPREMA_ORDER)</w:t>
-      </w:r>
-    </w:p>
-    <w:p>
-      <w:pPr>
-        <w:pStyle w:val="Body"/>
-      </w:pPr>
-      <w:r>
-        <w:rPr>
-          <w:rStyle w:val="None"/>
+        <w:pStyle w:val="3"/>
+      </w:pPr>
+      <w:r>
+        <w:rPr>
+          <w:rStyle w:val="10"/>
         </w:rPr>
         <w:t>VALUES (1,3,1);</w:t>
       </w:r>
     </w:p>
     <w:p>
       <w:pPr>
-        <w:pStyle w:val="Body"/>
-      </w:pPr>
-    </w:p>
-    <w:p>
-      <w:pPr>
-        <w:pStyle w:val="Heading6"/>
-        <w:rPr>
-          <w:rStyle w:val="None"/>
+        <w:pStyle w:val="3"/>
+      </w:pPr>
+    </w:p>
+    <w:p>
+      <w:pPr>
+        <w:pStyle w:val="4"/>
+        <w:rPr>
+          <w:rStyle w:val="10"/>
           <w:i/>
           <w:iCs/>
           <w:u w:val="single"/>
@@ -1520,269 +1315,244 @@
       </w:pPr>
       <w:r>
         <w:rPr>
-          <w:rStyle w:val="None"/>
+          <w:rStyle w:val="10"/>
         </w:rPr>
         <w:t>Flow:</w:t>
       </w:r>
     </w:p>
     <w:p>
       <w:pPr>
-        <w:pStyle w:val="Body"/>
-        <w:numPr>
-          <w:ilvl w:val="0"/>
-          <w:numId w:val="4"/>
-        </w:numPr>
-      </w:pPr>
-      <w:r>
-        <w:rPr>
-          <w:rStyle w:val="None"/>
+        <w:pStyle w:val="3"/>
+        <w:numPr>
+          <w:ilvl w:val="0"/>
+          <w:numId w:val="3"/>
+        </w:numPr>
+      </w:pPr>
+      <w:r>
+        <w:rPr>
+          <w:rStyle w:val="10"/>
         </w:rPr>
         <w:t>Ulogovati se kao joe.doe, pokrenuti proces NabavkaOpreme</w:t>
       </w:r>
     </w:p>
     <w:p>
       <w:pPr>
-        <w:pStyle w:val="Body"/>
-        <w:numPr>
-          <w:ilvl w:val="0"/>
-          <w:numId w:val="4"/>
-        </w:numPr>
-      </w:pPr>
-      <w:r>
-        <w:rPr>
-          <w:rStyle w:val="None"/>
+        <w:pStyle w:val="3"/>
+        <w:numPr>
+          <w:ilvl w:val="0"/>
+          <w:numId w:val="3"/>
+        </w:numPr>
+      </w:pPr>
+      <w:r>
+        <w:rPr>
+          <w:rStyle w:val="10"/>
         </w:rPr>
         <w:t>Dodati tri stavke i njihove kolicine (npr. 10, 15, 8)</w:t>
       </w:r>
     </w:p>
     <w:p>
       <w:pPr>
-        <w:pStyle w:val="Body"/>
-        <w:numPr>
-          <w:ilvl w:val="0"/>
-          <w:numId w:val="4"/>
-        </w:numPr>
-      </w:pPr>
-      <w:r>
-        <w:rPr>
-          <w:rStyle w:val="None"/>
+        <w:pStyle w:val="3"/>
+        <w:numPr>
+          <w:ilvl w:val="0"/>
+          <w:numId w:val="3"/>
+        </w:numPr>
+      </w:pPr>
+      <w:r>
+        <w:rPr>
+          <w:rStyle w:val="10"/>
         </w:rPr>
         <w:t>Ulogovati se kao dave.jones i odobriti zahtev, postaviti budzet (npr 1000)</w:t>
       </w:r>
     </w:p>
     <w:p>
       <w:pPr>
-        <w:pStyle w:val="Body"/>
-        <w:numPr>
-          <w:ilvl w:val="0"/>
-          <w:numId w:val="4"/>
-        </w:numPr>
-      </w:pPr>
-      <w:r>
-        <w:rPr>
-          <w:rStyle w:val="None"/>
-        </w:rPr>
-        <w:t>Ulogo</w:t>
-      </w:r>
-      <w:r>
-        <w:rPr>
-          <w:rStyle w:val="None"/>
-        </w:rPr>
-        <w:t>vati se kao sn, dodeliti zahtev rn1</w:t>
-      </w:r>
-    </w:p>
-    <w:p>
-      <w:pPr>
-        <w:pStyle w:val="Body"/>
-        <w:numPr>
-          <w:ilvl w:val="0"/>
-          <w:numId w:val="4"/>
-        </w:numPr>
-      </w:pPr>
-      <w:r>
-        <w:rPr>
-          <w:rStyle w:val="None"/>
-        </w:rPr>
-        <w:lastRenderedPageBreak/>
+        <w:pStyle w:val="3"/>
+        <w:numPr>
+          <w:ilvl w:val="0"/>
+          <w:numId w:val="3"/>
+        </w:numPr>
+      </w:pPr>
+      <w:r>
+        <w:rPr>
+          <w:rStyle w:val="10"/>
+        </w:rPr>
+        <w:t>Ulogovati se kao sn, dodeliti zahtev rn1</w:t>
+      </w:r>
+    </w:p>
+    <w:p>
+      <w:pPr>
+        <w:pStyle w:val="3"/>
+        <w:numPr>
+          <w:ilvl w:val="0"/>
+          <w:numId w:val="3"/>
+        </w:numPr>
+      </w:pPr>
+      <w:r>
+        <w:rPr>
+          <w:rStyle w:val="10"/>
+        </w:rPr>
         <w:t>Ulgovati se kao rn1, uneti kolicine (npr. 0,5,8, na bar jednoj stavci uneti manju kolicinu od trazene da bi nabavka bila moguca)</w:t>
       </w:r>
     </w:p>
     <w:p>
       <w:pPr>
-        <w:pStyle w:val="Body"/>
-        <w:numPr>
-          <w:ilvl w:val="0"/>
-          <w:numId w:val="4"/>
-        </w:numPr>
-      </w:pPr>
-      <w:r>
-        <w:rPr>
-          <w:rStyle w:val="None"/>
+        <w:pStyle w:val="3"/>
+        <w:numPr>
+          <w:ilvl w:val="0"/>
+          <w:numId w:val="3"/>
+        </w:numPr>
+      </w:pPr>
+      <w:r>
+        <w:rPr>
+          <w:rStyle w:val="10"/>
         </w:rPr>
         <w:t>Ulogovati se kao joe.doe, odbiti zahtev za smanjenjem</w:t>
       </w:r>
     </w:p>
     <w:p>
       <w:pPr>
-        <w:pStyle w:val="Body"/>
-        <w:numPr>
-          <w:ilvl w:val="0"/>
-          <w:numId w:val="4"/>
-        </w:numPr>
-      </w:pPr>
-      <w:r>
-        <w:rPr>
-          <w:rStyle w:val="None"/>
-        </w:rPr>
-        <w:t>Ulogovati se kao rn1, pokrenuti nabav</w:t>
-      </w:r>
-      <w:r>
-        <w:rPr>
-          <w:rStyle w:val="None"/>
-        </w:rPr>
-        <w:t>ku</w:t>
-      </w:r>
-    </w:p>
-    <w:p>
-      <w:pPr>
-        <w:pStyle w:val="Body"/>
-        <w:numPr>
-          <w:ilvl w:val="0"/>
-          <w:numId w:val="4"/>
-        </w:numPr>
-      </w:pPr>
-      <w:r>
-        <w:rPr>
-          <w:rStyle w:val="None"/>
+        <w:pStyle w:val="3"/>
+        <w:numPr>
+          <w:ilvl w:val="0"/>
+          <w:numId w:val="3"/>
+        </w:numPr>
+      </w:pPr>
+      <w:r>
+        <w:rPr>
+          <w:rStyle w:val="10"/>
+        </w:rPr>
+        <w:t>Ulogovati se kao rn1, pokrenuti nabavku</w:t>
+      </w:r>
+    </w:p>
+    <w:p>
+      <w:pPr>
+        <w:pStyle w:val="3"/>
+        <w:numPr>
+          <w:ilvl w:val="0"/>
+          <w:numId w:val="3"/>
+        </w:numPr>
+      </w:pPr>
+      <w:r>
+        <w:rPr>
+          <w:rStyle w:val="10"/>
         </w:rPr>
         <w:t>UIlogovati se kao d1, uneti cene (ukupna cena treba da bude veca od budzeta, manja od 1.15*budzet, npr. 100, 10)</w:t>
       </w:r>
     </w:p>
     <w:p>
       <w:pPr>
-        <w:pStyle w:val="Body"/>
-        <w:numPr>
-          <w:ilvl w:val="0"/>
-          <w:numId w:val="4"/>
-        </w:numPr>
-      </w:pPr>
-      <w:r>
-        <w:rPr>
-          <w:rStyle w:val="None"/>
+        <w:pStyle w:val="3"/>
+        <w:numPr>
+          <w:ilvl w:val="0"/>
+          <w:numId w:val="3"/>
+        </w:numPr>
+      </w:pPr>
+      <w:r>
+        <w:rPr>
+          <w:rStyle w:val="10"/>
         </w:rPr>
         <w:t xml:space="preserve">Ulogovati se kao d2, uneti cene </w:t>
       </w:r>
     </w:p>
     <w:p>
       <w:pPr>
-        <w:pStyle w:val="Body"/>
-        <w:numPr>
-          <w:ilvl w:val="0"/>
-          <w:numId w:val="4"/>
-        </w:numPr>
-      </w:pPr>
-      <w:r>
-        <w:rPr>
-          <w:rStyle w:val="None"/>
+        <w:pStyle w:val="3"/>
+        <w:numPr>
+          <w:ilvl w:val="0"/>
+          <w:numId w:val="3"/>
+        </w:numPr>
+      </w:pPr>
+      <w:r>
+        <w:rPr>
+          <w:rStyle w:val="10"/>
         </w:rPr>
         <w:t>Ulogovati se kao rn1, izabrati ponudu prvog dobavljaca</w:t>
       </w:r>
     </w:p>
     <w:p>
       <w:pPr>
-        <w:pStyle w:val="Body"/>
-        <w:numPr>
-          <w:ilvl w:val="0"/>
-          <w:numId w:val="4"/>
-        </w:numPr>
-      </w:pPr>
-      <w:r>
-        <w:rPr>
-          <w:rStyle w:val="None"/>
-        </w:rPr>
-        <w:t xml:space="preserve">Ulogovati se kao sn, poslati ponudu sefu zaposlenog </w:t>
-      </w:r>
-      <w:r>
-        <w:rPr>
-          <w:rStyle w:val="None"/>
-        </w:rPr>
-        <w:t>na analizu</w:t>
-      </w:r>
-    </w:p>
-    <w:p>
-      <w:pPr>
-        <w:pStyle w:val="Body"/>
-        <w:numPr>
-          <w:ilvl w:val="0"/>
-          <w:numId w:val="4"/>
-        </w:numPr>
-      </w:pPr>
-      <w:r>
-        <w:rPr>
-          <w:rStyle w:val="None"/>
+        <w:pStyle w:val="3"/>
+        <w:numPr>
+          <w:ilvl w:val="0"/>
+          <w:numId w:val="3"/>
+        </w:numPr>
+      </w:pPr>
+      <w:r>
+        <w:rPr>
+          <w:rStyle w:val="10"/>
+        </w:rPr>
+        <w:t>Ulogovati se kao sn, poslati ponudu sefu zaposlenog na analizu</w:t>
+      </w:r>
+    </w:p>
+    <w:p>
+      <w:pPr>
+        <w:pStyle w:val="3"/>
+        <w:numPr>
+          <w:ilvl w:val="0"/>
+          <w:numId w:val="3"/>
+        </w:numPr>
+      </w:pPr>
+      <w:r>
+        <w:rPr>
+          <w:rStyle w:val="10"/>
         </w:rPr>
         <w:t>Ulogovati se kao dave.jones, odobriti ponudu</w:t>
       </w:r>
     </w:p>
     <w:p>
       <w:pPr>
-        <w:pStyle w:val="Body"/>
-        <w:numPr>
-          <w:ilvl w:val="0"/>
-          <w:numId w:val="4"/>
-        </w:numPr>
-      </w:pPr>
-      <w:r>
-        <w:rPr>
-          <w:rStyle w:val="None"/>
+        <w:pStyle w:val="3"/>
+        <w:numPr>
+          <w:ilvl w:val="0"/>
+          <w:numId w:val="3"/>
+        </w:numPr>
+      </w:pPr>
+      <w:r>
+        <w:rPr>
+          <w:rStyle w:val="10"/>
         </w:rPr>
         <w:t>Ulogovati se kao rn1, formirati narudzbenicu</w:t>
       </w:r>
     </w:p>
     <w:p>
       <w:pPr>
-        <w:pStyle w:val="Body"/>
-        <w:numPr>
-          <w:ilvl w:val="0"/>
-          <w:numId w:val="4"/>
-        </w:numPr>
-      </w:pPr>
-      <w:r>
-        <w:rPr>
-          <w:rStyle w:val="None"/>
-        </w:rPr>
-        <w:t xml:space="preserve">Ulogovati se kao dave.jones i sn i potpisati fakturu (potrebno je da prodje 10 sekundi od formiranja narudzbenice do pojavljivanja taskova za potpis </w:t>
-      </w:r>
-      <w:r>
-        <w:rPr>
-          <w:rStyle w:val="None"/>
-        </w:rPr>
-        <w:t>fakture)</w:t>
-      </w:r>
-    </w:p>
-    <w:p>
-      <w:pPr>
-        <w:pStyle w:val="Body"/>
-        <w:numPr>
-          <w:ilvl w:val="0"/>
-          <w:numId w:val="4"/>
-        </w:numPr>
-      </w:pPr>
-      <w:r>
-        <w:rPr>
-          <w:rStyle w:val="None"/>
+        <w:pStyle w:val="3"/>
+        <w:numPr>
+          <w:ilvl w:val="0"/>
+          <w:numId w:val="3"/>
+        </w:numPr>
+      </w:pPr>
+      <w:r>
+        <w:rPr>
+          <w:rStyle w:val="10"/>
+        </w:rPr>
+        <w:t>Ulogovati se kao dave.jones i sn i potpisati fakturu (potrebno je da prodje 10 sekundi od formiranja narudzbenice do pojavljivanja taskova za potpis fakture)</w:t>
+      </w:r>
+    </w:p>
+    <w:p>
+      <w:pPr>
+        <w:pStyle w:val="3"/>
+        <w:numPr>
+          <w:ilvl w:val="0"/>
+          <w:numId w:val="3"/>
+        </w:numPr>
+      </w:pPr>
+      <w:r>
+        <w:rPr>
+          <w:rStyle w:val="10"/>
         </w:rPr>
         <w:t>Nakon toga se izvrsava placanje, i posle 10 sekundi se salje notifikacija da je oprema dostupna</w:t>
       </w:r>
     </w:p>
     <w:p>
       <w:pPr>
-        <w:pStyle w:val="Body"/>
-      </w:pPr>
-    </w:p>
-    <w:p>
-      <w:pPr>
-        <w:pStyle w:val="Body"/>
+        <w:pStyle w:val="3"/>
+      </w:pPr>
+    </w:p>
+    <w:p>
+      <w:pPr>
+        <w:pStyle w:val="3"/>
       </w:pPr>
       <w:r>
         <w:rPr>
@@ -1793,7 +1563,7 @@
     </w:p>
     <w:p>
       <w:pPr>
-        <w:pStyle w:val="Body"/>
+        <w:pStyle w:val="3"/>
         <w:numPr>
           <w:ilvl w:val="0"/>
           <w:numId w:val="5"/>
@@ -1808,7 +1578,7 @@
     </w:p>
     <w:p>
       <w:pPr>
-        <w:pStyle w:val="Body"/>
+        <w:pStyle w:val="3"/>
         <w:numPr>
           <w:ilvl w:val="0"/>
           <w:numId w:val="5"/>
@@ -1818,18 +1588,27 @@
         <w:rPr>
           <w:lang w:val="en-US"/>
         </w:rPr>
-        <w:t>U koraku 5 je moguce staviti da su dostupne sve trazene kol</w:t>
-      </w:r>
+        <w:t>U koraku 5 je moguce staviti da su dostupne sve trazene kolicine, tada se salje mejl da je oprema dostupna i proces se zavrsava. Ukoliko se stave sve 0, zaposleni se nece pitati za pristanak na smanjenje, vec ce odmah moci da se pokrene nabavka.</w:t>
+      </w:r>
+    </w:p>
+    <w:p>
+      <w:pPr>
+        <w:pStyle w:val="3"/>
+        <w:numPr>
+          <w:ilvl w:val="0"/>
+          <w:numId w:val="5"/>
+        </w:numPr>
+      </w:pPr>
       <w:r>
         <w:rPr>
           <w:lang w:val="en-US"/>
         </w:rPr>
-        <w:t>icine, tada se salje mejl da je oprema dostupna i proces se zavrsava. Ukoliko se stave sve 0, zaposleni se nece pitati za pristanak na smanjenje, vec ce odmah moci da se pokrene nabavka.</w:t>
-      </w:r>
-    </w:p>
-    <w:p>
-      <w:pPr>
-        <w:pStyle w:val="Body"/>
+        <w:t>U koraku 6 je moguce prihvatiti zahtev za smanjenjem, time se odmah izdaje roba i nema nabavke.</w:t>
+      </w:r>
+    </w:p>
+    <w:p>
+      <w:pPr>
+        <w:pStyle w:val="3"/>
         <w:numPr>
           <w:ilvl w:val="0"/>
           <w:numId w:val="5"/>
@@ -1839,117 +1618,90 @@
         <w:rPr>
           <w:lang w:val="en-US"/>
         </w:rPr>
-        <w:t>U koraku 6 je moguce prihvatiti zahtev za smanjenjem, time se odmah i</w:t>
-      </w:r>
+        <w:t>Ukoliko je ukupna cena izabrane ponude veca od 1.15* budzet nece moci da bude prihvacena, cene manje od budzeta se prihvataju bez kontaktiranja sefa zapolenog</w:t>
+      </w:r>
+    </w:p>
+    <w:p>
+      <w:pPr>
+        <w:pStyle w:val="3"/>
+        <w:numPr>
+          <w:ilvl w:val="0"/>
+          <w:numId w:val="5"/>
+        </w:numPr>
+      </w:pPr>
       <w:r>
         <w:rPr>
           <w:lang w:val="en-US"/>
         </w:rPr>
-        <w:t>zdaje roba i nema nabavke.</w:t>
-      </w:r>
-    </w:p>
-    <w:p>
-      <w:pPr>
-        <w:pStyle w:val="Body"/>
-        <w:numPr>
-          <w:ilvl w:val="0"/>
-          <w:numId w:val="5"/>
-        </w:numPr>
-      </w:pPr>
-      <w:r>
-        <w:rPr>
+        <w:t>U koraku 12 je moguce odbiti ponudu</w:t>
+      </w:r>
+    </w:p>
+    <w:p>
+      <w:pPr>
+        <w:pStyle w:val="2"/>
+        <w:numPr>
+          <w:ilvl w:val="0"/>
+          <w:numId w:val="6"/>
+        </w:numPr>
+      </w:pPr>
+      <w:r>
+        <w:rPr>
+          <w:rStyle w:val="10"/>
           <w:lang w:val="en-US"/>
         </w:rPr>
-        <w:t>Ukoliko je ukupna cena izabrane ponude veca od 1.15* budzet nece moci da bude prihvacena, cene manje od budzeta se prihvataju bez kontaktiranja sefa zapolenog</w:t>
-      </w:r>
-    </w:p>
-    <w:p>
-      <w:pPr>
-        <w:pStyle w:val="Body"/>
-        <w:numPr>
-          <w:ilvl w:val="0"/>
-          <w:numId w:val="5"/>
-        </w:numPr>
-      </w:pPr>
-      <w:r>
-        <w:rPr>
-          <w:lang w:val="en-US"/>
-        </w:rPr>
-        <w:t>U koraku 12 je moguce odbiti ponudu</w:t>
-      </w:r>
-    </w:p>
-    <w:p>
-      <w:pPr>
-        <w:pStyle w:val="Heading3"/>
-        <w:numPr>
-          <w:ilvl w:val="0"/>
-          <w:numId w:val="6"/>
-        </w:numPr>
-      </w:pPr>
-      <w:r>
-        <w:rPr>
-          <w:rStyle w:val="None"/>
-          <w:lang w:val="en-US"/>
-        </w:rPr>
         <w:t xml:space="preserve"> </w:t>
       </w:r>
       <w:r>
         <w:rPr>
-          <w:rStyle w:val="None"/>
+          <w:rStyle w:val="10"/>
         </w:rPr>
         <w:t>Proces odlaska na obuku</w:t>
       </w:r>
     </w:p>
     <w:p>
       <w:pPr>
-        <w:pStyle w:val="Heading6"/>
-      </w:pPr>
-      <w:r>
-        <w:rPr>
-          <w:rStyle w:val="None"/>
-        </w:rPr>
-        <w:t>Eksterni</w:t>
-      </w:r>
-      <w:r>
-        <w:rPr>
-          <w:rStyle w:val="None"/>
-        </w:rPr>
-        <w:t xml:space="preserve"> servisi:</w:t>
-      </w:r>
-    </w:p>
-    <w:p>
-      <w:pPr>
-        <w:pStyle w:val="Body"/>
-      </w:pPr>
-      <w:r>
-        <w:rPr>
-          <w:rStyle w:val="None"/>
+        <w:pStyle w:val="4"/>
+      </w:pPr>
+      <w:r>
+        <w:rPr>
+          <w:rStyle w:val="10"/>
+        </w:rPr>
+        <w:t>Eksterni servisi:</w:t>
+      </w:r>
+    </w:p>
+    <w:p>
+      <w:pPr>
+        <w:pStyle w:val="3"/>
+      </w:pPr>
+      <w:r>
+        <w:rPr>
+          <w:rStyle w:val="10"/>
         </w:rPr>
         <w:t>Svi konektori su konfigurisani tako da ne prekinu proces ukoliko eksterni servis nije dostupan, tako da je njihovo pokretanje opciono.</w:t>
       </w:r>
     </w:p>
     <w:p>
       <w:pPr>
-        <w:pStyle w:val="Body"/>
-      </w:pPr>
-    </w:p>
-    <w:p>
-      <w:pPr>
-        <w:pStyle w:val="Body"/>
-        <w:numPr>
-          <w:ilvl w:val="0"/>
-          <w:numId w:val="2"/>
-        </w:numPr>
-      </w:pPr>
-      <w:r>
-        <w:rPr>
-          <w:rStyle w:val="None"/>
+        <w:pStyle w:val="3"/>
+      </w:pPr>
+    </w:p>
+    <w:p>
+      <w:pPr>
+        <w:pStyle w:val="3"/>
+        <w:numPr>
+          <w:ilvl w:val="0"/>
+          <w:numId w:val="1"/>
+        </w:numPr>
+      </w:pPr>
+      <w:r>
+        <w:rPr>
+          <w:rStyle w:val="10"/>
         </w:rPr>
         <w:t xml:space="preserve">Mejlovi: pokrenuti </w:t>
       </w:r>
       <w:r>
         <w:rPr>
-          <w:rStyle w:val="None"/>
+          <w:rStyle w:val="10"/>
           <w:b/>
           <w:bCs/>
         </w:rPr>
@@ -1957,7 +1709,7 @@
       </w:r>
       <w:r>
         <w:rPr>
-          <w:rStyle w:val="None"/>
+          <w:rStyle w:val="10"/>
           <w:lang w:val="en-US"/>
         </w:rPr>
         <w:t>(http://nilhcem.com/FakeSMTP/download.html) na portu 25</w:t>
@@ -1965,128 +1717,134 @@
     </w:p>
     <w:p>
       <w:pPr>
-        <w:pStyle w:val="Body"/>
-        <w:numPr>
-          <w:ilvl w:val="0"/>
-          <w:numId w:val="2"/>
-        </w:numPr>
-      </w:pPr>
-      <w:r>
-        <w:rPr>
-          <w:rStyle w:val="None"/>
+        <w:pStyle w:val="3"/>
+        <w:numPr>
+          <w:ilvl w:val="0"/>
+          <w:numId w:val="1"/>
+        </w:numPr>
+      </w:pPr>
+      <w:r>
+        <w:rPr>
+          <w:rStyle w:val="10"/>
         </w:rPr>
         <w:t xml:space="preserve">Placanje: pokrenuti </w:t>
       </w:r>
       <w:r>
         <w:rPr>
-          <w:rStyle w:val="None"/>
+          <w:rStyle w:val="10"/>
           <w:b/>
           <w:bCs/>
         </w:rPr>
-        <w:t>upp-ex</w:t>
-      </w:r>
-      <w:r>
-        <w:rPr>
-          <w:rStyle w:val="None"/>
+        <w:t xml:space="preserve">upp-express-app </w:t>
+      </w:r>
+      <w:r>
+        <w:rPr>
+          <w:rStyle w:val="10"/>
+          <w:lang w:val="it-IT"/>
+        </w:rPr>
+        <w:t xml:space="preserve">sa </w:t>
+      </w:r>
+      <w:r>
+        <w:fldChar w:fldCharType="begin"/>
+      </w:r>
+      <w:r>
+        <w:instrText xml:space="preserve"> HYPERLINK "https://github.com/lordsteva/upp" </w:instrText>
+      </w:r>
+      <w:r>
+        <w:fldChar w:fldCharType="separate"/>
+      </w:r>
+      <w:r>
+        <w:rPr>
+          <w:rStyle w:val="12"/>
+          <w:lang w:val="en-US"/>
+        </w:rPr>
+        <w:t>https://github.com/lordsteva/upp</w:t>
+      </w:r>
+      <w:r>
+        <w:rPr>
+          <w:rStyle w:val="12"/>
+          <w:lang w:val="en-US"/>
+        </w:rPr>
+        <w:fldChar w:fldCharType="end"/>
+      </w:r>
+      <w:r>
+        <w:rPr>
+          <w:rStyle w:val="10"/>
+        </w:rPr>
+        <w:t xml:space="preserve">  (pozicionirati se u upp-express-app i pokrenuti npm</w:t>
+      </w:r>
+      <w:r>
+        <w:rPr>
+          <w:rStyle w:val="10"/>
+          <w:lang w:val="en-US"/>
+        </w:rPr>
+        <w:t xml:space="preserve"> i</w:t>
+      </w:r>
+      <w:r>
+        <w:rPr>
+          <w:rStyle w:val="10"/>
+        </w:rPr>
+        <w:t xml:space="preserve"> &amp;&amp; npm start)</w:t>
+      </w:r>
+    </w:p>
+    <w:p>
+      <w:pPr>
+        <w:pStyle w:val="4"/>
+      </w:pPr>
+      <w:r>
+        <w:rPr>
+          <w:rStyle w:val="10"/>
+        </w:rPr>
+        <w:t>Korisnici:</w:t>
+      </w:r>
+    </w:p>
+    <w:p>
+      <w:pPr>
+        <w:pStyle w:val="3"/>
+      </w:pPr>
+      <w:r>
+        <w:rPr>
+          <w:rStyle w:val="10"/>
+        </w:rPr>
+        <w:t xml:space="preserve">Lozinka za svakog korisnika je </w:t>
+      </w:r>
+      <w:r>
+        <w:rPr>
+          <w:rStyle w:val="10"/>
           <w:b/>
           <w:bCs/>
         </w:rPr>
-        <w:t xml:space="preserve">press-app </w:t>
-      </w:r>
-      <w:r>
-        <w:rPr>
-          <w:rStyle w:val="None"/>
-          <w:lang w:val="it-IT"/>
-        </w:rPr>
-        <w:t xml:space="preserve">sa </w:t>
-      </w:r>
-      <w:hyperlink r:id="rId11" w:history="1">
-        <w:r>
-          <w:rPr>
-            <w:rStyle w:val="Hyperlink1"/>
-            <w:lang w:val="en-US"/>
-          </w:rPr>
-          <w:t>https://github.com/lordsteva/upp</w:t>
-        </w:r>
-      </w:hyperlink>
-      <w:r>
-        <w:rPr>
-          <w:rStyle w:val="None"/>
-        </w:rPr>
-        <w:t xml:space="preserve">  (pozicionirati se u upp-express-app i pokrenuti npm</w:t>
-      </w:r>
-      <w:r>
-        <w:rPr>
-          <w:rStyle w:val="None"/>
-          <w:lang w:val="en-US"/>
-        </w:rPr>
-        <w:t xml:space="preserve"> i</w:t>
-      </w:r>
-      <w:r>
-        <w:rPr>
-          <w:rStyle w:val="None"/>
-        </w:rPr>
-        <w:t xml:space="preserve"> &amp;&amp; npm start)</w:t>
-      </w:r>
-    </w:p>
-    <w:p>
-      <w:pPr>
-        <w:pStyle w:val="Heading6"/>
-      </w:pPr>
-      <w:r>
-        <w:rPr>
-          <w:rStyle w:val="None"/>
-        </w:rPr>
-        <w:t>Korisnici:</w:t>
-      </w:r>
-    </w:p>
-    <w:p>
-      <w:pPr>
-        <w:pStyle w:val="Body"/>
-      </w:pPr>
-      <w:r>
-        <w:rPr>
-          <w:rStyle w:val="None"/>
-        </w:rPr>
-        <w:t xml:space="preserve">Lozinka za svakog korisnika je </w:t>
-      </w:r>
-      <w:r>
-        <w:rPr>
-          <w:rStyle w:val="None"/>
-          <w:b/>
-          <w:bCs/>
-        </w:rPr>
         <w:t>bpm</w:t>
       </w:r>
       <w:r>
         <w:rPr>
-          <w:rStyle w:val="None"/>
+          <w:rStyle w:val="10"/>
         </w:rPr>
         <w:t>.</w:t>
       </w:r>
     </w:p>
     <w:p>
       <w:pPr>
-        <w:pStyle w:val="Body"/>
-      </w:pPr>
-    </w:p>
-    <w:p>
-      <w:pPr>
-        <w:pStyle w:val="Body"/>
-        <w:numPr>
-          <w:ilvl w:val="0"/>
-          <w:numId w:val="3"/>
-        </w:numPr>
-      </w:pPr>
-      <w:r>
-        <w:rPr>
-          <w:rStyle w:val="None"/>
+        <w:pStyle w:val="3"/>
+      </w:pPr>
+    </w:p>
+    <w:p>
+      <w:pPr>
+        <w:pStyle w:val="3"/>
+        <w:numPr>
+          <w:ilvl w:val="0"/>
+          <w:numId w:val="2"/>
+        </w:numPr>
+      </w:pPr>
+      <w:r>
+        <w:rPr>
+          <w:rStyle w:val="10"/>
         </w:rPr>
         <w:t xml:space="preserve">Zaposleni: </w:t>
       </w:r>
       <w:r>
         <w:rPr>
-          <w:rStyle w:val="None"/>
+          <w:rStyle w:val="10"/>
           <w:b/>
           <w:bCs/>
           <w:lang w:val="nl-NL"/>
@@ -2096,21 +1854,21 @@
     </w:p>
     <w:p>
       <w:pPr>
-        <w:pStyle w:val="Body"/>
-        <w:numPr>
-          <w:ilvl w:val="0"/>
-          <w:numId w:val="3"/>
-        </w:numPr>
-      </w:pPr>
-      <w:r>
-        <w:rPr>
-          <w:rStyle w:val="None"/>
+        <w:pStyle w:val="3"/>
+        <w:numPr>
+          <w:ilvl w:val="0"/>
+          <w:numId w:val="2"/>
+        </w:numPr>
+      </w:pPr>
+      <w:r>
+        <w:rPr>
+          <w:rStyle w:val="10"/>
         </w:rPr>
         <w:t xml:space="preserve">Sef zaposlenog: </w:t>
       </w:r>
       <w:r>
         <w:rPr>
-          <w:rStyle w:val="None"/>
+          <w:rStyle w:val="10"/>
           <w:b/>
           <w:bCs/>
         </w:rPr>
@@ -2119,21 +1877,21 @@
     </w:p>
     <w:p>
       <w:pPr>
-        <w:pStyle w:val="Body"/>
-        <w:numPr>
-          <w:ilvl w:val="0"/>
-          <w:numId w:val="3"/>
-        </w:numPr>
-      </w:pPr>
-      <w:r>
-        <w:rPr>
-          <w:rStyle w:val="None"/>
+        <w:pStyle w:val="3"/>
+        <w:numPr>
+          <w:ilvl w:val="0"/>
+          <w:numId w:val="2"/>
+        </w:numPr>
+      </w:pPr>
+      <w:r>
+        <w:rPr>
+          <w:rStyle w:val="10"/>
         </w:rPr>
         <w:t xml:space="preserve">Radnik  Agencije: </w:t>
       </w:r>
       <w:r>
         <w:rPr>
-          <w:rStyle w:val="None"/>
+          <w:rStyle w:val="10"/>
           <w:b/>
           <w:bCs/>
         </w:rPr>
@@ -2142,10 +1900,10 @@
     </w:p>
     <w:p>
       <w:pPr>
-        <w:pStyle w:val="Body"/>
-        <w:numPr>
-          <w:ilvl w:val="0"/>
-          <w:numId w:val="3"/>
+        <w:pStyle w:val="3"/>
+        <w:numPr>
+          <w:ilvl w:val="0"/>
+          <w:numId w:val="2"/>
         </w:numPr>
         <w:rPr>
           <w:lang w:val="nl-NL"/>
@@ -2153,14 +1911,14 @@
       </w:pPr>
       <w:r>
         <w:rPr>
-          <w:rStyle w:val="None"/>
+          <w:rStyle w:val="10"/>
           <w:lang w:val="nl-NL"/>
         </w:rPr>
         <w:t xml:space="preserve">Radnik Opste sluzbe: </w:t>
       </w:r>
       <w:r>
         <w:rPr>
-          <w:rStyle w:val="None"/>
+          <w:rStyle w:val="10"/>
           <w:b/>
           <w:bCs/>
         </w:rPr>
@@ -2169,22 +1927,22 @@
     </w:p>
     <w:p>
       <w:pPr>
-        <w:pStyle w:val="Heading6"/>
-      </w:pPr>
-      <w:r>
-        <w:rPr>
-          <w:rStyle w:val="None"/>
+        <w:pStyle w:val="4"/>
+      </w:pPr>
+      <w:r>
+        <w:rPr>
+          <w:rStyle w:val="10"/>
         </w:rPr>
         <w:t>Skripta za popunjavanje baze:</w:t>
       </w:r>
     </w:p>
     <w:p>
       <w:pPr>
-        <w:pStyle w:val="Body"/>
-      </w:pPr>
-      <w:r>
-        <w:rPr>
-          <w:rStyle w:val="None"/>
+        <w:pStyle w:val="3"/>
+      </w:pPr>
+      <w:r>
+        <w:rPr>
+          <w:rStyle w:val="10"/>
           <w:lang w:val="de-DE"/>
         </w:rPr>
         <w:t>INSERT INTO VRSTAOBUKE (PERSISTENCEID, NAZIV, PERSISTENCEVERSION)</w:t>
@@ -2192,22 +1950,22 @@
     </w:p>
     <w:p>
       <w:pPr>
-        <w:pStyle w:val="Body"/>
-      </w:pPr>
-      <w:r>
-        <w:rPr>
-          <w:rStyle w:val="None"/>
+        <w:pStyle w:val="3"/>
+      </w:pPr>
+      <w:r>
+        <w:rPr>
+          <w:rStyle w:val="10"/>
         </w:rPr>
         <w:t>VALUES (0, 'Kurs ', 0);</w:t>
       </w:r>
     </w:p>
     <w:p>
       <w:pPr>
-        <w:pStyle w:val="Body"/>
-      </w:pPr>
-      <w:r>
-        <w:rPr>
-          <w:rStyle w:val="None"/>
+        <w:pStyle w:val="3"/>
+      </w:pPr>
+      <w:r>
+        <w:rPr>
+          <w:rStyle w:val="10"/>
           <w:lang w:val="de-DE"/>
         </w:rPr>
         <w:t>INSERT INTO VRSTAOBUKE (PERSISTENCEID, NAZIV, PERSISTENCEVERSION)</w:t>
@@ -2215,22 +1973,22 @@
     </w:p>
     <w:p>
       <w:pPr>
-        <w:pStyle w:val="Body"/>
-      </w:pPr>
-      <w:r>
-        <w:rPr>
-          <w:rStyle w:val="None"/>
+        <w:pStyle w:val="3"/>
+      </w:pPr>
+      <w:r>
+        <w:rPr>
+          <w:rStyle w:val="10"/>
         </w:rPr>
         <w:t>VALUES (1, 'Konferencija ', 0);</w:t>
       </w:r>
     </w:p>
     <w:p>
       <w:pPr>
-        <w:pStyle w:val="Body"/>
-      </w:pPr>
-      <w:r>
-        <w:rPr>
-          <w:rStyle w:val="None"/>
+        <w:pStyle w:val="3"/>
+      </w:pPr>
+      <w:r>
+        <w:rPr>
+          <w:rStyle w:val="10"/>
           <w:lang w:val="de-DE"/>
         </w:rPr>
         <w:t>INSERT INTO VRSTAODRZAVANJA (PERSISTENCEID, NAZIV, PERSISTENCEVERSION)</w:t>
@@ -2238,11 +1996,11 @@
     </w:p>
     <w:p>
       <w:pPr>
-        <w:pStyle w:val="Body"/>
-      </w:pPr>
-      <w:r>
-        <w:rPr>
-          <w:rStyle w:val="None"/>
+        <w:pStyle w:val="3"/>
+      </w:pPr>
+      <w:r>
+        <w:rPr>
+          <w:rStyle w:val="10"/>
           <w:lang w:val="nl-NL"/>
         </w:rPr>
         <w:t>VALUES (0, 'Online', 0);</w:t>
@@ -2250,11 +2008,11 @@
     </w:p>
     <w:p>
       <w:pPr>
-        <w:pStyle w:val="Body"/>
-      </w:pPr>
-      <w:r>
-        <w:rPr>
-          <w:rStyle w:val="None"/>
+        <w:pStyle w:val="3"/>
+      </w:pPr>
+      <w:r>
+        <w:rPr>
+          <w:rStyle w:val="10"/>
           <w:lang w:val="de-DE"/>
         </w:rPr>
         <w:t>INSERT INTO VRSTAODRZAVANJA (PERSISTENCEID, NAZIV, PERSISTENCEVERSION)</w:t>
@@ -2262,54 +2020,116 @@
     </w:p>
     <w:p>
       <w:pPr>
-        <w:pStyle w:val="Body"/>
-      </w:pPr>
-      <w:r>
-        <w:rPr>
-          <w:rStyle w:val="None"/>
+        <w:pStyle w:val="3"/>
+      </w:pPr>
+      <w:r>
+        <w:rPr>
+          <w:rStyle w:val="10"/>
         </w:rPr>
         <w:t>VALUES (1, 'Uzivo', 0);</w:t>
       </w:r>
     </w:p>
     <w:p>
       <w:pPr>
-        <w:pStyle w:val="Body"/>
-      </w:pPr>
-      <w:r>
-        <w:rPr>
-          <w:rStyle w:val="None"/>
+        <w:pStyle w:val="3"/>
+      </w:pPr>
+      <w:r>
+        <w:rPr>
+          <w:rStyle w:val="10"/>
           <w:lang w:val="de-DE"/>
         </w:rPr>
-        <w:lastRenderedPageBreak/>
-        <w:t>INSERT INTO VRSTAPREVOZA (PERSIST</w:t>
-      </w:r>
-      <w:r>
-        <w:rPr>
-          <w:rStyle w:val="None"/>
+        <w:t>INSERT INTO VRSTAPREVOZA (PERSISTENCEID, NAZIV, PERSISTENCEVERSION)</w:t>
+      </w:r>
+    </w:p>
+    <w:p>
+      <w:pPr>
+        <w:pStyle w:val="3"/>
+      </w:pPr>
+      <w:r>
+        <w:rPr>
+          <w:rStyle w:val="10"/>
+          <w:lang w:val="nl-NL"/>
+        </w:rPr>
+        <w:t>VALUES (0, 'Automobil', 0);</w:t>
+      </w:r>
+    </w:p>
+    <w:p>
+      <w:pPr>
+        <w:pStyle w:val="3"/>
+      </w:pPr>
+      <w:r>
+        <w:rPr>
+          <w:rStyle w:val="10"/>
           <w:lang w:val="de-DE"/>
         </w:rPr>
-        <w:t>ENCEID, NAZIV, PERSISTENCEVERSION)</w:t>
-      </w:r>
-    </w:p>
-    <w:p>
-      <w:pPr>
-        <w:pStyle w:val="Body"/>
-      </w:pPr>
-      <w:r>
-        <w:rPr>
-          <w:rStyle w:val="None"/>
+        <w:t>INSERT INTO VRSTAPREVOZA (PERSISTENCEID, NAZIV, PERSISTENCEVERSION)</w:t>
+      </w:r>
+    </w:p>
+    <w:p>
+      <w:pPr>
+        <w:pStyle w:val="3"/>
+      </w:pPr>
+      <w:r>
+        <w:rPr>
+          <w:rStyle w:val="10"/>
+        </w:rPr>
+        <w:t>VALUES (1, 'Autobus', 0);</w:t>
+      </w:r>
+    </w:p>
+    <w:p>
+      <w:pPr>
+        <w:pStyle w:val="3"/>
+      </w:pPr>
+      <w:r>
+        <w:rPr>
+          <w:rStyle w:val="10"/>
+          <w:lang w:val="de-DE"/>
+        </w:rPr>
+        <w:t>INSERT INTO VRSTAPREVOZA (PERSISTENCEID, NAZIV, PERSISTENCEVERSION)</w:t>
+      </w:r>
+    </w:p>
+    <w:p>
+      <w:pPr>
+        <w:pStyle w:val="3"/>
+      </w:pPr>
+      <w:r>
+        <w:rPr>
+          <w:rStyle w:val="10"/>
+        </w:rPr>
+        <w:t>VALUES (2, 'Kombi', 0);</w:t>
+      </w:r>
+    </w:p>
+    <w:p>
+      <w:pPr>
+        <w:pStyle w:val="3"/>
+      </w:pPr>
+      <w:r>
+        <w:rPr>
+          <w:rStyle w:val="10"/>
+          <w:lang w:val="de-DE"/>
+        </w:rPr>
+        <w:t>INSERT INTO VRSTAPREVOZA (PERSISTENCEID, NAZIV, PERSISTENCEVERSION)</w:t>
+      </w:r>
+    </w:p>
+    <w:p>
+      <w:pPr>
+        <w:pStyle w:val="3"/>
+      </w:pPr>
+      <w:r>
+        <w:rPr>
+          <w:rStyle w:val="10"/>
           <w:lang w:val="nl-NL"/>
         </w:rPr>
-        <w:t>VALUES (0, 'Automobil', 0);</w:t>
-      </w:r>
-    </w:p>
-    <w:p>
-      <w:pPr>
-        <w:pStyle w:val="Body"/>
-      </w:pPr>
-      <w:r>
-        <w:rPr>
-          <w:rStyle w:val="None"/>
+        <w:t>VALUES (3, 'Voz', 0);</w:t>
+      </w:r>
+    </w:p>
+    <w:p>
+      <w:pPr>
+        <w:pStyle w:val="3"/>
+      </w:pPr>
+      <w:r>
+        <w:rPr>
+          <w:rStyle w:val="10"/>
           <w:lang w:val="de-DE"/>
         </w:rPr>
         <w:t>INSERT INTO VRSTAPREVOZA (PERSISTENCEID, NAZIV, PERSISTENCEVERSION)</w:t>
@@ -2317,244 +2137,146 @@
     </w:p>
     <w:p>
       <w:pPr>
-        <w:pStyle w:val="Body"/>
-      </w:pPr>
-      <w:r>
-        <w:rPr>
-          <w:rStyle w:val="None"/>
-        </w:rPr>
-        <w:t>VALUES (1, 'Autobus', 0);</w:t>
-      </w:r>
-    </w:p>
-    <w:p>
-      <w:pPr>
-        <w:pStyle w:val="Body"/>
-      </w:pPr>
-      <w:r>
-        <w:rPr>
-          <w:rStyle w:val="None"/>
+        <w:pStyle w:val="3"/>
+      </w:pPr>
+      <w:r>
+        <w:rPr>
+          <w:rStyle w:val="10"/>
+          <w:lang w:val="nl-NL"/>
+        </w:rPr>
+        <w:t>VALUES (4, 'Avion', 0);</w:t>
+      </w:r>
+    </w:p>
+    <w:p>
+      <w:pPr>
+        <w:pStyle w:val="3"/>
+      </w:pPr>
+      <w:r>
+        <w:rPr>
+          <w:rStyle w:val="10"/>
           <w:lang w:val="de-DE"/>
         </w:rPr>
-        <w:t>INSERT INTO VRSTAPREVOZA (PERSISTENCEID, NAZIV, PERSISTENCEVERSION)</w:t>
-      </w:r>
-    </w:p>
-    <w:p>
-      <w:pPr>
-        <w:pStyle w:val="Body"/>
-      </w:pPr>
-      <w:r>
-        <w:rPr>
-          <w:rStyle w:val="None"/>
-        </w:rPr>
-        <w:t>VALUES (2, 'Kombi', 0);</w:t>
-      </w:r>
-    </w:p>
-    <w:p>
-      <w:pPr>
-        <w:pStyle w:val="Body"/>
-      </w:pPr>
-      <w:r>
-        <w:rPr>
-          <w:rStyle w:val="None"/>
+        <w:t>INSERT INTO VRSTASMESTAJA (PERSISTENCEID, NAZIV, PERSISTENCEVERSION)</w:t>
+      </w:r>
+    </w:p>
+    <w:p>
+      <w:pPr>
+        <w:pStyle w:val="3"/>
+      </w:pPr>
+      <w:r>
+        <w:rPr>
+          <w:rStyle w:val="10"/>
+          <w:lang w:val="nl-NL"/>
+        </w:rPr>
+        <w:t>VALUES (0, 'Hotel', 0);</w:t>
+      </w:r>
+    </w:p>
+    <w:p>
+      <w:pPr>
+        <w:pStyle w:val="3"/>
+      </w:pPr>
+      <w:r>
+        <w:rPr>
+          <w:rStyle w:val="10"/>
           <w:lang w:val="de-DE"/>
         </w:rPr>
-        <w:t xml:space="preserve">INSERT </w:t>
-      </w:r>
-      <w:r>
-        <w:rPr>
-          <w:rStyle w:val="None"/>
+        <w:t>INSERT INTO VRSTASMESTAJA(PERSISTENCEID, NAZIV, PERSISTENCEVERSION)</w:t>
+      </w:r>
+    </w:p>
+    <w:p>
+      <w:pPr>
+        <w:pStyle w:val="3"/>
+      </w:pPr>
+      <w:r>
+        <w:rPr>
+          <w:rStyle w:val="10"/>
+        </w:rPr>
+        <w:t>VALUES (1, 'Bungalov', 0);</w:t>
+      </w:r>
+    </w:p>
+    <w:p>
+      <w:pPr>
+        <w:pStyle w:val="3"/>
+      </w:pPr>
+      <w:r>
+        <w:rPr>
+          <w:rStyle w:val="10"/>
           <w:lang w:val="de-DE"/>
         </w:rPr>
-        <w:t>INTO VRSTAPREVOZA (PERSISTENCEID, NAZIV, PERSISTENCEVERSION)</w:t>
-      </w:r>
-    </w:p>
-    <w:p>
-      <w:pPr>
-        <w:pStyle w:val="Body"/>
-      </w:pPr>
-      <w:r>
-        <w:rPr>
-          <w:rStyle w:val="None"/>
-          <w:lang w:val="nl-NL"/>
-        </w:rPr>
-        <w:t>VALUES (3, 'Voz', 0);</w:t>
-      </w:r>
-    </w:p>
-    <w:p>
-      <w:pPr>
-        <w:pStyle w:val="Body"/>
-      </w:pPr>
-      <w:r>
-        <w:rPr>
-          <w:rStyle w:val="None"/>
+        <w:t>INSERT INTO VRSTASMESTAJA(PERSISTENCEID, NAZIV, PERSISTENCEVERSION)</w:t>
+      </w:r>
+    </w:p>
+    <w:p>
+      <w:pPr>
+        <w:pStyle w:val="3"/>
+      </w:pPr>
+      <w:r>
+        <w:rPr>
+          <w:rStyle w:val="10"/>
+        </w:rPr>
+        <w:t>VALUES (2, 'Privatni smestaj', 0);</w:t>
+      </w:r>
+    </w:p>
+    <w:p>
+      <w:pPr>
+        <w:pStyle w:val="3"/>
+      </w:pPr>
+      <w:r>
+        <w:rPr>
+          <w:rStyle w:val="10"/>
           <w:lang w:val="de-DE"/>
         </w:rPr>
-        <w:t>INSERT INTO VRSTAPREVOZA (PERSISTENCEID, NAZIV, PERSISTENCEVERSION)</w:t>
-      </w:r>
-    </w:p>
-    <w:p>
-      <w:pPr>
-        <w:pStyle w:val="Body"/>
-      </w:pPr>
-      <w:r>
-        <w:rPr>
-          <w:rStyle w:val="None"/>
-          <w:lang w:val="nl-NL"/>
-        </w:rPr>
-        <w:t>VALUES (4, 'Avion', 0);</w:t>
-      </w:r>
-    </w:p>
-    <w:p>
-      <w:pPr>
-        <w:pStyle w:val="Body"/>
-      </w:pPr>
-      <w:r>
-        <w:rPr>
-          <w:rStyle w:val="None"/>
+        <w:t>INSERT INTO OBUKA (PERSISTENCEID, CENA, DATUM, NAZIV, PERSISTENCEVERSION, VREME, ODRZAVANJE_PID, VRSTA_PID)</w:t>
+      </w:r>
+    </w:p>
+    <w:p>
+      <w:pPr>
+        <w:pStyle w:val="3"/>
+      </w:pPr>
+      <w:r>
+        <w:rPr>
+          <w:rStyle w:val="10"/>
+        </w:rPr>
+        <w:t>VALUES (0, '200', '2022-11-11', 'Obuka Online', 0, '20:00', 0, 0);</w:t>
+      </w:r>
+    </w:p>
+    <w:p>
+      <w:pPr>
+        <w:pStyle w:val="3"/>
+      </w:pPr>
+      <w:r>
+        <w:rPr>
+          <w:rStyle w:val="10"/>
           <w:lang w:val="de-DE"/>
         </w:rPr>
-        <w:t xml:space="preserve">INSERT INTO VRSTASMESTAJA (PERSISTENCEID, NAZIV, </w:t>
-      </w:r>
-      <w:r>
-        <w:rPr>
-          <w:rStyle w:val="None"/>
-          <w:lang w:val="de-DE"/>
-        </w:rPr>
-        <w:t>PERSISTENCEVERSION)</w:t>
-      </w:r>
-    </w:p>
-    <w:p>
-      <w:pPr>
-        <w:pStyle w:val="Body"/>
-      </w:pPr>
-      <w:r>
-        <w:rPr>
-          <w:rStyle w:val="None"/>
-          <w:lang w:val="nl-NL"/>
-        </w:rPr>
-        <w:t>VALUES (0, 'Hotel', 0);</w:t>
-      </w:r>
-    </w:p>
-    <w:p>
-      <w:pPr>
-        <w:pStyle w:val="Body"/>
-      </w:pPr>
-      <w:r>
-        <w:rPr>
-          <w:rStyle w:val="None"/>
-          <w:lang w:val="de-DE"/>
-        </w:rPr>
-        <w:t>INSERT INTO VRSTASMESTAJA(PERSISTENCEID, NAZIV, PERSISTENCEVERSION)</w:t>
-      </w:r>
-    </w:p>
-    <w:p>
-      <w:pPr>
-        <w:pStyle w:val="Body"/>
-      </w:pPr>
-      <w:r>
-        <w:rPr>
-          <w:rStyle w:val="None"/>
-        </w:rPr>
-        <w:t>VALUES (1, 'Bungalov', 0);</w:t>
-      </w:r>
-    </w:p>
-    <w:p>
-      <w:pPr>
-        <w:pStyle w:val="Body"/>
-      </w:pPr>
-      <w:r>
-        <w:rPr>
-          <w:rStyle w:val="None"/>
-          <w:lang w:val="de-DE"/>
-        </w:rPr>
-        <w:t>INSERT INTO VRSTASMESTAJA(PERSISTENCEID, NAZIV, PERSISTENCEVERSION)</w:t>
-      </w:r>
-    </w:p>
-    <w:p>
-      <w:pPr>
-        <w:pStyle w:val="Body"/>
-      </w:pPr>
-      <w:r>
-        <w:rPr>
-          <w:rStyle w:val="None"/>
-        </w:rPr>
-        <w:t>VALUES (2, 'Privatni smestaj', 0);</w:t>
-      </w:r>
-    </w:p>
-    <w:p>
-      <w:pPr>
-        <w:pStyle w:val="Body"/>
-      </w:pPr>
-      <w:r>
-        <w:rPr>
-          <w:rStyle w:val="None"/>
-          <w:lang w:val="de-DE"/>
-        </w:rPr>
-        <w:t>INSERT INTO OB</w:t>
-      </w:r>
-      <w:r>
-        <w:rPr>
-          <w:rStyle w:val="None"/>
-          <w:lang w:val="de-DE"/>
-        </w:rPr>
-        <w:t>UKA (PERSISTENCEID, CENA, DATUM, NAZIV, PERSISTENCEVERSION, VREME, ODRZAVANJE_PID, VRSTA_PID)</w:t>
-      </w:r>
-    </w:p>
-    <w:p>
-      <w:pPr>
-        <w:pStyle w:val="Body"/>
-      </w:pPr>
-      <w:r>
-        <w:rPr>
-          <w:rStyle w:val="None"/>
-        </w:rPr>
-        <w:t>VALUES (0, '200', '2022-11-11', 'Obuka Online', 0, '20:00', 0, 0);</w:t>
-      </w:r>
-    </w:p>
-    <w:p>
-      <w:pPr>
-        <w:pStyle w:val="Body"/>
-      </w:pPr>
-      <w:r>
-        <w:rPr>
-          <w:rStyle w:val="None"/>
-          <w:lang w:val="de-DE"/>
-        </w:rPr>
-        <w:t>INSERT INTO OBUKA (PERSISTENCEID, CENA, DATUM, NAZIV, PERSISTENCEVERSION, VREME, ODRZAVANJE_PID</w:t>
-      </w:r>
-      <w:r>
-        <w:rPr>
-          <w:rStyle w:val="None"/>
-          <w:lang w:val="de-DE"/>
-        </w:rPr>
-        <w:t>, VRSTA_PID)</w:t>
-      </w:r>
-    </w:p>
-    <w:p>
-      <w:pPr>
-        <w:pStyle w:val="Body"/>
-      </w:pPr>
-      <w:r>
-        <w:rPr>
-          <w:rStyle w:val="None"/>
+        <w:t>INSERT INTO OBUKA (PERSISTENCEID, CENA, DATUM, NAZIV, PERSISTENCEVERSION, VREME, ODRZAVANJE_PID, VRSTA_PID)</w:t>
+      </w:r>
+    </w:p>
+    <w:p>
+      <w:pPr>
+        <w:pStyle w:val="3"/>
+      </w:pPr>
+      <w:r>
+        <w:rPr>
+          <w:rStyle w:val="10"/>
         </w:rPr>
         <w:t>VALUES (1, '300', '2022-11-11', 'Obuka Uzivo', 0, '20:00', 1, 1);</w:t>
       </w:r>
     </w:p>
     <w:p>
       <w:pPr>
-        <w:pStyle w:val="Heading6"/>
-      </w:pPr>
-      <w:r>
-        <w:rPr>
-          <w:rStyle w:val="None"/>
+        <w:pStyle w:val="4"/>
+      </w:pPr>
+      <w:r>
+        <w:rPr>
+          <w:rStyle w:val="10"/>
         </w:rPr>
         <w:t>Flow:</w:t>
       </w:r>
     </w:p>
     <w:p>
       <w:pPr>
-        <w:pStyle w:val="Heading6"/>
+        <w:pStyle w:val="4"/>
         <w:numPr>
           <w:ilvl w:val="0"/>
           <w:numId w:val="7"/>
@@ -2562,14 +2284,14 @@
       </w:pPr>
       <w:r>
         <w:rPr>
-          <w:rStyle w:val="None"/>
+          <w:rStyle w:val="10"/>
         </w:rPr>
         <w:t>Slucaj zahtev odobren, obuka uzivo, cene u okviru dozvoljenog budzeta</w:t>
       </w:r>
     </w:p>
     <w:p>
       <w:pPr>
-        <w:pStyle w:val="ListParagraph"/>
+        <w:pStyle w:val="13"/>
         <w:numPr>
           <w:ilvl w:val="0"/>
           <w:numId w:val="8"/>
@@ -2577,14 +2299,14 @@
       </w:pPr>
       <w:r>
         <w:rPr>
-          <w:rStyle w:val="None"/>
+          <w:rStyle w:val="10"/>
         </w:rPr>
         <w:t>Ulogovati se kao joe.doe, pokrenuti proces Zahtevanje obuke</w:t>
       </w:r>
     </w:p>
     <w:p>
       <w:pPr>
-        <w:pStyle w:val="ListParagraph"/>
+        <w:pStyle w:val="13"/>
         <w:numPr>
           <w:ilvl w:val="0"/>
           <w:numId w:val="8"/>
@@ -2592,20 +2314,14 @@
       </w:pPr>
       <w:r>
         <w:rPr>
-          <w:rStyle w:val="None"/>
-        </w:rPr>
-        <w:t xml:space="preserve">Odabrati Obuku Uzivo  i </w:t>
-      </w:r>
-      <w:r>
-        <w:rPr>
-          <w:rStyle w:val="None"/>
-        </w:rPr>
-        <w:t>submitovati formu</w:t>
-      </w:r>
-    </w:p>
-    <w:p>
-      <w:pPr>
-        <w:pStyle w:val="ListParagraph"/>
+          <w:rStyle w:val="10"/>
+        </w:rPr>
+        <w:t>Odabrati Obuku Uzivo  i submitovati formu</w:t>
+      </w:r>
+    </w:p>
+    <w:p>
+      <w:pPr>
+        <w:pStyle w:val="13"/>
         <w:numPr>
           <w:ilvl w:val="0"/>
           <w:numId w:val="8"/>
@@ -2613,14 +2329,14 @@
       </w:pPr>
       <w:r>
         <w:rPr>
-          <w:rStyle w:val="None"/>
+          <w:rStyle w:val="10"/>
         </w:rPr>
         <w:t>Ulogovati se kao dave.jones i odobriti zahtev</w:t>
       </w:r>
     </w:p>
     <w:p>
       <w:pPr>
-        <w:pStyle w:val="ListParagraph"/>
+        <w:pStyle w:val="13"/>
         <w:numPr>
           <w:ilvl w:val="0"/>
           <w:numId w:val="8"/>
@@ -2628,14 +2344,14 @@
       </w:pPr>
       <w:r>
         <w:rPr>
-          <w:rStyle w:val="None"/>
+          <w:rStyle w:val="10"/>
         </w:rPr>
         <w:t>Uneti budzet za smestaj i prevoz</w:t>
       </w:r>
     </w:p>
     <w:p>
       <w:pPr>
-        <w:pStyle w:val="ListParagraph"/>
+        <w:pStyle w:val="13"/>
         <w:numPr>
           <w:ilvl w:val="0"/>
           <w:numId w:val="8"/>
@@ -2643,14 +2359,14 @@
       </w:pPr>
       <w:r>
         <w:rPr>
-          <w:rStyle w:val="None"/>
+          <w:rStyle w:val="10"/>
         </w:rPr>
         <w:t>Dodeliti radniku opste sluzbe radnik.sluzba zahtev</w:t>
       </w:r>
     </w:p>
     <w:p>
       <w:pPr>
-        <w:pStyle w:val="ListParagraph"/>
+        <w:pStyle w:val="13"/>
         <w:numPr>
           <w:ilvl w:val="0"/>
           <w:numId w:val="8"/>
@@ -2658,14 +2374,14 @@
       </w:pPr>
       <w:r>
         <w:rPr>
-          <w:rStyle w:val="None"/>
+          <w:rStyle w:val="10"/>
         </w:rPr>
         <w:t>Ulogovati se kao radnik.agencija i odabrati po 3 opcije smestaja i prevoza</w:t>
       </w:r>
     </w:p>
     <w:p>
       <w:pPr>
-        <w:pStyle w:val="ListParagraph"/>
+        <w:pStyle w:val="13"/>
         <w:numPr>
           <w:ilvl w:val="0"/>
           <w:numId w:val="8"/>
@@ -2673,20 +2389,14 @@
       </w:pPr>
       <w:r>
         <w:rPr>
-          <w:rStyle w:val="None"/>
-        </w:rPr>
-        <w:t>Ulogovati se kao joe.doe i odabra</w:t>
-      </w:r>
-      <w:r>
-        <w:rPr>
-          <w:rStyle w:val="None"/>
-        </w:rPr>
-        <w:t>ti smestaj i prevoz</w:t>
-      </w:r>
-    </w:p>
-    <w:p>
-      <w:pPr>
-        <w:pStyle w:val="ListParagraph"/>
+          <w:rStyle w:val="10"/>
+        </w:rPr>
+        <w:t>Ulogovati se kao joe.doe i odabrati smestaj i prevoz</w:t>
+      </w:r>
+    </w:p>
+    <w:p>
+      <w:pPr>
+        <w:pStyle w:val="13"/>
         <w:numPr>
           <w:ilvl w:val="0"/>
           <w:numId w:val="8"/>
@@ -2694,14 +2404,14 @@
       </w:pPr>
       <w:r>
         <w:rPr>
-          <w:rStyle w:val="None"/>
+          <w:rStyle w:val="10"/>
         </w:rPr>
         <w:t>Potvrditi rezervacije</w:t>
       </w:r>
     </w:p>
     <w:p>
       <w:pPr>
-        <w:pStyle w:val="ListParagraph"/>
+        <w:pStyle w:val="13"/>
         <w:numPr>
           <w:ilvl w:val="0"/>
           <w:numId w:val="8"/>
@@ -2709,14 +2419,14 @@
       </w:pPr>
       <w:r>
         <w:rPr>
-          <w:rStyle w:val="None"/>
+          <w:rStyle w:val="10"/>
         </w:rPr>
         <w:t>Ulogovati se kao radnik.sluzba i izvrsiti placanje smestaja i prevoza, nakon cega se salje email      obavestenje</w:t>
       </w:r>
     </w:p>
     <w:p>
       <w:pPr>
-        <w:pStyle w:val="ListParagraph"/>
+        <w:pStyle w:val="13"/>
         <w:numPr>
           <w:ilvl w:val="0"/>
           <w:numId w:val="8"/>
@@ -2724,14 +2434,14 @@
       </w:pPr>
       <w:r>
         <w:rPr>
-          <w:rStyle w:val="None"/>
+          <w:rStyle w:val="10"/>
         </w:rPr>
         <w:t>Izvrsiti placanje obuke, nakon cega se salje email obavestenje</w:t>
       </w:r>
     </w:p>
     <w:p>
       <w:pPr>
-        <w:pStyle w:val="ListParagraph"/>
+        <w:pStyle w:val="13"/>
         <w:numPr>
           <w:ilvl w:val="0"/>
           <w:numId w:val="8"/>
@@ -2739,34 +2449,28 @@
       </w:pPr>
       <w:r>
         <w:rPr>
-          <w:rStyle w:val="None"/>
-        </w:rPr>
-        <w:t>Tri dana pre obuke se salje email oba</w:t>
-      </w:r>
-      <w:r>
-        <w:rPr>
-          <w:rStyle w:val="None"/>
-        </w:rPr>
-        <w:t>vestenje da obuka krece</w:t>
-      </w:r>
-    </w:p>
-    <w:p>
-      <w:pPr>
-        <w:pStyle w:val="Body"/>
-      </w:pPr>
-    </w:p>
-    <w:p>
-      <w:pPr>
-        <w:pStyle w:val="Body"/>
-        <w:rPr>
-          <w:rStyle w:val="None"/>
+          <w:rStyle w:val="10"/>
+        </w:rPr>
+        <w:t>Tri dana pre obuke se salje email obavestenje da obuka krece</w:t>
+      </w:r>
+    </w:p>
+    <w:p>
+      <w:pPr>
+        <w:pStyle w:val="3"/>
+      </w:pPr>
+    </w:p>
+    <w:p>
+      <w:pPr>
+        <w:pStyle w:val="3"/>
+        <w:rPr>
+          <w:rStyle w:val="10"/>
           <w:b/>
           <w:bCs/>
         </w:rPr>
       </w:pPr>
       <w:r>
         <w:rPr>
-          <w:rStyle w:val="None"/>
+          <w:rStyle w:val="10"/>
           <w:b/>
           <w:bCs/>
         </w:rPr>
@@ -2775,102 +2479,104 @@
     </w:p>
     <w:p>
       <w:pPr>
-        <w:pStyle w:val="Body"/>
-      </w:pPr>
-      <w:hyperlink r:id="rId12" w:history="1">
-        <w:r>
-          <w:rPr>
-            <w:rStyle w:val="Hyperlink1"/>
-            <w:lang w:val="en-US"/>
-          </w:rPr>
-          <w:t>https://drive.google.com/file/d/180hTyOXrMeuzW5oiSJBBnucTPXjDTvc8/view?usp=sharing</w:t>
-        </w:r>
-      </w:hyperlink>
-    </w:p>
-    <w:p>
-      <w:pPr>
-        <w:pStyle w:val="Heading6"/>
-      </w:pPr>
-      <w:r>
-        <w:rPr>
-          <w:rStyle w:val="None"/>
-        </w:rPr>
-        <w:t>2. Slucaj zahtev odobren, obuka uzivo, cen</w:t>
-      </w:r>
-      <w:r>
-        <w:rPr>
-          <w:rStyle w:val="None"/>
-        </w:rPr>
-        <w:t>e nisu u okviru dozvoljenog budzeta</w:t>
-      </w:r>
-    </w:p>
-    <w:p>
-      <w:pPr>
-        <w:pStyle w:val="Body"/>
-      </w:pPr>
-      <w:r>
-        <w:rPr>
-          <w:rStyle w:val="None"/>
+        <w:pStyle w:val="3"/>
+      </w:pPr>
+      <w:r>
+        <w:fldChar w:fldCharType="begin"/>
+      </w:r>
+      <w:r>
+        <w:instrText xml:space="preserve"> HYPERLINK "https://drive.google.com/file/d/180hTyOXrMeuzW5oiSJBBnucTPXjDTvc8/view?usp=sharing" </w:instrText>
+      </w:r>
+      <w:r>
+        <w:fldChar w:fldCharType="separate"/>
+      </w:r>
+      <w:r>
+        <w:rPr>
+          <w:rStyle w:val="12"/>
+          <w:lang w:val="en-US"/>
+        </w:rPr>
+        <w:t>https://drive.google.com/file/d/180hTyOXrMeuzW5oiSJBBnucTPXjDTvc8/view?usp=sharing</w:t>
+      </w:r>
+      <w:r>
+        <w:rPr>
+          <w:rStyle w:val="12"/>
+          <w:lang w:val="en-US"/>
+        </w:rPr>
+        <w:fldChar w:fldCharType="end"/>
+      </w:r>
+    </w:p>
+    <w:p>
+      <w:pPr>
+        <w:pStyle w:val="4"/>
+      </w:pPr>
+      <w:r>
+        <w:rPr>
+          <w:rStyle w:val="10"/>
+        </w:rPr>
+        <w:t>2. Slucaj zahtev odobren, obuka uzivo, cene nisu u okviru dozvoljenog budzeta</w:t>
+      </w:r>
+    </w:p>
+    <w:p>
+      <w:pPr>
+        <w:pStyle w:val="3"/>
+      </w:pPr>
+      <w:r>
+        <w:rPr>
+          <w:rStyle w:val="10"/>
         </w:rPr>
         <w:t>Svi koraci su isti osim koraka 7, gde se loguje dave.jones i odabira smestaj i prevoz za zaposlenog.</w:t>
       </w:r>
     </w:p>
     <w:p>
       <w:pPr>
-        <w:pStyle w:val="Heading6"/>
-      </w:pPr>
-      <w:r>
-        <w:rPr>
-          <w:rStyle w:val="None"/>
+        <w:pStyle w:val="4"/>
+      </w:pPr>
+      <w:r>
+        <w:rPr>
+          <w:rStyle w:val="10"/>
         </w:rPr>
         <w:t>3.  Slucaj zahtev odobren, obuka online</w:t>
       </w:r>
     </w:p>
     <w:p>
       <w:pPr>
-        <w:pStyle w:val="Body"/>
-      </w:pPr>
-      <w:r>
-        <w:rPr>
-          <w:rStyle w:val="None"/>
+        <w:pStyle w:val="3"/>
+      </w:pPr>
+      <w:r>
+        <w:rPr>
+          <w:rStyle w:val="10"/>
         </w:rPr>
         <w:t xml:space="preserve">Koraci su isti, samo sto koraci 6, 7, 8, 9 ne postoje. A </w:t>
       </w:r>
     </w:p>
     <w:p>
       <w:pPr>
-        <w:pStyle w:val="Body"/>
-      </w:pPr>
-      <w:r>
-        <w:rPr>
-          <w:rStyle w:val="None"/>
-        </w:rPr>
-        <w:t>Korak 2 je drugaciji:</w:t>
-      </w:r>
-      <w:r>
-        <w:rPr>
-          <w:rStyle w:val="None"/>
-        </w:rPr>
-        <w:t xml:space="preserve"> Odabrati Obuku Online i submitovati formu</w:t>
-      </w:r>
-    </w:p>
-    <w:p>
-      <w:pPr>
-        <w:pStyle w:val="Body"/>
-      </w:pPr>
-    </w:p>
-    <w:p>
-      <w:pPr>
-        <w:pStyle w:val="Body"/>
-        <w:rPr>
-          <w:rStyle w:val="None"/>
+        <w:pStyle w:val="3"/>
+      </w:pPr>
+      <w:r>
+        <w:rPr>
+          <w:rStyle w:val="10"/>
+        </w:rPr>
+        <w:t>Korak 2 je drugaciji: Odabrati Obuku Online i submitovati formu</w:t>
+      </w:r>
+    </w:p>
+    <w:p>
+      <w:pPr>
+        <w:pStyle w:val="3"/>
+      </w:pPr>
+    </w:p>
+    <w:p>
+      <w:pPr>
+        <w:pStyle w:val="3"/>
+        <w:rPr>
+          <w:rStyle w:val="10"/>
           <w:b/>
           <w:bCs/>
         </w:rPr>
       </w:pPr>
       <w:r>
         <w:rPr>
-          <w:rStyle w:val="None"/>
+          <w:rStyle w:val="10"/>
           <w:b/>
           <w:bCs/>
         </w:rPr>
@@ -2879,21 +2585,35 @@
     </w:p>
     <w:p>
       <w:pPr>
-        <w:pStyle w:val="Body"/>
-      </w:pPr>
-      <w:hyperlink r:id="rId13" w:history="1">
-        <w:r>
-          <w:rPr>
-            <w:rStyle w:val="Hyperlink1"/>
-            <w:lang w:val="en-US"/>
-          </w:rPr>
-          <w:t>https://drive.google.com/file/d/1RDYqnY5isBz181Eb_yt5JvyZy6NpB9Ja/view?usp=sharing</w:t>
-        </w:r>
-      </w:hyperlink>
-    </w:p>
-    <w:p>
-      <w:pPr>
-        <w:pStyle w:val="Heading6"/>
+        <w:pStyle w:val="3"/>
+      </w:pPr>
+      <w:r>
+        <w:fldChar w:fldCharType="begin"/>
+      </w:r>
+      <w:r>
+        <w:instrText xml:space="preserve"> HYPERLINK "https://drive.google.com/file/d/1RDYqnY5isBz181Eb_yt5JvyZy6NpB9Ja/view?usp=sharing" </w:instrText>
+      </w:r>
+      <w:r>
+        <w:fldChar w:fldCharType="separate"/>
+      </w:r>
+      <w:r>
+        <w:rPr>
+          <w:rStyle w:val="12"/>
+          <w:lang w:val="en-US"/>
+        </w:rPr>
+        <w:t>https://drive.google.com/file/d/1RDYqnY5isBz181Eb_yt5JvyZy6NpB9Ja/view?usp=sharing</w:t>
+      </w:r>
+      <w:r>
+        <w:rPr>
+          <w:rStyle w:val="12"/>
+          <w:lang w:val="en-US"/>
+        </w:rPr>
+        <w:fldChar w:fldCharType="end"/>
+      </w:r>
+    </w:p>
+    <w:p>
+      <w:pPr>
+        <w:pStyle w:val="4"/>
         <w:numPr>
           <w:ilvl w:val="0"/>
           <w:numId w:val="9"/>
@@ -2901,46 +2621,39 @@
       </w:pPr>
       <w:r>
         <w:rPr>
-          <w:rStyle w:val="None"/>
-        </w:rPr>
-        <w:lastRenderedPageBreak/>
+          <w:rStyle w:val="10"/>
+        </w:rPr>
         <w:t>Zahtev je odbijen</w:t>
       </w:r>
     </w:p>
     <w:p>
       <w:pPr>
-        <w:pStyle w:val="Body"/>
-      </w:pPr>
-      <w:r>
-        <w:rPr>
-          <w:rStyle w:val="None"/>
-        </w:rPr>
-        <w:t>Korac</w:t>
-      </w:r>
-      <w:r>
-        <w:rPr>
-          <w:rStyle w:val="None"/>
-        </w:rPr>
-        <w:t>i 1 i 2 su isti, dok u koraku 3 dave.jones ne odobrava zahtev, nakon cega on mora da unese razlog odbijanja zahteva. Nakon sto submituje formu sa razlogom odbijanja zahteva, zaposlenom se salje email obavestenje da je zahtev odbijen.</w:t>
-      </w:r>
-    </w:p>
-    <w:p>
-      <w:pPr>
-        <w:pStyle w:val="Body"/>
-      </w:pPr>
-    </w:p>
-    <w:p>
-      <w:pPr>
-        <w:pStyle w:val="Body"/>
-        <w:rPr>
-          <w:rStyle w:val="None"/>
+        <w:pStyle w:val="3"/>
+      </w:pPr>
+      <w:r>
+        <w:rPr>
+          <w:rStyle w:val="10"/>
+        </w:rPr>
+        <w:t>Koraci 1 i 2 su isti, dok u koraku 3 dave.jones ne odobrava zahtev, nakon cega on mora da unese razlog odbijanja zahteva. Nakon sto submituje formu sa razlogom odbijanja zahteva, zaposlenom se salje email obavestenje da je zahtev odbijen.</w:t>
+      </w:r>
+    </w:p>
+    <w:p>
+      <w:pPr>
+        <w:pStyle w:val="3"/>
+      </w:pPr>
+    </w:p>
+    <w:p>
+      <w:pPr>
+        <w:pStyle w:val="3"/>
+        <w:rPr>
+          <w:rStyle w:val="10"/>
           <w:b/>
           <w:bCs/>
         </w:rPr>
       </w:pPr>
       <w:r>
         <w:rPr>
-          <w:rStyle w:val="None"/>
+          <w:rStyle w:val="10"/>
           <w:b/>
           <w:bCs/>
         </w:rPr>
@@ -2949,94 +2662,70 @@
     </w:p>
     <w:p>
       <w:pPr>
-        <w:pStyle w:val="Body"/>
-      </w:pPr>
-      <w:hyperlink r:id="rId14" w:history="1">
-        <w:r>
-          <w:rPr>
-            <w:rStyle w:val="Hyperlink1"/>
-            <w:lang w:val="en-US"/>
-          </w:rPr>
-          <w:t>https://drive.google.com/file/d/1HVS91zDFBlQn3sYbhzKNGQETPk0BrQiC/view?usp=sharing</w:t>
-        </w:r>
-      </w:hyperlink>
+        <w:pStyle w:val="3"/>
+      </w:pPr>
+      <w:r>
+        <w:fldChar w:fldCharType="begin"/>
+      </w:r>
+      <w:r>
+        <w:instrText xml:space="preserve"> HYPERLINK "https://drive.google.com/file/d/1HVS91zDFBlQn3sYbhzKNGQETPk0BrQiC/view?usp=sharing" </w:instrText>
+      </w:r>
+      <w:r>
+        <w:fldChar w:fldCharType="separate"/>
+      </w:r>
+      <w:r>
+        <w:rPr>
+          <w:rStyle w:val="12"/>
+          <w:lang w:val="en-US"/>
+        </w:rPr>
+        <w:t>https://drive.google.com/file/d/1HVS91zDFBlQn3sYbhzKNGQETPk0BrQiC/view?usp=sharing</w:t>
+      </w:r>
+      <w:r>
+        <w:rPr>
+          <w:rStyle w:val="12"/>
+          <w:lang w:val="en-US"/>
+        </w:rPr>
+        <w:fldChar w:fldCharType="end"/>
+      </w:r>
     </w:p>
     <w:sectPr>
-      <w:headerReference w:type="default" r:id="rId15"/>
-      <w:footerReference w:type="default" r:id="rId16"/>
+      <w:headerReference r:id="rId3" w:type="default"/>
+      <w:footerReference r:id="rId4" w:type="default"/>
       <w:pgSz w:w="11900" w:h="16840"/>
       <w:pgMar w:top="1440" w:right="1800" w:bottom="1440" w:left="1800" w:header="720" w:footer="720" w:gutter="0"/>
-      <w:cols w:space="720"/>
+      <w:cols w:space="720" w:num="1"/>
     </w:sectPr>
   </w:body>
 </w:document>
 </file>
 
-<file path=word/endnotes.xml><?xml version="1.0" encoding="utf-8"?>
-<w:endnotes xmlns:wpc="http://schemas.microsoft.com/office/word/2010/wordprocessingCanvas" xmlns:cx="http://schemas.microsoft.com/office/drawing/2014/chartex" xmlns:cx1="http://schemas.microsoft.com/office/drawing/2015/9/8/chartex" xmlns:cx2="http://schemas.microsoft.com/office/drawing/2015/10/21/chartex" xmlns:cx3="http://schemas.microsoft.com/office/drawing/2016/5/9/chartex" xmlns:cx4="http://schemas.microsoft.com/office/drawing/2016/5/10/chartex" xmlns:cx5="http://schemas.microsoft.com/office/drawing/2016/5/11/chartex" xmlns:cx6="http://schemas.microsoft.com/office/drawing/2016/5/12/chartex" xmlns:cx7="http://schemas.microsoft.com/office/drawing/2016/5/13/chartex" xmlns:cx8="http://schemas.microsoft.com/office/drawing/2016/5/14/chartex" xmlns:mc="http://schemas.openxmlformats.org/markup-compatibility/2006" xmlns:aink="http://schemas.microsoft.com/office/drawing/2016/ink" xmlns:am3d="http://schemas.microsoft.com/office/drawing/2017/model3d" xmlns:o="urn:schemas-microsoft-com:office:office" xmlns:r="http://schemas.openxmlformats.org/officeDocument/2006/relationships" xmlns:m="http://schemas.openxmlformats.org/officeDocument/2006/math" xmlns:v="urn:schemas-microsoft-com:vml" xmlns:wp14="http://schemas.microsoft.com/office/word/2010/wordprocessingDrawing" xmlns:wp="http://schemas.openxmlformats.org/drawingml/2006/wordprocessingDrawing" xmlns:w10="urn:schemas-microsoft-com:office:word" xmlns:w="http://schemas.openxmlformats.org/wordprocessingml/2006/main" xmlns:w14="http://schemas.microsoft.com/office/word/2010/wordml" xmlns:w15="http://schemas.microsoft.com/office/word/2012/wordml" xmlns:w16cex="http://schemas.microsoft.com/office/word/2018/wordml/cex" xmlns:w16cid="http://schemas.microsoft.com/office/word/2016/wordml/cid" xmlns:w16="http://schemas.microsoft.com/office/word/2018/wordml" xmlns:w16sdtdh="http://schemas.microsoft.com/office/word/2020/wordml/sdtdatahash" xmlns:w16se="http://schemas.microsoft.com/office/word/2015/wordml/symex" xmlns:wpg="http://schemas.microsoft.com/office/word/2010/wordprocessingGroup" xmlns:wpi="http://schemas.microsoft.com/office/word/2010/wordprocessingInk" xmlns:wne="http://schemas.microsoft.com/office/word/2006/wordml" xmlns:wps="http://schemas.microsoft.com/office/word/2010/wordprocessingShape" mc:Ignorable="w14 w15 w16se w16cid w16 w16cex w16sdtdh wp14">
-  <w:endnote w:type="separator" w:id="-1">
-    <w:p>
-      <w:r>
-        <w:separator/>
-      </w:r>
-    </w:p>
-  </w:endnote>
-  <w:endnote w:type="continuationSeparator" w:id="0">
-    <w:p>
-      <w:r>
-        <w:continuationSeparator/>
-      </w:r>
-    </w:p>
-  </w:endnote>
-</w:endnotes>
-</file>
-
 <file path=word/footer1.xml><?xml version="1.0" encoding="utf-8"?>
-<w:ftr xmlns:wpc="http://schemas.microsoft.com/office/word/2010/wordprocessingCanvas" xmlns:cx="http://schemas.microsoft.com/office/drawing/2014/chartex" xmlns:cx1="http://schemas.microsoft.com/office/drawing/2015/9/8/chartex" xmlns:cx2="http://schemas.microsoft.com/office/drawing/2015/10/21/chartex" xmlns:cx3="http://schemas.microsoft.com/office/drawing/2016/5/9/chartex" xmlns:cx4="http://schemas.microsoft.com/office/drawing/2016/5/10/chartex" xmlns:cx5="http://schemas.microsoft.com/office/drawing/2016/5/11/chartex" xmlns:cx6="http://schemas.microsoft.com/office/drawing/2016/5/12/chartex" xmlns:cx7="http://schemas.microsoft.com/office/drawing/2016/5/13/chartex" xmlns:cx8="http://schemas.microsoft.com/office/drawing/2016/5/14/chartex" xmlns:mc="http://schemas.openxmlformats.org/markup-compatibility/2006" xmlns:aink="http://schemas.microsoft.com/office/drawing/2016/ink" xmlns:am3d="http://schemas.microsoft.com/office/drawing/2017/model3d" xmlns:o="urn:schemas-microsoft-com:office:office" xmlns:r="http://schemas.openxmlformats.org/officeDocument/2006/relationships" xmlns:m="http://schemas.openxmlformats.org/officeDocument/2006/math" xmlns:v="urn:schemas-microsoft-com:vml" xmlns:wp14="http://schemas.microsoft.com/office/word/2010/wordprocessingDrawing" xmlns:wp="http://schemas.openxmlformats.org/drawingml/2006/wordprocessingDrawing" xmlns:w10="urn:schemas-microsoft-com:office:word" xmlns:w="http://schemas.openxmlformats.org/wordprocessingml/2006/main" xmlns:w14="http://schemas.microsoft.com/office/word/2010/wordml" xmlns:w15="http://schemas.microsoft.com/office/word/2012/wordml" xmlns:w16cex="http://schemas.microsoft.com/office/word/2018/wordml/cex" xmlns:w16cid="http://schemas.microsoft.com/office/word/2016/wordml/cid" xmlns:w16="http://schemas.microsoft.com/office/word/2018/wordml" xmlns:w16sdtdh="http://schemas.microsoft.com/office/word/2020/wordml/sdtdatahash" xmlns:w16se="http://schemas.microsoft.com/office/word/2015/wordml/symex" xmlns:wpg="http://schemas.microsoft.com/office/word/2010/wordprocessingGroup" xmlns:wpi="http://schemas.microsoft.com/office/word/2010/wordprocessingInk" xmlns:wne="http://schemas.microsoft.com/office/word/2006/wordml" xmlns:wps="http://schemas.microsoft.com/office/word/2010/wordprocessingShape" mc:Ignorable="w14 w15 w16se w16cid w16 w16cex w16sdtdh wp14">
+<w:ftr xmlns:wpc="http://schemas.microsoft.com/office/word/2010/wordprocessingCanvas" xmlns:mc="http://schemas.openxmlformats.org/markup-compatibility/2006" xmlns:o="urn:schemas-microsoft-com:office:office" xmlns:r="http://schemas.openxmlformats.org/officeDocument/2006/relationships" xmlns:m="http://schemas.openxmlformats.org/officeDocument/2006/math" xmlns:v="urn:schemas-microsoft-com:vml" xmlns:wp14="http://schemas.microsoft.com/office/word/2010/wordprocessingDrawing" xmlns:wp="http://schemas.openxmlformats.org/drawingml/2006/wordprocessingDrawing" xmlns:w10="urn:schemas-microsoft-com:office:word" xmlns:w="http://schemas.openxmlformats.org/wordprocessingml/2006/main" xmlns:w14="http://schemas.microsoft.com/office/word/2010/wordml" xmlns:w15="http://schemas.microsoft.com/office/word/2012/wordml" xmlns:wpg="http://schemas.microsoft.com/office/word/2010/wordprocessingGroup" xmlns:wpi="http://schemas.microsoft.com/office/word/2010/wordprocessingInk" xmlns:wne="http://schemas.microsoft.com/office/word/2006/wordml" xmlns:wps="http://schemas.microsoft.com/office/word/2010/wordprocessingShape" xmlns:wpsCustomData="http://www.wps.cn/officeDocument/2013/wpsCustomData" mc:Ignorable="w14 w15 wp14">
   <w:p>
     <w:pPr>
-      <w:pStyle w:val="HeaderFooter"/>
+      <w:pStyle w:val="9"/>
     </w:pPr>
   </w:p>
 </w:ftr>
 </file>
 
-<file path=word/footnotes.xml><?xml version="1.0" encoding="utf-8"?>
-<w:footnotes xmlns:wpc="http://schemas.microsoft.com/office/word/2010/wordprocessingCanvas" xmlns:cx="http://schemas.microsoft.com/office/drawing/2014/chartex" xmlns:cx1="http://schemas.microsoft.com/office/drawing/2015/9/8/chartex" xmlns:cx2="http://schemas.microsoft.com/office/drawing/2015/10/21/chartex" xmlns:cx3="http://schemas.microsoft.com/office/drawing/2016/5/9/chartex" xmlns:cx4="http://schemas.microsoft.com/office/drawing/2016/5/10/chartex" xmlns:cx5="http://schemas.microsoft.com/office/drawing/2016/5/11/chartex" xmlns:cx6="http://schemas.microsoft.com/office/drawing/2016/5/12/chartex" xmlns:cx7="http://schemas.microsoft.com/office/drawing/2016/5/13/chartex" xmlns:cx8="http://schemas.microsoft.com/office/drawing/2016/5/14/chartex" xmlns:mc="http://schemas.openxmlformats.org/markup-compatibility/2006" xmlns:aink="http://schemas.microsoft.com/office/drawing/2016/ink" xmlns:am3d="http://schemas.microsoft.com/office/drawing/2017/model3d" xmlns:o="urn:schemas-microsoft-com:office:office" xmlns:r="http://schemas.openxmlformats.org/officeDocument/2006/relationships" xmlns:m="http://schemas.openxmlformats.org/officeDocument/2006/math" xmlns:v="urn:schemas-microsoft-com:vml" xmlns:wp14="http://schemas.microsoft.com/office/word/2010/wordprocessingDrawing" xmlns:wp="http://schemas.openxmlformats.org/drawingml/2006/wordprocessingDrawing" xmlns:w10="urn:schemas-microsoft-com:office:word" xmlns:w="http://schemas.openxmlformats.org/wordprocessingml/2006/main" xmlns:w14="http://schemas.microsoft.com/office/word/2010/wordml" xmlns:w15="http://schemas.microsoft.com/office/word/2012/wordml" xmlns:w16cex="http://schemas.microsoft.com/office/word/2018/wordml/cex" xmlns:w16cid="http://schemas.microsoft.com/office/word/2016/wordml/cid" xmlns:w16="http://schemas.microsoft.com/office/word/2018/wordml" xmlns:w16sdtdh="http://schemas.microsoft.com/office/word/2020/wordml/sdtdatahash" xmlns:w16se="http://schemas.microsoft.com/office/word/2015/wordml/symex" xmlns:wpg="http://schemas.microsoft.com/office/word/2010/wordprocessingGroup" xmlns:wpi="http://schemas.microsoft.com/office/word/2010/wordprocessingInk" xmlns:wne="http://schemas.microsoft.com/office/word/2006/wordml" xmlns:wps="http://schemas.microsoft.com/office/word/2010/wordprocessingShape" mc:Ignorable="w14 w15 w16se w16cid w16 w16cex w16sdtdh wp14">
-  <w:footnote w:type="separator" w:id="-1">
-    <w:p>
-      <w:r>
-        <w:separator/>
-      </w:r>
-    </w:p>
-  </w:footnote>
-  <w:footnote w:type="continuationSeparator" w:id="0">
-    <w:p>
-      <w:r>
-        <w:continuationSeparator/>
-      </w:r>
-    </w:p>
-  </w:footnote>
-</w:footnotes>
-</file>
-
 <file path=word/header1.xml><?xml version="1.0" encoding="utf-8"?>
-<w:hdr xmlns:wpc="http://schemas.microsoft.com/office/word/2010/wordprocessingCanvas" xmlns:cx="http://schemas.microsoft.com/office/drawing/2014/chartex" xmlns:cx1="http://schemas.microsoft.com/office/drawing/2015/9/8/chartex" xmlns:cx2="http://schemas.microsoft.com/office/drawing/2015/10/21/chartex" xmlns:cx3="http://schemas.microsoft.com/office/drawing/2016/5/9/chartex" xmlns:cx4="http://schemas.microsoft.com/office/drawing/2016/5/10/chartex" xmlns:cx5="http://schemas.microsoft.com/office/drawing/2016/5/11/chartex" xmlns:cx6="http://schemas.microsoft.com/office/drawing/2016/5/12/chartex" xmlns:cx7="http://schemas.microsoft.com/office/drawing/2016/5/13/chartex" xmlns:cx8="http://schemas.microsoft.com/office/drawing/2016/5/14/chartex" xmlns:mc="http://schemas.openxmlformats.org/markup-compatibility/2006" xmlns:aink="http://schemas.microsoft.com/office/drawing/2016/ink" xmlns:am3d="http://schemas.microsoft.com/office/drawing/2017/model3d" xmlns:o="urn:schemas-microsoft-com:office:office" xmlns:r="http://schemas.openxmlformats.org/officeDocument/2006/relationships" xmlns:m="http://schemas.openxmlformats.org/officeDocument/2006/math" xmlns:v="urn:schemas-microsoft-com:vml" xmlns:wp14="http://schemas.microsoft.com/office/word/2010/wordprocessingDrawing" xmlns:wp="http://schemas.openxmlformats.org/drawingml/2006/wordprocessingDrawing" xmlns:w10="urn:schemas-microsoft-com:office:word" xmlns:w="http://schemas.openxmlformats.org/wordprocessingml/2006/main" xmlns:w14="http://schemas.microsoft.com/office/word/2010/wordml" xmlns:w15="http://schemas.microsoft.com/office/word/2012/wordml" xmlns:w16cex="http://schemas.microsoft.com/office/word/2018/wordml/cex" xmlns:w16cid="http://schemas.microsoft.com/office/word/2016/wordml/cid" xmlns:w16="http://schemas.microsoft.com/office/word/2018/wordml" xmlns:w16sdtdh="http://schemas.microsoft.com/office/word/2020/wordml/sdtdatahash" xmlns:w16se="http://schemas.microsoft.com/office/word/2015/wordml/symex" xmlns:wpg="http://schemas.microsoft.com/office/word/2010/wordprocessingGroup" xmlns:wpi="http://schemas.microsoft.com/office/word/2010/wordprocessingInk" xmlns:wne="http://schemas.microsoft.com/office/word/2006/wordml" xmlns:wps="http://schemas.microsoft.com/office/word/2010/wordprocessingShape" mc:Ignorable="w14 w15 w16se w16cid w16 w16cex w16sdtdh wp14">
+<w:hdr xmlns:wpc="http://schemas.microsoft.com/office/word/2010/wordprocessingCanvas" xmlns:mc="http://schemas.openxmlformats.org/markup-compatibility/2006" xmlns:o="urn:schemas-microsoft-com:office:office" xmlns:r="http://schemas.openxmlformats.org/officeDocument/2006/relationships" xmlns:m="http://schemas.openxmlformats.org/officeDocument/2006/math" xmlns:v="urn:schemas-microsoft-com:vml" xmlns:wp14="http://schemas.microsoft.com/office/word/2010/wordprocessingDrawing" xmlns:wp="http://schemas.openxmlformats.org/drawingml/2006/wordprocessingDrawing" xmlns:w10="urn:schemas-microsoft-com:office:word" xmlns:w="http://schemas.openxmlformats.org/wordprocessingml/2006/main" xmlns:w14="http://schemas.microsoft.com/office/word/2010/wordml" xmlns:w15="http://schemas.microsoft.com/office/word/2012/wordml" xmlns:wpg="http://schemas.microsoft.com/office/word/2010/wordprocessingGroup" xmlns:wpi="http://schemas.microsoft.com/office/word/2010/wordprocessingInk" xmlns:wne="http://schemas.microsoft.com/office/word/2006/wordml" xmlns:wps="http://schemas.microsoft.com/office/word/2010/wordprocessingShape" xmlns:wpsCustomData="http://www.wps.cn/officeDocument/2013/wpsCustomData" mc:Ignorable="w14 w15 wp14">
   <w:p>
     <w:pPr>
-      <w:pStyle w:val="HeaderFooter"/>
+      <w:pStyle w:val="9"/>
     </w:pPr>
   </w:p>
 </w:hdr>
 </file>
 
 <file path=word/numbering.xml><?xml version="1.0" encoding="utf-8"?>
-<w:numbering xmlns:wpc="http://schemas.microsoft.com/office/word/2010/wordprocessingCanvas" xmlns:cx="http://schemas.microsoft.com/office/drawing/2014/chartex" xmlns:cx1="http://schemas.microsoft.com/office/drawing/2015/9/8/chartex" xmlns:cx2="http://schemas.microsoft.com/office/drawing/2015/10/21/chartex" xmlns:cx3="http://schemas.microsoft.com/office/drawing/2016/5/9/chartex" xmlns:cx4="http://schemas.microsoft.com/office/drawing/2016/5/10/chartex" xmlns:cx5="http://schemas.microsoft.com/office/drawing/2016/5/11/chartex" xmlns:cx6="http://schemas.microsoft.com/office/drawing/2016/5/12/chartex" xmlns:cx7="http://schemas.microsoft.com/office/drawing/2016/5/13/chartex" xmlns:cx8="http://schemas.microsoft.com/office/drawing/2016/5/14/chartex" xmlns:mc="http://schemas.openxmlformats.org/markup-compatibility/2006" xmlns:aink="http://schemas.microsoft.com/office/drawing/2016/ink" xmlns:am3d="http://schemas.microsoft.com/office/drawing/2017/model3d" xmlns:o="urn:schemas-microsoft-com:office:office" xmlns:r="http://schemas.openxmlformats.org/officeDocument/2006/relationships" xmlns:m="http://schemas.openxmlformats.org/officeDocument/2006/math" xmlns:v="urn:schemas-microsoft-com:vml" xmlns:wp14="http://schemas.microsoft.com/office/word/2010/wordprocessingDrawing" xmlns:wp="http://schemas.openxmlformats.org/drawingml/2006/wordprocessingDrawing" xmlns:w10="urn:schemas-microsoft-com:office:word" xmlns:w="http://schemas.openxmlformats.org/wordprocessingml/2006/main" xmlns:w14="http://schemas.microsoft.com/office/word/2010/wordml" xmlns:w15="http://schemas.microsoft.com/office/word/2012/wordml" xmlns:w16cex="http://schemas.microsoft.com/office/word/2018/wordml/cex" xmlns:w16cid="http://schemas.microsoft.com/office/word/2016/wordml/cid" xmlns:w16="http://schemas.microsoft.com/office/word/2018/wordml" xmlns:w16sdtdh="http://schemas.microsoft.com/office/word/2020/wordml/sdtdatahash" xmlns:w16se="http://schemas.microsoft.com/office/word/2015/wordml/symex" xmlns:wpg="http://schemas.microsoft.com/office/word/2010/wordprocessingGroup" xmlns:wpi="http://schemas.microsoft.com/office/word/2010/wordprocessingInk" xmlns:wne="http://schemas.microsoft.com/office/word/2006/wordml" xmlns:wps="http://schemas.microsoft.com/office/word/2010/wordprocessingShape" mc:Ignorable="w14 w15 w16se w16cid w16 w16cex w16sdtdh wp14">
-  <w:abstractNum w:abstractNumId="0" w15:restartNumberingAfterBreak="0">
+<w:numbering xmlns:wpc="http://schemas.microsoft.com/office/word/2010/wordprocessingCanvas" xmlns:mc="http://schemas.openxmlformats.org/markup-compatibility/2006" xmlns:o="urn:schemas-microsoft-com:office:office" xmlns:r="http://schemas.openxmlformats.org/officeDocument/2006/relationships" xmlns:m="http://schemas.openxmlformats.org/officeDocument/2006/math" xmlns:v="urn:schemas-microsoft-com:vml" xmlns:wp14="http://schemas.microsoft.com/office/word/2010/wordprocessingDrawing" xmlns:wp="http://schemas.openxmlformats.org/drawingml/2006/wordprocessingDrawing" xmlns:w10="urn:schemas-microsoft-com:office:word" xmlns:w="http://schemas.openxmlformats.org/wordprocessingml/2006/main" xmlns:w14="http://schemas.microsoft.com/office/word/2010/wordml" xmlns:wpg="http://schemas.microsoft.com/office/word/2010/wordprocessingGroup" xmlns:wpi="http://schemas.microsoft.com/office/word/2010/wordprocessingInk" xmlns:wne="http://schemas.microsoft.com/office/word/2006/wordml" xmlns:wps="http://schemas.microsoft.com/office/word/2010/wordprocessingShape" xmlns:wpsCustomData="http://www.wps.cn/officeDocument/2013/wpsCustomData" mc:Ignorable="w14 wp14">
+  <w:abstractNum w:abstractNumId="0">
     <w:nsid w:val="B5E306ED"/>
     <w:multiLevelType w:val="multilevel"/>
     <w:tmpl w:val="B5E306ED"/>
-    <w:lvl w:ilvl="0">
+    <w:lvl w:ilvl="0" w:tentative="0">
       <w:start w:val="1"/>
       <w:numFmt w:val="decimal"/>
       <w:lvlText w:val="%1."/>
@@ -3061,7 +2750,7 @@
         <w:vertAlign w:val="baseline"/>
       </w:rPr>
     </w:lvl>
-    <w:lvl w:ilvl="1">
+    <w:lvl w:ilvl="1" w:tentative="0">
       <w:start w:val="1"/>
       <w:numFmt w:val="lowerLetter"/>
       <w:lvlText w:val="%2)"/>
@@ -3089,7 +2778,7 @@
         <w:vertAlign w:val="baseline"/>
       </w:rPr>
     </w:lvl>
-    <w:lvl w:ilvl="2">
+    <w:lvl w:ilvl="2" w:tentative="0">
       <w:start w:val="1"/>
       <w:numFmt w:val="lowerRoman"/>
       <w:lvlText w:val="%3."/>
@@ -3117,7 +2806,7 @@
         <w:vertAlign w:val="baseline"/>
       </w:rPr>
     </w:lvl>
-    <w:lvl w:ilvl="3">
+    <w:lvl w:ilvl="3" w:tentative="0">
       <w:start w:val="1"/>
       <w:numFmt w:val="decimal"/>
       <w:lvlText w:val="%4."/>
@@ -3145,7 +2834,7 @@
         <w:vertAlign w:val="baseline"/>
       </w:rPr>
     </w:lvl>
-    <w:lvl w:ilvl="4">
+    <w:lvl w:ilvl="4" w:tentative="0">
       <w:start w:val="1"/>
       <w:numFmt w:val="lowerLetter"/>
       <w:lvlText w:val="%5)"/>
@@ -3173,7 +2862,7 @@
         <w:vertAlign w:val="baseline"/>
       </w:rPr>
     </w:lvl>
-    <w:lvl w:ilvl="5">
+    <w:lvl w:ilvl="5" w:tentative="0">
       <w:start w:val="1"/>
       <w:numFmt w:val="lowerRoman"/>
       <w:lvlText w:val="%6."/>
@@ -3201,7 +2890,7 @@
         <w:vertAlign w:val="baseline"/>
       </w:rPr>
     </w:lvl>
-    <w:lvl w:ilvl="6">
+    <w:lvl w:ilvl="6" w:tentative="0">
       <w:start w:val="1"/>
       <w:numFmt w:val="decimal"/>
       <w:lvlText w:val="%7."/>
@@ -3229,7 +2918,7 @@
         <w:vertAlign w:val="baseline"/>
       </w:rPr>
     </w:lvl>
-    <w:lvl w:ilvl="7">
+    <w:lvl w:ilvl="7" w:tentative="0">
       <w:start w:val="1"/>
       <w:numFmt w:val="lowerLetter"/>
       <w:lvlText w:val="%8)"/>
@@ -3257,7 +2946,7 @@
         <w:vertAlign w:val="baseline"/>
       </w:rPr>
     </w:lvl>
-    <w:lvl w:ilvl="8">
+    <w:lvl w:ilvl="8" w:tentative="0">
       <w:start w:val="1"/>
       <w:numFmt w:val="lowerRoman"/>
       <w:lvlText w:val="%9."/>
@@ -3286,11 +2975,11 @@
       </w:rPr>
     </w:lvl>
   </w:abstractNum>
-  <w:abstractNum w:abstractNumId="1" w15:restartNumberingAfterBreak="0">
+  <w:abstractNum w:abstractNumId="1">
     <w:nsid w:val="BF205925"/>
     <w:multiLevelType w:val="multilevel"/>
     <w:tmpl w:val="BF205925"/>
-    <w:lvl w:ilvl="0">
+    <w:lvl w:ilvl="0" w:tentative="0">
       <w:start w:val="1"/>
       <w:numFmt w:val="bullet"/>
       <w:lvlText w:val="●"/>
@@ -3299,7 +2988,7 @@
         <w:ind w:left="420" w:hanging="420"/>
       </w:pPr>
       <w:rPr>
-        <w:rFonts w:ascii="Arial Unicode MS" w:eastAsia="Arial Unicode MS" w:hAnsi="Arial Unicode MS" w:cs="Arial Unicode MS"/>
+        <w:rFonts w:ascii="Arial Unicode MS" w:hAnsi="Arial Unicode MS" w:eastAsia="Arial Unicode MS" w:cs="Arial Unicode MS"/>
         <w:b w:val="0"/>
         <w:bCs w:val="0"/>
         <w:i w:val="0"/>
@@ -3319,7 +3008,7 @@
         <w:vertAlign w:val="baseline"/>
       </w:rPr>
     </w:lvl>
-    <w:lvl w:ilvl="1">
+    <w:lvl w:ilvl="1" w:tentative="0">
       <w:start w:val="1"/>
       <w:numFmt w:val="bullet"/>
       <w:lvlText w:val="■"/>
@@ -3331,7 +3020,7 @@
         <w:ind w:left="840" w:hanging="420"/>
       </w:pPr>
       <w:rPr>
-        <w:rFonts w:ascii="Arial Unicode MS" w:eastAsia="Arial Unicode MS" w:hAnsi="Arial Unicode MS" w:cs="Arial Unicode MS"/>
+        <w:rFonts w:ascii="Arial Unicode MS" w:hAnsi="Arial Unicode MS" w:eastAsia="Arial Unicode MS" w:cs="Arial Unicode MS"/>
         <w:b w:val="0"/>
         <w:bCs w:val="0"/>
         <w:i w:val="0"/>
@@ -3351,7 +3040,7 @@
         <w:vertAlign w:val="baseline"/>
       </w:rPr>
     </w:lvl>
-    <w:lvl w:ilvl="2">
+    <w:lvl w:ilvl="2" w:tentative="0">
       <w:start w:val="1"/>
       <w:numFmt w:val="bullet"/>
       <w:lvlText w:val="◆"/>
@@ -3363,7 +3052,7 @@
         <w:ind w:left="1260" w:hanging="420"/>
       </w:pPr>
       <w:rPr>
-        <w:rFonts w:ascii="Arial Unicode MS" w:eastAsia="Arial Unicode MS" w:hAnsi="Arial Unicode MS" w:cs="Arial Unicode MS"/>
+        <w:rFonts w:ascii="Arial Unicode MS" w:hAnsi="Arial Unicode MS" w:eastAsia="Arial Unicode MS" w:cs="Arial Unicode MS"/>
         <w:b w:val="0"/>
         <w:bCs w:val="0"/>
         <w:i w:val="0"/>
@@ -3383,7 +3072,7 @@
         <w:vertAlign w:val="baseline"/>
       </w:rPr>
     </w:lvl>
-    <w:lvl w:ilvl="3">
+    <w:lvl w:ilvl="3" w:tentative="0">
       <w:start w:val="1"/>
       <w:numFmt w:val="bullet"/>
       <w:lvlText w:val="●"/>
@@ -3395,7 +3084,7 @@
         <w:ind w:left="1680" w:hanging="420"/>
       </w:pPr>
       <w:rPr>
-        <w:rFonts w:ascii="Arial Unicode MS" w:eastAsia="Arial Unicode MS" w:hAnsi="Arial Unicode MS" w:cs="Arial Unicode MS"/>
+        <w:rFonts w:ascii="Arial Unicode MS" w:hAnsi="Arial Unicode MS" w:eastAsia="Arial Unicode MS" w:cs="Arial Unicode MS"/>
         <w:b w:val="0"/>
         <w:bCs w:val="0"/>
         <w:i w:val="0"/>
@@ -3415,7 +3104,7 @@
         <w:vertAlign w:val="baseline"/>
       </w:rPr>
     </w:lvl>
-    <w:lvl w:ilvl="4">
+    <w:lvl w:ilvl="4" w:tentative="0">
       <w:start w:val="1"/>
       <w:numFmt w:val="bullet"/>
       <w:lvlText w:val="■"/>
@@ -3427,7 +3116,7 @@
         <w:ind w:left="2100" w:hanging="420"/>
       </w:pPr>
       <w:rPr>
-        <w:rFonts w:ascii="Arial Unicode MS" w:eastAsia="Arial Unicode MS" w:hAnsi="Arial Unicode MS" w:cs="Arial Unicode MS"/>
+        <w:rFonts w:ascii="Arial Unicode MS" w:hAnsi="Arial Unicode MS" w:eastAsia="Arial Unicode MS" w:cs="Arial Unicode MS"/>
         <w:b w:val="0"/>
         <w:bCs w:val="0"/>
         <w:i w:val="0"/>
@@ -3447,7 +3136,7 @@
         <w:vertAlign w:val="baseline"/>
       </w:rPr>
     </w:lvl>
-    <w:lvl w:ilvl="5">
+    <w:lvl w:ilvl="5" w:tentative="0">
       <w:start w:val="1"/>
       <w:numFmt w:val="bullet"/>
       <w:lvlText w:val="◆"/>
@@ -3459,7 +3148,7 @@
         <w:ind w:left="2520" w:hanging="420"/>
       </w:pPr>
       <w:rPr>
-        <w:rFonts w:ascii="Arial Unicode MS" w:eastAsia="Arial Unicode MS" w:hAnsi="Arial Unicode MS" w:cs="Arial Unicode MS"/>
+        <w:rFonts w:ascii="Arial Unicode MS" w:hAnsi="Arial Unicode MS" w:eastAsia="Arial Unicode MS" w:cs="Arial Unicode MS"/>
         <w:b w:val="0"/>
         <w:bCs w:val="0"/>
         <w:i w:val="0"/>
@@ -3479,7 +3168,7 @@
         <w:vertAlign w:val="baseline"/>
       </w:rPr>
     </w:lvl>
-    <w:lvl w:ilvl="6">
+    <w:lvl w:ilvl="6" w:tentative="0">
       <w:start w:val="1"/>
       <w:numFmt w:val="bullet"/>
       <w:lvlText w:val="●"/>
@@ -3491,7 +3180,7 @@
         <w:ind w:left="2940" w:hanging="420"/>
       </w:pPr>
       <w:rPr>
-        <w:rFonts w:ascii="Arial Unicode MS" w:eastAsia="Arial Unicode MS" w:hAnsi="Arial Unicode MS" w:cs="Arial Unicode MS"/>
+        <w:rFonts w:ascii="Arial Unicode MS" w:hAnsi="Arial Unicode MS" w:eastAsia="Arial Unicode MS" w:cs="Arial Unicode MS"/>
         <w:b w:val="0"/>
         <w:bCs w:val="0"/>
         <w:i w:val="0"/>
@@ -3511,7 +3200,7 @@
         <w:vertAlign w:val="baseline"/>
       </w:rPr>
     </w:lvl>
-    <w:lvl w:ilvl="7">
+    <w:lvl w:ilvl="7" w:tentative="0">
       <w:start w:val="1"/>
       <w:numFmt w:val="bullet"/>
       <w:lvlText w:val="■"/>
@@ -3523,7 +3212,7 @@
         <w:ind w:left="3360" w:hanging="420"/>
       </w:pPr>
       <w:rPr>
-        <w:rFonts w:ascii="Arial Unicode MS" w:eastAsia="Arial Unicode MS" w:hAnsi="Arial Unicode MS" w:cs="Arial Unicode MS"/>
+        <w:rFonts w:ascii="Arial Unicode MS" w:hAnsi="Arial Unicode MS" w:eastAsia="Arial Unicode MS" w:cs="Arial Unicode MS"/>
         <w:b w:val="0"/>
         <w:bCs w:val="0"/>
         <w:i w:val="0"/>
@@ -3543,7 +3232,7 @@
         <w:vertAlign w:val="baseline"/>
       </w:rPr>
     </w:lvl>
-    <w:lvl w:ilvl="8">
+    <w:lvl w:ilvl="8" w:tentative="0">
       <w:start w:val="1"/>
       <w:numFmt w:val="bullet"/>
       <w:lvlText w:val="◆"/>
@@ -3555,7 +3244,7 @@
         <w:ind w:left="3780" w:hanging="420"/>
       </w:pPr>
       <w:rPr>
-        <w:rFonts w:ascii="Arial Unicode MS" w:eastAsia="Arial Unicode MS" w:hAnsi="Arial Unicode MS" w:cs="Arial Unicode MS"/>
+        <w:rFonts w:ascii="Arial Unicode MS" w:hAnsi="Arial Unicode MS" w:eastAsia="Arial Unicode MS" w:cs="Arial Unicode MS"/>
         <w:b w:val="0"/>
         <w:bCs w:val="0"/>
         <w:i w:val="0"/>
@@ -3576,11 +3265,11 @@
       </w:rPr>
     </w:lvl>
   </w:abstractNum>
-  <w:abstractNum w:abstractNumId="2" w15:restartNumberingAfterBreak="0">
+  <w:abstractNum w:abstractNumId="2">
     <w:nsid w:val="0053208E"/>
     <w:multiLevelType w:val="multilevel"/>
     <w:tmpl w:val="0053208E"/>
-    <w:lvl w:ilvl="0">
+    <w:lvl w:ilvl="0" w:tentative="0">
       <w:start w:val="1"/>
       <w:numFmt w:val="decimal"/>
       <w:suff w:val="nothing"/>
@@ -3608,7 +3297,7 @@
         <w:vertAlign w:val="baseline"/>
       </w:rPr>
     </w:lvl>
-    <w:lvl w:ilvl="1">
+    <w:lvl w:ilvl="1" w:tentative="0">
       <w:start w:val="1"/>
       <w:numFmt w:val="decimal"/>
       <w:suff w:val="nothing"/>
@@ -3636,7 +3325,7 @@
         <w:vertAlign w:val="baseline"/>
       </w:rPr>
     </w:lvl>
-    <w:lvl w:ilvl="2">
+    <w:lvl w:ilvl="2" w:tentative="0">
       <w:start w:val="1"/>
       <w:numFmt w:val="decimal"/>
       <w:suff w:val="nothing"/>
@@ -3664,7 +3353,7 @@
         <w:vertAlign w:val="baseline"/>
       </w:rPr>
     </w:lvl>
-    <w:lvl w:ilvl="3">
+    <w:lvl w:ilvl="3" w:tentative="0">
       <w:start w:val="1"/>
       <w:numFmt w:val="decimal"/>
       <w:suff w:val="nothing"/>
@@ -3692,7 +3381,7 @@
         <w:vertAlign w:val="baseline"/>
       </w:rPr>
     </w:lvl>
-    <w:lvl w:ilvl="4">
+    <w:lvl w:ilvl="4" w:tentative="0">
       <w:start w:val="1"/>
       <w:numFmt w:val="decimal"/>
       <w:suff w:val="nothing"/>
@@ -3720,7 +3409,7 @@
         <w:vertAlign w:val="baseline"/>
       </w:rPr>
     </w:lvl>
-    <w:lvl w:ilvl="5">
+    <w:lvl w:ilvl="5" w:tentative="0">
       <w:start w:val="1"/>
       <w:numFmt w:val="decimal"/>
       <w:suff w:val="nothing"/>
@@ -3748,7 +3437,7 @@
         <w:vertAlign w:val="baseline"/>
       </w:rPr>
     </w:lvl>
-    <w:lvl w:ilvl="6">
+    <w:lvl w:ilvl="6" w:tentative="0">
       <w:start w:val="1"/>
       <w:numFmt w:val="decimal"/>
       <w:suff w:val="nothing"/>
@@ -3776,7 +3465,7 @@
         <w:vertAlign w:val="baseline"/>
       </w:rPr>
     </w:lvl>
-    <w:lvl w:ilvl="7">
+    <w:lvl w:ilvl="7" w:tentative="0">
       <w:start w:val="1"/>
       <w:numFmt w:val="decimal"/>
       <w:suff w:val="nothing"/>
@@ -3804,7 +3493,7 @@
         <w:vertAlign w:val="baseline"/>
       </w:rPr>
     </w:lvl>
-    <w:lvl w:ilvl="8">
+    <w:lvl w:ilvl="8" w:tentative="0">
       <w:start w:val="1"/>
       <w:numFmt w:val="decimal"/>
       <w:suff w:val="nothing"/>
@@ -3833,11 +3522,11 @@
       </w:rPr>
     </w:lvl>
   </w:abstractNum>
-  <w:abstractNum w:abstractNumId="3" w15:restartNumberingAfterBreak="0">
+  <w:abstractNum w:abstractNumId="3">
     <w:nsid w:val="0248C179"/>
     <w:multiLevelType w:val="multilevel"/>
     <w:tmpl w:val="0248C179"/>
-    <w:lvl w:ilvl="0">
+    <w:lvl w:ilvl="0" w:tentative="0">
       <w:start w:val="1"/>
       <w:numFmt w:val="decimal"/>
       <w:lvlText w:val="%1."/>
@@ -3862,7 +3551,7 @@
         <w:vertAlign w:val="baseline"/>
       </w:rPr>
     </w:lvl>
-    <w:lvl w:ilvl="1">
+    <w:lvl w:ilvl="1" w:tentative="0">
       <w:start w:val="1"/>
       <w:numFmt w:val="lowerLetter"/>
       <w:lvlText w:val="%2)"/>
@@ -3890,7 +3579,7 @@
         <w:vertAlign w:val="baseline"/>
       </w:rPr>
     </w:lvl>
-    <w:lvl w:ilvl="2">
+    <w:lvl w:ilvl="2" w:tentative="0">
       <w:start w:val="1"/>
       <w:numFmt w:val="lowerRoman"/>
       <w:lvlText w:val="%3."/>
@@ -3918,7 +3607,7 @@
         <w:vertAlign w:val="baseline"/>
       </w:rPr>
     </w:lvl>
-    <w:lvl w:ilvl="3">
+    <w:lvl w:ilvl="3" w:tentative="0">
       <w:start w:val="1"/>
       <w:numFmt w:val="decimal"/>
       <w:lvlText w:val="%4."/>
@@ -3946,7 +3635,7 @@
         <w:vertAlign w:val="baseline"/>
       </w:rPr>
     </w:lvl>
-    <w:lvl w:ilvl="4">
+    <w:lvl w:ilvl="4" w:tentative="0">
       <w:start w:val="1"/>
       <w:numFmt w:val="lowerLetter"/>
       <w:lvlText w:val="%5)"/>
@@ -3974,7 +3663,7 @@
         <w:vertAlign w:val="baseline"/>
       </w:rPr>
     </w:lvl>
-    <w:lvl w:ilvl="5">
+    <w:lvl w:ilvl="5" w:tentative="0">
       <w:start w:val="1"/>
       <w:numFmt w:val="lowerRoman"/>
       <w:lvlText w:val="%6."/>
@@ -4002,7 +3691,7 @@
         <w:vertAlign w:val="baseline"/>
       </w:rPr>
     </w:lvl>
-    <w:lvl w:ilvl="6">
+    <w:lvl w:ilvl="6" w:tentative="0">
       <w:start w:val="1"/>
       <w:numFmt w:val="decimal"/>
       <w:lvlText w:val="%7."/>
@@ -4030,7 +3719,7 @@
         <w:vertAlign w:val="baseline"/>
       </w:rPr>
     </w:lvl>
-    <w:lvl w:ilvl="7">
+    <w:lvl w:ilvl="7" w:tentative="0">
       <w:start w:val="1"/>
       <w:numFmt w:val="lowerLetter"/>
       <w:lvlText w:val="%8)"/>
@@ -4058,7 +3747,7 @@
         <w:vertAlign w:val="baseline"/>
       </w:rPr>
     </w:lvl>
-    <w:lvl w:ilvl="8">
+    <w:lvl w:ilvl="8" w:tentative="0">
       <w:start w:val="1"/>
       <w:numFmt w:val="lowerRoman"/>
       <w:lvlText w:val="%9."/>
@@ -4087,11 +3776,11 @@
       </w:rPr>
     </w:lvl>
   </w:abstractNum>
-  <w:abstractNum w:abstractNumId="4" w15:restartNumberingAfterBreak="0">
+  <w:abstractNum w:abstractNumId="4">
     <w:nsid w:val="03D62ECE"/>
     <w:multiLevelType w:val="multilevel"/>
     <w:tmpl w:val="03D62ECE"/>
-    <w:lvl w:ilvl="0">
+    <w:lvl w:ilvl="0" w:tentative="0">
       <w:start w:val="1"/>
       <w:numFmt w:val="bullet"/>
       <w:lvlText w:val="-"/>
@@ -4116,7 +3805,7 @@
         <w:vertAlign w:val="baseline"/>
       </w:rPr>
     </w:lvl>
-    <w:lvl w:ilvl="1">
+    <w:lvl w:ilvl="1" w:tentative="0">
       <w:start w:val="1"/>
       <w:numFmt w:val="bullet"/>
       <w:lvlText w:val="-"/>
@@ -4141,7 +3830,7 @@
         <w:vertAlign w:val="baseline"/>
       </w:rPr>
     </w:lvl>
-    <w:lvl w:ilvl="2">
+    <w:lvl w:ilvl="2" w:tentative="0">
       <w:start w:val="1"/>
       <w:numFmt w:val="bullet"/>
       <w:lvlText w:val="-"/>
@@ -4166,7 +3855,7 @@
         <w:vertAlign w:val="baseline"/>
       </w:rPr>
     </w:lvl>
-    <w:lvl w:ilvl="3">
+    <w:lvl w:ilvl="3" w:tentative="0">
       <w:start w:val="1"/>
       <w:numFmt w:val="bullet"/>
       <w:lvlText w:val="-"/>
@@ -4191,7 +3880,7 @@
         <w:vertAlign w:val="baseline"/>
       </w:rPr>
     </w:lvl>
-    <w:lvl w:ilvl="4">
+    <w:lvl w:ilvl="4" w:tentative="0">
       <w:start w:val="1"/>
       <w:numFmt w:val="bullet"/>
       <w:lvlText w:val="-"/>
@@ -4216,7 +3905,7 @@
         <w:vertAlign w:val="baseline"/>
       </w:rPr>
     </w:lvl>
-    <w:lvl w:ilvl="5">
+    <w:lvl w:ilvl="5" w:tentative="0">
       <w:start w:val="1"/>
       <w:numFmt w:val="bullet"/>
       <w:lvlText w:val="-"/>
@@ -4241,7 +3930,7 @@
         <w:vertAlign w:val="baseline"/>
       </w:rPr>
     </w:lvl>
-    <w:lvl w:ilvl="6">
+    <w:lvl w:ilvl="6" w:tentative="0">
       <w:start w:val="1"/>
       <w:numFmt w:val="bullet"/>
       <w:lvlText w:val="-"/>
@@ -4266,7 +3955,7 @@
         <w:vertAlign w:val="baseline"/>
       </w:rPr>
     </w:lvl>
-    <w:lvl w:ilvl="7">
+    <w:lvl w:ilvl="7" w:tentative="0">
       <w:start w:val="1"/>
       <w:numFmt w:val="bullet"/>
       <w:lvlText w:val="-"/>
@@ -4291,7 +3980,7 @@
         <w:vertAlign w:val="baseline"/>
       </w:rPr>
     </w:lvl>
-    <w:lvl w:ilvl="8">
+    <w:lvl w:ilvl="8" w:tentative="0">
       <w:start w:val="1"/>
       <w:numFmt w:val="bullet"/>
       <w:lvlText w:val="-"/>
@@ -4317,275 +4006,11 @@
       </w:rPr>
     </w:lvl>
   </w:abstractNum>
-  <w:abstractNum w:abstractNumId="5" w15:restartNumberingAfterBreak="0">
-    <w:nsid w:val="0C873C22"/>
-    <w:multiLevelType w:val="hybridMultilevel"/>
-    <w:tmpl w:val="5E763D10"/>
-    <w:lvl w:ilvl="0" w:tplc="181A000F">
-      <w:start w:val="1"/>
-      <w:numFmt w:val="decimal"/>
-      <w:lvlText w:val="%1."/>
-      <w:lvlJc w:val="left"/>
-      <w:pPr>
-        <w:ind w:left="720" w:hanging="360"/>
-      </w:pPr>
-    </w:lvl>
-    <w:lvl w:ilvl="1" w:tplc="181A0019" w:tentative="1">
-      <w:start w:val="1"/>
-      <w:numFmt w:val="lowerLetter"/>
-      <w:lvlText w:val="%2."/>
-      <w:lvlJc w:val="left"/>
-      <w:pPr>
-        <w:ind w:left="1440" w:hanging="360"/>
-      </w:pPr>
-    </w:lvl>
-    <w:lvl w:ilvl="2" w:tplc="181A001B" w:tentative="1">
-      <w:start w:val="1"/>
-      <w:numFmt w:val="lowerRoman"/>
-      <w:lvlText w:val="%3."/>
-      <w:lvlJc w:val="right"/>
-      <w:pPr>
-        <w:ind w:left="2160" w:hanging="180"/>
-      </w:pPr>
-    </w:lvl>
-    <w:lvl w:ilvl="3" w:tplc="181A000F" w:tentative="1">
-      <w:start w:val="1"/>
-      <w:numFmt w:val="decimal"/>
-      <w:lvlText w:val="%4."/>
-      <w:lvlJc w:val="left"/>
-      <w:pPr>
-        <w:ind w:left="2880" w:hanging="360"/>
-      </w:pPr>
-    </w:lvl>
-    <w:lvl w:ilvl="4" w:tplc="181A0019" w:tentative="1">
-      <w:start w:val="1"/>
-      <w:numFmt w:val="lowerLetter"/>
-      <w:lvlText w:val="%5."/>
-      <w:lvlJc w:val="left"/>
-      <w:pPr>
-        <w:ind w:left="3600" w:hanging="360"/>
-      </w:pPr>
-    </w:lvl>
-    <w:lvl w:ilvl="5" w:tplc="181A001B" w:tentative="1">
-      <w:start w:val="1"/>
-      <w:numFmt w:val="lowerRoman"/>
-      <w:lvlText w:val="%6."/>
-      <w:lvlJc w:val="right"/>
-      <w:pPr>
-        <w:ind w:left="4320" w:hanging="180"/>
-      </w:pPr>
-    </w:lvl>
-    <w:lvl w:ilvl="6" w:tplc="181A000F" w:tentative="1">
-      <w:start w:val="1"/>
-      <w:numFmt w:val="decimal"/>
-      <w:lvlText w:val="%7."/>
-      <w:lvlJc w:val="left"/>
-      <w:pPr>
-        <w:ind w:left="5040" w:hanging="360"/>
-      </w:pPr>
-    </w:lvl>
-    <w:lvl w:ilvl="7" w:tplc="181A0019" w:tentative="1">
-      <w:start w:val="1"/>
-      <w:numFmt w:val="lowerLetter"/>
-      <w:lvlText w:val="%8."/>
-      <w:lvlJc w:val="left"/>
-      <w:pPr>
-        <w:ind w:left="5760" w:hanging="360"/>
-      </w:pPr>
-    </w:lvl>
-    <w:lvl w:ilvl="8" w:tplc="181A001B" w:tentative="1">
-      <w:start w:val="1"/>
-      <w:numFmt w:val="lowerRoman"/>
-      <w:lvlText w:val="%9."/>
-      <w:lvlJc w:val="right"/>
-      <w:pPr>
-        <w:ind w:left="6480" w:hanging="180"/>
-      </w:pPr>
-    </w:lvl>
-  </w:abstractNum>
-  <w:abstractNum w:abstractNumId="6" w15:restartNumberingAfterBreak="0">
-    <w:nsid w:val="0FB71F28"/>
-    <w:multiLevelType w:val="hybridMultilevel"/>
-    <w:tmpl w:val="F9A4C702"/>
-    <w:lvl w:ilvl="0" w:tplc="181A000F">
-      <w:start w:val="1"/>
-      <w:numFmt w:val="decimal"/>
-      <w:lvlText w:val="%1."/>
-      <w:lvlJc w:val="left"/>
-      <w:pPr>
-        <w:ind w:left="720" w:hanging="360"/>
-      </w:pPr>
-      <w:rPr>
-        <w:rFonts w:hint="default"/>
-      </w:rPr>
-    </w:lvl>
-    <w:lvl w:ilvl="1" w:tplc="181A0019" w:tentative="1">
-      <w:start w:val="1"/>
-      <w:numFmt w:val="lowerLetter"/>
-      <w:lvlText w:val="%2."/>
-      <w:lvlJc w:val="left"/>
-      <w:pPr>
-        <w:ind w:left="1440" w:hanging="360"/>
-      </w:pPr>
-    </w:lvl>
-    <w:lvl w:ilvl="2" w:tplc="181A001B" w:tentative="1">
-      <w:start w:val="1"/>
-      <w:numFmt w:val="lowerRoman"/>
-      <w:lvlText w:val="%3."/>
-      <w:lvlJc w:val="right"/>
-      <w:pPr>
-        <w:ind w:left="2160" w:hanging="180"/>
-      </w:pPr>
-    </w:lvl>
-    <w:lvl w:ilvl="3" w:tplc="181A000F" w:tentative="1">
-      <w:start w:val="1"/>
-      <w:numFmt w:val="decimal"/>
-      <w:lvlText w:val="%4."/>
-      <w:lvlJc w:val="left"/>
-      <w:pPr>
-        <w:ind w:left="2880" w:hanging="360"/>
-      </w:pPr>
-    </w:lvl>
-    <w:lvl w:ilvl="4" w:tplc="181A0019" w:tentative="1">
-      <w:start w:val="1"/>
-      <w:numFmt w:val="lowerLetter"/>
-      <w:lvlText w:val="%5."/>
-      <w:lvlJc w:val="left"/>
-      <w:pPr>
-        <w:ind w:left="3600" w:hanging="360"/>
-      </w:pPr>
-    </w:lvl>
-    <w:lvl w:ilvl="5" w:tplc="181A001B" w:tentative="1">
-      <w:start w:val="1"/>
-      <w:numFmt w:val="lowerRoman"/>
-      <w:lvlText w:val="%6."/>
-      <w:lvlJc w:val="right"/>
-      <w:pPr>
-        <w:ind w:left="4320" w:hanging="180"/>
-      </w:pPr>
-    </w:lvl>
-    <w:lvl w:ilvl="6" w:tplc="181A000F" w:tentative="1">
-      <w:start w:val="1"/>
-      <w:numFmt w:val="decimal"/>
-      <w:lvlText w:val="%7."/>
-      <w:lvlJc w:val="left"/>
-      <w:pPr>
-        <w:ind w:left="5040" w:hanging="360"/>
-      </w:pPr>
-    </w:lvl>
-    <w:lvl w:ilvl="7" w:tplc="181A0019" w:tentative="1">
-      <w:start w:val="1"/>
-      <w:numFmt w:val="lowerLetter"/>
-      <w:lvlText w:val="%8."/>
-      <w:lvlJc w:val="left"/>
-      <w:pPr>
-        <w:ind w:left="5760" w:hanging="360"/>
-      </w:pPr>
-    </w:lvl>
-    <w:lvl w:ilvl="8" w:tplc="181A001B" w:tentative="1">
-      <w:start w:val="1"/>
-      <w:numFmt w:val="lowerRoman"/>
-      <w:lvlText w:val="%9."/>
-      <w:lvlJc w:val="right"/>
-      <w:pPr>
-        <w:ind w:left="6480" w:hanging="180"/>
-      </w:pPr>
-    </w:lvl>
-  </w:abstractNum>
-  <w:abstractNum w:abstractNumId="7" w15:restartNumberingAfterBreak="0">
-    <w:nsid w:val="29600F28"/>
-    <w:multiLevelType w:val="hybridMultilevel"/>
-    <w:tmpl w:val="5B986076"/>
-    <w:lvl w:ilvl="0" w:tplc="181A000F">
-      <w:start w:val="1"/>
-      <w:numFmt w:val="decimal"/>
-      <w:lvlText w:val="%1."/>
-      <w:lvlJc w:val="left"/>
-      <w:pPr>
-        <w:ind w:left="720" w:hanging="360"/>
-      </w:pPr>
-      <w:rPr>
-        <w:rFonts w:hint="default"/>
-      </w:rPr>
-    </w:lvl>
-    <w:lvl w:ilvl="1" w:tplc="181A0019" w:tentative="1">
-      <w:start w:val="1"/>
-      <w:numFmt w:val="lowerLetter"/>
-      <w:lvlText w:val="%2."/>
-      <w:lvlJc w:val="left"/>
-      <w:pPr>
-        <w:ind w:left="1440" w:hanging="360"/>
-      </w:pPr>
-    </w:lvl>
-    <w:lvl w:ilvl="2" w:tplc="181A001B" w:tentative="1">
-      <w:start w:val="1"/>
-      <w:numFmt w:val="lowerRoman"/>
-      <w:lvlText w:val="%3."/>
-      <w:lvlJc w:val="right"/>
-      <w:pPr>
-        <w:ind w:left="2160" w:hanging="180"/>
-      </w:pPr>
-    </w:lvl>
-    <w:lvl w:ilvl="3" w:tplc="181A000F" w:tentative="1">
-      <w:start w:val="1"/>
-      <w:numFmt w:val="decimal"/>
-      <w:lvlText w:val="%4."/>
-      <w:lvlJc w:val="left"/>
-      <w:pPr>
-        <w:ind w:left="2880" w:hanging="360"/>
-      </w:pPr>
-    </w:lvl>
-    <w:lvl w:ilvl="4" w:tplc="181A0019" w:tentative="1">
-      <w:start w:val="1"/>
-      <w:numFmt w:val="lowerLetter"/>
-      <w:lvlText w:val="%5."/>
-      <w:lvlJc w:val="left"/>
-      <w:pPr>
-        <w:ind w:left="3600" w:hanging="360"/>
-      </w:pPr>
-    </w:lvl>
-    <w:lvl w:ilvl="5" w:tplc="181A001B" w:tentative="1">
-      <w:start w:val="1"/>
-      <w:numFmt w:val="lowerRoman"/>
-      <w:lvlText w:val="%6."/>
-      <w:lvlJc w:val="right"/>
-      <w:pPr>
-        <w:ind w:left="4320" w:hanging="180"/>
-      </w:pPr>
-    </w:lvl>
-    <w:lvl w:ilvl="6" w:tplc="181A000F" w:tentative="1">
-      <w:start w:val="1"/>
-      <w:numFmt w:val="decimal"/>
-      <w:lvlText w:val="%7."/>
-      <w:lvlJc w:val="left"/>
-      <w:pPr>
-        <w:ind w:left="5040" w:hanging="360"/>
-      </w:pPr>
-    </w:lvl>
-    <w:lvl w:ilvl="7" w:tplc="181A0019" w:tentative="1">
-      <w:start w:val="1"/>
-      <w:numFmt w:val="lowerLetter"/>
-      <w:lvlText w:val="%8."/>
-      <w:lvlJc w:val="left"/>
-      <w:pPr>
-        <w:ind w:left="5760" w:hanging="360"/>
-      </w:pPr>
-    </w:lvl>
-    <w:lvl w:ilvl="8" w:tplc="181A001B" w:tentative="1">
-      <w:start w:val="1"/>
-      <w:numFmt w:val="lowerRoman"/>
-      <w:lvlText w:val="%9."/>
-      <w:lvlJc w:val="right"/>
-      <w:pPr>
-        <w:ind w:left="6480" w:hanging="180"/>
-      </w:pPr>
-    </w:lvl>
-  </w:abstractNum>
-  <w:abstractNum w:abstractNumId="8" w15:restartNumberingAfterBreak="0">
+  <w:abstractNum w:abstractNumId="5">
     <w:nsid w:val="59ADCABA"/>
     <w:multiLevelType w:val="multilevel"/>
     <w:tmpl w:val="59ADCABA"/>
-    <w:lvl w:ilvl="0">
+    <w:lvl w:ilvl="0" w:tentative="0">
       <w:start w:val="1"/>
       <w:numFmt w:val="bullet"/>
       <w:lvlText w:val="●"/>
@@ -4594,7 +4019,7 @@
         <w:ind w:left="420" w:hanging="420"/>
       </w:pPr>
       <w:rPr>
-        <w:rFonts w:ascii="Arial Unicode MS" w:eastAsia="Arial Unicode MS" w:hAnsi="Arial Unicode MS" w:cs="Arial Unicode MS"/>
+        <w:rFonts w:ascii="Arial Unicode MS" w:hAnsi="Arial Unicode MS" w:eastAsia="Arial Unicode MS" w:cs="Arial Unicode MS"/>
         <w:b w:val="0"/>
         <w:bCs w:val="0"/>
         <w:i w:val="0"/>
@@ -4614,7 +4039,7 @@
         <w:vertAlign w:val="baseline"/>
       </w:rPr>
     </w:lvl>
-    <w:lvl w:ilvl="1">
+    <w:lvl w:ilvl="1" w:tentative="0">
       <w:start w:val="1"/>
       <w:numFmt w:val="bullet"/>
       <w:lvlText w:val="●"/>
@@ -4623,7 +4048,7 @@
         <w:ind w:left="420" w:hanging="420"/>
       </w:pPr>
       <w:rPr>
-        <w:rFonts w:ascii="Arial Unicode MS" w:eastAsia="Arial Unicode MS" w:hAnsi="Arial Unicode MS" w:cs="Arial Unicode MS"/>
+        <w:rFonts w:ascii="Arial Unicode MS" w:hAnsi="Arial Unicode MS" w:eastAsia="Arial Unicode MS" w:cs="Arial Unicode MS"/>
         <w:b w:val="0"/>
         <w:bCs w:val="0"/>
         <w:i w:val="0"/>
@@ -4643,7 +4068,7 @@
         <w:vertAlign w:val="baseline"/>
       </w:rPr>
     </w:lvl>
-    <w:lvl w:ilvl="2">
+    <w:lvl w:ilvl="2" w:tentative="0">
       <w:start w:val="1"/>
       <w:numFmt w:val="bullet"/>
       <w:lvlText w:val="●"/>
@@ -4652,7 +4077,7 @@
         <w:ind w:left="420" w:hanging="420"/>
       </w:pPr>
       <w:rPr>
-        <w:rFonts w:ascii="Arial Unicode MS" w:eastAsia="Arial Unicode MS" w:hAnsi="Arial Unicode MS" w:cs="Arial Unicode MS"/>
+        <w:rFonts w:ascii="Arial Unicode MS" w:hAnsi="Arial Unicode MS" w:eastAsia="Arial Unicode MS" w:cs="Arial Unicode MS"/>
         <w:b w:val="0"/>
         <w:bCs w:val="0"/>
         <w:i w:val="0"/>
@@ -4672,7 +4097,7 @@
         <w:vertAlign w:val="baseline"/>
       </w:rPr>
     </w:lvl>
-    <w:lvl w:ilvl="3">
+    <w:lvl w:ilvl="3" w:tentative="0">
       <w:start w:val="1"/>
       <w:numFmt w:val="bullet"/>
       <w:lvlText w:val="●"/>
@@ -4681,7 +4106,7 @@
         <w:ind w:left="420" w:hanging="420"/>
       </w:pPr>
       <w:rPr>
-        <w:rFonts w:ascii="Arial Unicode MS" w:eastAsia="Arial Unicode MS" w:hAnsi="Arial Unicode MS" w:cs="Arial Unicode MS"/>
+        <w:rFonts w:ascii="Arial Unicode MS" w:hAnsi="Arial Unicode MS" w:eastAsia="Arial Unicode MS" w:cs="Arial Unicode MS"/>
         <w:b w:val="0"/>
         <w:bCs w:val="0"/>
         <w:i w:val="0"/>
@@ -4701,7 +4126,7 @@
         <w:vertAlign w:val="baseline"/>
       </w:rPr>
     </w:lvl>
-    <w:lvl w:ilvl="4">
+    <w:lvl w:ilvl="4" w:tentative="0">
       <w:start w:val="1"/>
       <w:numFmt w:val="bullet"/>
       <w:lvlText w:val="●"/>
@@ -4710,7 +4135,7 @@
         <w:ind w:left="420" w:hanging="420"/>
       </w:pPr>
       <w:rPr>
-        <w:rFonts w:ascii="Arial Unicode MS" w:eastAsia="Arial Unicode MS" w:hAnsi="Arial Unicode MS" w:cs="Arial Unicode MS"/>
+        <w:rFonts w:ascii="Arial Unicode MS" w:hAnsi="Arial Unicode MS" w:eastAsia="Arial Unicode MS" w:cs="Arial Unicode MS"/>
         <w:b w:val="0"/>
         <w:bCs w:val="0"/>
         <w:i w:val="0"/>
@@ -4730,7 +4155,7 @@
         <w:vertAlign w:val="baseline"/>
       </w:rPr>
     </w:lvl>
-    <w:lvl w:ilvl="5">
+    <w:lvl w:ilvl="5" w:tentative="0">
       <w:start w:val="1"/>
       <w:numFmt w:val="bullet"/>
       <w:lvlText w:val="●"/>
@@ -4739,7 +4164,7 @@
         <w:ind w:left="420" w:hanging="420"/>
       </w:pPr>
       <w:rPr>
-        <w:rFonts w:ascii="Arial Unicode MS" w:eastAsia="Arial Unicode MS" w:hAnsi="Arial Unicode MS" w:cs="Arial Unicode MS"/>
+        <w:rFonts w:ascii="Arial Unicode MS" w:hAnsi="Arial Unicode MS" w:eastAsia="Arial Unicode MS" w:cs="Arial Unicode MS"/>
         <w:b w:val="0"/>
         <w:bCs w:val="0"/>
         <w:i w:val="0"/>
@@ -4759,7 +4184,7 @@
         <w:vertAlign w:val="baseline"/>
       </w:rPr>
     </w:lvl>
-    <w:lvl w:ilvl="6">
+    <w:lvl w:ilvl="6" w:tentative="0">
       <w:start w:val="1"/>
       <w:numFmt w:val="bullet"/>
       <w:lvlText w:val="●"/>
@@ -4768,7 +4193,7 @@
         <w:ind w:left="420" w:hanging="420"/>
       </w:pPr>
       <w:rPr>
-        <w:rFonts w:ascii="Arial Unicode MS" w:eastAsia="Arial Unicode MS" w:hAnsi="Arial Unicode MS" w:cs="Arial Unicode MS"/>
+        <w:rFonts w:ascii="Arial Unicode MS" w:hAnsi="Arial Unicode MS" w:eastAsia="Arial Unicode MS" w:cs="Arial Unicode MS"/>
         <w:b w:val="0"/>
         <w:bCs w:val="0"/>
         <w:i w:val="0"/>
@@ -4788,7 +4213,7 @@
         <w:vertAlign w:val="baseline"/>
       </w:rPr>
     </w:lvl>
-    <w:lvl w:ilvl="7">
+    <w:lvl w:ilvl="7" w:tentative="0">
       <w:start w:val="1"/>
       <w:numFmt w:val="bullet"/>
       <w:lvlText w:val="●"/>
@@ -4797,7 +4222,7 @@
         <w:ind w:left="420" w:hanging="420"/>
       </w:pPr>
       <w:rPr>
-        <w:rFonts w:ascii="Arial Unicode MS" w:eastAsia="Arial Unicode MS" w:hAnsi="Arial Unicode MS" w:cs="Arial Unicode MS"/>
+        <w:rFonts w:ascii="Arial Unicode MS" w:hAnsi="Arial Unicode MS" w:eastAsia="Arial Unicode MS" w:cs="Arial Unicode MS"/>
         <w:b w:val="0"/>
         <w:bCs w:val="0"/>
         <w:i w:val="0"/>
@@ -4817,7 +4242,7 @@
         <w:vertAlign w:val="baseline"/>
       </w:rPr>
     </w:lvl>
-    <w:lvl w:ilvl="8">
+    <w:lvl w:ilvl="8" w:tentative="0">
       <w:start w:val="1"/>
       <w:numFmt w:val="bullet"/>
       <w:lvlText w:val="●"/>
@@ -4826,7 +4251,7 @@
         <w:ind w:left="420" w:hanging="420"/>
       </w:pPr>
       <w:rPr>
-        <w:rFonts w:ascii="Arial Unicode MS" w:eastAsia="Arial Unicode MS" w:hAnsi="Arial Unicode MS" w:cs="Arial Unicode MS"/>
+        <w:rFonts w:ascii="Arial Unicode MS" w:hAnsi="Arial Unicode MS" w:eastAsia="Arial Unicode MS" w:cs="Arial Unicode MS"/>
         <w:b w:val="0"/>
         <w:bCs w:val="0"/>
         <w:i w:val="0"/>
@@ -4847,11 +4272,11 @@
       </w:rPr>
     </w:lvl>
   </w:abstractNum>
-  <w:abstractNum w:abstractNumId="9" w15:restartNumberingAfterBreak="0">
+  <w:abstractNum w:abstractNumId="6">
     <w:nsid w:val="72183CF9"/>
     <w:multiLevelType w:val="multilevel"/>
     <w:tmpl w:val="72183CF9"/>
-    <w:lvl w:ilvl="0">
+    <w:lvl w:ilvl="0" w:tentative="0">
       <w:start w:val="1"/>
       <w:numFmt w:val="decimal"/>
       <w:lvlText w:val="%1."/>
@@ -4878,7 +4303,7 @@
         <w:vertAlign w:val="baseline"/>
       </w:rPr>
     </w:lvl>
-    <w:lvl w:ilvl="1">
+    <w:lvl w:ilvl="1" w:tentative="0">
       <w:start w:val="1"/>
       <w:numFmt w:val="lowerLetter"/>
       <w:lvlText w:val="%2)"/>
@@ -4908,7 +4333,7 @@
         <w:vertAlign w:val="baseline"/>
       </w:rPr>
     </w:lvl>
-    <w:lvl w:ilvl="2">
+    <w:lvl w:ilvl="2" w:tentative="0">
       <w:start w:val="1"/>
       <w:numFmt w:val="lowerRoman"/>
       <w:lvlText w:val="%3."/>
@@ -4938,7 +4363,7 @@
         <w:vertAlign w:val="baseline"/>
       </w:rPr>
     </w:lvl>
-    <w:lvl w:ilvl="3">
+    <w:lvl w:ilvl="3" w:tentative="0">
       <w:start w:val="1"/>
       <w:numFmt w:val="decimal"/>
       <w:lvlText w:val="%4."/>
@@ -4968,7 +4393,7 @@
         <w:vertAlign w:val="baseline"/>
       </w:rPr>
     </w:lvl>
-    <w:lvl w:ilvl="4">
+    <w:lvl w:ilvl="4" w:tentative="0">
       <w:start w:val="1"/>
       <w:numFmt w:val="lowerLetter"/>
       <w:lvlText w:val="%5)"/>
@@ -4998,7 +4423,7 @@
         <w:vertAlign w:val="baseline"/>
       </w:rPr>
     </w:lvl>
-    <w:lvl w:ilvl="5">
+    <w:lvl w:ilvl="5" w:tentative="0">
       <w:start w:val="1"/>
       <w:numFmt w:val="lowerRoman"/>
       <w:lvlText w:val="%6."/>
@@ -5028,7 +4453,7 @@
         <w:vertAlign w:val="baseline"/>
       </w:rPr>
     </w:lvl>
-    <w:lvl w:ilvl="6">
+    <w:lvl w:ilvl="6" w:tentative="0">
       <w:start w:val="1"/>
       <w:numFmt w:val="decimal"/>
       <w:lvlText w:val="%7."/>
@@ -5058,7 +4483,7 @@
         <w:vertAlign w:val="baseline"/>
       </w:rPr>
     </w:lvl>
-    <w:lvl w:ilvl="7">
+    <w:lvl w:ilvl="7" w:tentative="0">
       <w:start w:val="1"/>
       <w:numFmt w:val="lowerLetter"/>
       <w:lvlText w:val="%8)"/>
@@ -5088,7 +4513,7 @@
         <w:vertAlign w:val="baseline"/>
       </w:rPr>
     </w:lvl>
-    <w:lvl w:ilvl="8">
+    <w:lvl w:ilvl="8" w:tentative="0">
       <w:start w:val="1"/>
       <w:numFmt w:val="lowerRoman"/>
       <w:lvlText w:val="%9."/>
@@ -5120,19 +4545,19 @@
     </w:lvl>
   </w:abstractNum>
   <w:num w:numId="1">
+    <w:abstractNumId w:val="5"/>
+  </w:num>
+  <w:num w:numId="2">
+    <w:abstractNumId w:val="1"/>
+  </w:num>
+  <w:num w:numId="3">
+    <w:abstractNumId w:val="0"/>
+  </w:num>
+  <w:num w:numId="4">
     <w:abstractNumId w:val="2"/>
     <w:lvlOverride w:ilvl="0">
       <w:startOverride w:val="2"/>
     </w:lvlOverride>
-  </w:num>
-  <w:num w:numId="2">
-    <w:abstractNumId w:val="8"/>
-  </w:num>
-  <w:num w:numId="3">
-    <w:abstractNumId w:val="1"/>
-  </w:num>
-  <w:num w:numId="4">
-    <w:abstractNumId w:val="0"/>
   </w:num>
   <w:num w:numId="5">
     <w:abstractNumId w:val="4"/>
@@ -5144,7 +4569,7 @@
     </w:lvlOverride>
   </w:num>
   <w:num w:numId="7">
-    <w:abstractNumId w:val="9"/>
+    <w:abstractNumId w:val="6"/>
   </w:num>
   <w:num w:numId="8">
     <w:abstractNumId w:val="3"/>
@@ -5153,7 +4578,7 @@
     <w:abstractNumId w:val="2"/>
     <w:lvlOverride w:ilvl="0">
       <w:startOverride w:val="4"/>
-      <w:lvl w:ilvl="0">
+      <w:lvl w:ilvl="0" w:tentative="1">
         <w:start w:val="4"/>
         <w:numFmt w:val="decimal"/>
         <w:suff w:val="nothing"/>
@@ -5431,323 +4856,284 @@
       </w:lvl>
     </w:lvlOverride>
   </w:num>
-  <w:num w:numId="10">
-    <w:abstractNumId w:val="5"/>
-  </w:num>
-  <w:num w:numId="11">
-    <w:abstractNumId w:val="7"/>
-  </w:num>
-  <w:num w:numId="12">
-    <w:abstractNumId w:val="6"/>
-  </w:num>
 </w:numbering>
 </file>
 
 <file path=word/styles.xml><?xml version="1.0" encoding="utf-8"?>
-<w:styles xmlns:mc="http://schemas.openxmlformats.org/markup-compatibility/2006" xmlns:r="http://schemas.openxmlformats.org/officeDocument/2006/relationships" xmlns:w="http://schemas.openxmlformats.org/wordprocessingml/2006/main" xmlns:w14="http://schemas.microsoft.com/office/word/2010/wordml" xmlns:w15="http://schemas.microsoft.com/office/word/2012/wordml" xmlns:w16cex="http://schemas.microsoft.com/office/word/2018/wordml/cex" xmlns:w16cid="http://schemas.microsoft.com/office/word/2016/wordml/cid" xmlns:w16="http://schemas.microsoft.com/office/word/2018/wordml" xmlns:w16sdtdh="http://schemas.microsoft.com/office/word/2020/wordml/sdtdatahash" xmlns:w16se="http://schemas.microsoft.com/office/word/2015/wordml/symex" mc:Ignorable="w14 w15 w16se w16cid w16 w16cex w16sdtdh">
+<w:styles xmlns:mc="http://schemas.openxmlformats.org/markup-compatibility/2006" xmlns:o="urn:schemas-microsoft-com:office:office" xmlns:r="http://schemas.openxmlformats.org/officeDocument/2006/relationships" xmlns:m="http://schemas.openxmlformats.org/officeDocument/2006/math" xmlns:v="urn:schemas-microsoft-com:vml" xmlns:w="http://schemas.openxmlformats.org/wordprocessingml/2006/main" xmlns:w14="http://schemas.microsoft.com/office/word/2010/wordml" xmlns:w10="urn:schemas-microsoft-com:office:word" xmlns:sl="http://schemas.openxmlformats.org/schemaLibrary/2006/main" xmlns:wpsCustomData="http://www.wps.cn/officeDocument/2013/wpsCustomData" mc:Ignorable="w14">
   <w:docDefaults>
     <w:rPrDefault>
       <w:rPr>
-        <w:rFonts w:ascii="Times New Roman" w:eastAsia="Arial Unicode MS" w:hAnsi="Times New Roman" w:cs="Times New Roman"/>
-        <w:lang w:val="sr-Latn-BA" w:eastAsia="sr-Latn-BA" w:bidi="ar-SA"/>
+        <w:rFonts w:ascii="Times New Roman" w:hAnsi="Times New Roman" w:eastAsia="Arial Unicode MS" w:cs="Times New Roman"/>
       </w:rPr>
     </w:rPrDefault>
     <w:pPrDefault/>
   </w:docDefaults>
-  <w:latentStyles w:defLockedState="0" w:defUIPriority="0" w:defSemiHidden="0" w:defUnhideWhenUsed="0" w:defQFormat="0" w:count="376">
-    <w:lsdException w:name="heading 1" w:qFormat="1"/>
-    <w:lsdException w:name="heading 2" w:semiHidden="1" w:unhideWhenUsed="1" w:qFormat="1"/>
-    <w:lsdException w:name="heading 4" w:semiHidden="1" w:unhideWhenUsed="1" w:qFormat="1"/>
-    <w:lsdException w:name="heading 5" w:semiHidden="1" w:unhideWhenUsed="1" w:qFormat="1"/>
-    <w:lsdException w:name="heading 7" w:semiHidden="1" w:unhideWhenUsed="1" w:qFormat="1"/>
-    <w:lsdException w:name="heading 8" w:semiHidden="1" w:unhideWhenUsed="1" w:qFormat="1"/>
-    <w:lsdException w:name="heading 9" w:semiHidden="1" w:unhideWhenUsed="1" w:qFormat="1"/>
-    <w:lsdException w:name="caption" w:semiHidden="1" w:unhideWhenUsed="1" w:qFormat="1"/>
-    <w:lsdException w:name="Title" w:qFormat="1"/>
-    <w:lsdException w:name="Subtitle" w:qFormat="1"/>
-    <w:lsdException w:name="Strong" w:qFormat="1"/>
-    <w:lsdException w:name="Emphasis" w:qFormat="1"/>
-    <w:lsdException w:name="HTML Top of Form" w:semiHidden="1" w:uiPriority="99" w:unhideWhenUsed="1"/>
-    <w:lsdException w:name="HTML Bottom of Form" w:semiHidden="1" w:uiPriority="99" w:unhideWhenUsed="1"/>
-    <w:lsdException w:name="Normal Table" w:semiHidden="1" w:unhideWhenUsed="1"/>
-    <w:lsdException w:name="No List" w:semiHidden="1" w:uiPriority="99" w:unhideWhenUsed="1"/>
-    <w:lsdException w:name="Outline List 1" w:semiHidden="1" w:uiPriority="99" w:unhideWhenUsed="1"/>
-    <w:lsdException w:name="Outline List 2" w:semiHidden="1" w:uiPriority="99" w:unhideWhenUsed="1"/>
-    <w:lsdException w:name="Outline List 3" w:semiHidden="1" w:uiPriority="99" w:unhideWhenUsed="1"/>
-    <w:lsdException w:name="Table Simple 1" w:semiHidden="1" w:unhideWhenUsed="1"/>
-    <w:lsdException w:name="Table Simple 2" w:semiHidden="1" w:unhideWhenUsed="1"/>
-    <w:lsdException w:name="Table Simple 3" w:semiHidden="1" w:unhideWhenUsed="1"/>
-    <w:lsdException w:name="Table Classic 1" w:semiHidden="1" w:unhideWhenUsed="1"/>
-    <w:lsdException w:name="Table Classic 2" w:semiHidden="1" w:unhideWhenUsed="1"/>
-    <w:lsdException w:name="Table Classic 3" w:semiHidden="1" w:unhideWhenUsed="1"/>
-    <w:lsdException w:name="Table Classic 4" w:semiHidden="1" w:unhideWhenUsed="1"/>
-    <w:lsdException w:name="Table Colorful 1" w:semiHidden="1" w:unhideWhenUsed="1"/>
-    <w:lsdException w:name="Table Colorful 2" w:semiHidden="1" w:unhideWhenUsed="1"/>
-    <w:lsdException w:name="Table Colorful 3" w:semiHidden="1" w:unhideWhenUsed="1"/>
-    <w:lsdException w:name="Table Columns 1" w:semiHidden="1" w:unhideWhenUsed="1"/>
-    <w:lsdException w:name="Table Columns 2" w:semiHidden="1" w:unhideWhenUsed="1"/>
-    <w:lsdException w:name="Table Columns 3" w:semiHidden="1" w:unhideWhenUsed="1"/>
-    <w:lsdException w:name="Table Columns 4" w:semiHidden="1" w:unhideWhenUsed="1"/>
-    <w:lsdException w:name="Table Columns 5" w:semiHidden="1" w:unhideWhenUsed="1"/>
-    <w:lsdException w:name="Table Grid 1" w:semiHidden="1" w:unhideWhenUsed="1"/>
-    <w:lsdException w:name="Table Grid 2" w:semiHidden="1" w:unhideWhenUsed="1"/>
-    <w:lsdException w:name="Table Grid 3" w:semiHidden="1" w:unhideWhenUsed="1"/>
-    <w:lsdException w:name="Table Grid 4" w:semiHidden="1" w:unhideWhenUsed="1"/>
-    <w:lsdException w:name="Table Grid 5" w:semiHidden="1" w:unhideWhenUsed="1"/>
-    <w:lsdException w:name="Table Grid 6" w:semiHidden="1" w:unhideWhenUsed="1"/>
-    <w:lsdException w:name="Table Grid 7" w:semiHidden="1" w:unhideWhenUsed="1"/>
-    <w:lsdException w:name="Table Grid 8" w:semiHidden="1" w:unhideWhenUsed="1"/>
-    <w:lsdException w:name="Table List 1" w:semiHidden="1" w:unhideWhenUsed="1"/>
-    <w:lsdException w:name="Table List 2" w:semiHidden="1" w:unhideWhenUsed="1"/>
-    <w:lsdException w:name="Table List 3" w:semiHidden="1" w:unhideWhenUsed="1"/>
-    <w:lsdException w:name="Table List 4" w:semiHidden="1" w:unhideWhenUsed="1"/>
-    <w:lsdException w:name="Table List 5" w:semiHidden="1" w:unhideWhenUsed="1"/>
-    <w:lsdException w:name="Table List 6" w:semiHidden="1" w:unhideWhenUsed="1"/>
-    <w:lsdException w:name="Table List 7" w:semiHidden="1" w:unhideWhenUsed="1"/>
-    <w:lsdException w:name="Table List 8" w:semiHidden="1" w:unhideWhenUsed="1"/>
-    <w:lsdException w:name="Table 3D effects 1" w:semiHidden="1" w:unhideWhenUsed="1"/>
-    <w:lsdException w:name="Table 3D effects 2" w:semiHidden="1" w:unhideWhenUsed="1"/>
-    <w:lsdException w:name="Table 3D effects 3" w:semiHidden="1" w:unhideWhenUsed="1"/>
-    <w:lsdException w:name="Table Contemporary" w:semiHidden="1" w:unhideWhenUsed="1"/>
-    <w:lsdException w:name="Table Elegant" w:semiHidden="1" w:unhideWhenUsed="1"/>
-    <w:lsdException w:name="Table Professional" w:semiHidden="1" w:unhideWhenUsed="1"/>
-    <w:lsdException w:name="Table Subtle 1" w:semiHidden="1" w:unhideWhenUsed="1"/>
-    <w:lsdException w:name="Table Subtle 2" w:semiHidden="1" w:unhideWhenUsed="1"/>
-    <w:lsdException w:name="Table Web 1" w:semiHidden="1" w:unhideWhenUsed="1"/>
-    <w:lsdException w:name="Table Web 2" w:semiHidden="1" w:unhideWhenUsed="1"/>
-    <w:lsdException w:name="Table Web 3" w:semiHidden="1" w:unhideWhenUsed="1"/>
-    <w:lsdException w:name="Table Theme" w:semiHidden="1" w:unhideWhenUsed="1"/>
-    <w:lsdException w:name="Placeholder Text" w:semiHidden="1" w:uiPriority="99"/>
-    <w:lsdException w:name="No Spacing" w:uiPriority="99"/>
-    <w:lsdException w:name="Light Shading" w:uiPriority="60"/>
-    <w:lsdException w:name="Light List" w:uiPriority="61"/>
-    <w:lsdException w:name="Light Grid" w:uiPriority="62"/>
-    <w:lsdException w:name="Medium Shading 1" w:uiPriority="63"/>
-    <w:lsdException w:name="Medium Shading 2" w:uiPriority="64"/>
-    <w:lsdException w:name="Medium List 1" w:uiPriority="65"/>
-    <w:lsdException w:name="Medium List 2" w:uiPriority="66"/>
-    <w:lsdException w:name="Medium Grid 1" w:uiPriority="67"/>
-    <w:lsdException w:name="Medium Grid 2" w:uiPriority="68"/>
-    <w:lsdException w:name="Medium Grid 3" w:uiPriority="69"/>
-    <w:lsdException w:name="Dark List" w:uiPriority="70"/>
-    <w:lsdException w:name="Colorful Shading" w:uiPriority="71"/>
-    <w:lsdException w:name="Colorful List" w:uiPriority="72"/>
-    <w:lsdException w:name="Colorful Grid" w:uiPriority="73"/>
-    <w:lsdException w:name="Light Shading Accent 1" w:uiPriority="60"/>
-    <w:lsdException w:name="Light List Accent 1" w:uiPriority="61"/>
-    <w:lsdException w:name="Light Grid Accent 1" w:uiPriority="62"/>
-    <w:lsdException w:name="Medium Shading 1 Accent 1" w:uiPriority="63"/>
-    <w:lsdException w:name="Medium Shading 2 Accent 1" w:uiPriority="64"/>
-    <w:lsdException w:name="Medium List 1 Accent 1" w:uiPriority="65"/>
-    <w:lsdException w:name="Revision" w:semiHidden="1" w:uiPriority="99"/>
-    <w:lsdException w:name="Quote" w:uiPriority="99"/>
-    <w:lsdException w:name="Intense Quote" w:uiPriority="99"/>
-    <w:lsdException w:name="Medium List 2 Accent 1" w:uiPriority="66"/>
-    <w:lsdException w:name="Medium Grid 1 Accent 1" w:uiPriority="67"/>
-    <w:lsdException w:name="Medium Grid 2 Accent 1" w:uiPriority="68"/>
-    <w:lsdException w:name="Medium Grid 3 Accent 1" w:uiPriority="69"/>
-    <w:lsdException w:name="Dark List Accent 1" w:uiPriority="70"/>
-    <w:lsdException w:name="Colorful Shading Accent 1" w:uiPriority="71"/>
-    <w:lsdException w:name="Colorful List Accent 1" w:uiPriority="72"/>
-    <w:lsdException w:name="Colorful Grid Accent 1" w:uiPriority="73"/>
-    <w:lsdException w:name="Light Shading Accent 2" w:uiPriority="60"/>
-    <w:lsdException w:name="Light List Accent 2" w:uiPriority="61"/>
-    <w:lsdException w:name="Light Grid Accent 2" w:uiPriority="62"/>
-    <w:lsdException w:name="Medium Shading 1 Accent 2" w:uiPriority="63"/>
-    <w:lsdException w:name="Medium Shading 2 Accent 2" w:uiPriority="64"/>
-    <w:lsdException w:name="Medium List 1 Accent 2" w:uiPriority="65"/>
-    <w:lsdException w:name="Medium List 2 Accent 2" w:uiPriority="66"/>
-    <w:lsdException w:name="Medium Grid 1 Accent 2" w:uiPriority="67"/>
-    <w:lsdException w:name="Medium Grid 2 Accent 2" w:uiPriority="68"/>
-    <w:lsdException w:name="Medium Grid 3 Accent 2" w:uiPriority="69"/>
-    <w:lsdException w:name="Dark List Accent 2" w:uiPriority="70"/>
-    <w:lsdException w:name="Colorful Shading Accent 2" w:uiPriority="71"/>
-    <w:lsdException w:name="Colorful List Accent 2" w:uiPriority="72"/>
-    <w:lsdException w:name="Colorful Grid Accent 2" w:uiPriority="73"/>
-    <w:lsdException w:name="Light Shading Accent 3" w:uiPriority="60"/>
-    <w:lsdException w:name="Light List Accent 3" w:uiPriority="61"/>
-    <w:lsdException w:name="Light Grid Accent 3" w:uiPriority="62"/>
-    <w:lsdException w:name="Medium Shading 1 Accent 3" w:uiPriority="63"/>
-    <w:lsdException w:name="Medium Shading 2 Accent 3" w:uiPriority="64"/>
-    <w:lsdException w:name="Medium List 1 Accent 3" w:uiPriority="65"/>
-    <w:lsdException w:name="Medium List 2 Accent 3" w:uiPriority="66"/>
-    <w:lsdException w:name="Medium Grid 1 Accent 3" w:uiPriority="67"/>
-    <w:lsdException w:name="Medium Grid 2 Accent 3" w:uiPriority="68"/>
-    <w:lsdException w:name="Medium Grid 3 Accent 3" w:uiPriority="69"/>
-    <w:lsdException w:name="Dark List Accent 3" w:uiPriority="70"/>
-    <w:lsdException w:name="Colorful Shading Accent 3" w:uiPriority="71"/>
-    <w:lsdException w:name="Colorful List Accent 3" w:uiPriority="72"/>
-    <w:lsdException w:name="Colorful Grid Accent 3" w:uiPriority="73"/>
-    <w:lsdException w:name="Light Shading Accent 4" w:uiPriority="60"/>
-    <w:lsdException w:name="Light List Accent 4" w:uiPriority="61"/>
-    <w:lsdException w:name="Light Grid Accent 4" w:uiPriority="62"/>
-    <w:lsdException w:name="Medium Shading 1 Accent 4" w:uiPriority="63"/>
-    <w:lsdException w:name="Medium Shading 2 Accent 4" w:uiPriority="64"/>
-    <w:lsdException w:name="Medium List 1 Accent 4" w:uiPriority="65"/>
-    <w:lsdException w:name="Medium List 2 Accent 4" w:uiPriority="66"/>
-    <w:lsdException w:name="Medium Grid 1 Accent 4" w:uiPriority="67"/>
-    <w:lsdException w:name="Medium Grid 2 Accent 4" w:uiPriority="68"/>
-    <w:lsdException w:name="Medium Grid 3 Accent 4" w:uiPriority="69"/>
-    <w:lsdException w:name="Dark List Accent 4" w:uiPriority="70"/>
-    <w:lsdException w:name="Colorful Shading Accent 4" w:uiPriority="71"/>
-    <w:lsdException w:name="Colorful List Accent 4" w:uiPriority="72"/>
-    <w:lsdException w:name="Colorful Grid Accent 4" w:uiPriority="73"/>
-    <w:lsdException w:name="Light Shading Accent 5" w:uiPriority="60"/>
-    <w:lsdException w:name="Light List Accent 5" w:uiPriority="61"/>
-    <w:lsdException w:name="Light Grid Accent 5" w:uiPriority="62"/>
-    <w:lsdException w:name="Medium Shading 1 Accent 5" w:uiPriority="63"/>
-    <w:lsdException w:name="Medium Shading 2 Accent 5" w:uiPriority="64"/>
-    <w:lsdException w:name="Medium List 1 Accent 5" w:uiPriority="65"/>
-    <w:lsdException w:name="Medium List 2 Accent 5" w:uiPriority="66"/>
-    <w:lsdException w:name="Medium Grid 1 Accent 5" w:uiPriority="67"/>
-    <w:lsdException w:name="Medium Grid 2 Accent 5" w:uiPriority="68"/>
-    <w:lsdException w:name="Medium Grid 3 Accent 5" w:uiPriority="69"/>
-    <w:lsdException w:name="Dark List Accent 5" w:uiPriority="70"/>
-    <w:lsdException w:name="Colorful Shading Accent 5" w:uiPriority="71"/>
-    <w:lsdException w:name="Colorful List Accent 5" w:uiPriority="72"/>
-    <w:lsdException w:name="Colorful Grid Accent 5" w:uiPriority="73"/>
-    <w:lsdException w:name="Light Shading Accent 6" w:uiPriority="60"/>
-    <w:lsdException w:name="Light List Accent 6" w:uiPriority="61"/>
-    <w:lsdException w:name="Light Grid Accent 6" w:uiPriority="62"/>
-    <w:lsdException w:name="Medium Shading 1 Accent 6" w:uiPriority="63"/>
-    <w:lsdException w:name="Medium Shading 2 Accent 6" w:uiPriority="64"/>
-    <w:lsdException w:name="Medium List 1 Accent 6" w:uiPriority="65"/>
-    <w:lsdException w:name="Medium List 2 Accent 6" w:uiPriority="66"/>
-    <w:lsdException w:name="Medium Grid 1 Accent 6" w:uiPriority="67"/>
-    <w:lsdException w:name="Medium Grid 2 Accent 6" w:uiPriority="68"/>
-    <w:lsdException w:name="Medium Grid 3 Accent 6" w:uiPriority="69"/>
-    <w:lsdException w:name="Dark List Accent 6" w:uiPriority="70"/>
-    <w:lsdException w:name="Colorful Shading Accent 6" w:uiPriority="71"/>
-    <w:lsdException w:name="Colorful List Accent 6" w:uiPriority="72"/>
-    <w:lsdException w:name="Colorful Grid Accent 6" w:uiPriority="73"/>
-    <w:lsdException w:name="Subtle Emphasis" w:uiPriority="19" w:qFormat="1"/>
-    <w:lsdException w:name="Intense Emphasis" w:uiPriority="21" w:qFormat="1"/>
-    <w:lsdException w:name="Subtle Reference" w:uiPriority="31" w:qFormat="1"/>
-    <w:lsdException w:name="Intense Reference" w:uiPriority="32" w:qFormat="1"/>
-    <w:lsdException w:name="Book Title" w:uiPriority="33" w:qFormat="1"/>
-    <w:lsdException w:name="Bibliography" w:semiHidden="1" w:uiPriority="37" w:unhideWhenUsed="1"/>
-    <w:lsdException w:name="TOC Heading" w:semiHidden="1" w:uiPriority="39" w:unhideWhenUsed="1" w:qFormat="1"/>
-    <w:lsdException w:name="Plain Table 1" w:uiPriority="41"/>
-    <w:lsdException w:name="Plain Table 2" w:uiPriority="42"/>
-    <w:lsdException w:name="Plain Table 3" w:uiPriority="43"/>
-    <w:lsdException w:name="Plain Table 4" w:uiPriority="44"/>
-    <w:lsdException w:name="Plain Table 5" w:uiPriority="45"/>
-    <w:lsdException w:name="Grid Table Light" w:uiPriority="40"/>
-    <w:lsdException w:name="Grid Table 1 Light" w:uiPriority="46"/>
-    <w:lsdException w:name="Grid Table 2" w:uiPriority="47"/>
-    <w:lsdException w:name="Grid Table 3" w:uiPriority="48"/>
-    <w:lsdException w:name="Grid Table 4" w:uiPriority="49"/>
-    <w:lsdException w:name="Grid Table 5 Dark" w:uiPriority="50"/>
-    <w:lsdException w:name="Grid Table 6 Colorful" w:uiPriority="51"/>
-    <w:lsdException w:name="Grid Table 7 Colorful" w:uiPriority="52"/>
-    <w:lsdException w:name="Grid Table 1 Light Accent 1" w:uiPriority="46"/>
-    <w:lsdException w:name="Grid Table 2 Accent 1" w:uiPriority="47"/>
-    <w:lsdException w:name="Grid Table 3 Accent 1" w:uiPriority="48"/>
-    <w:lsdException w:name="Grid Table 4 Accent 1" w:uiPriority="49"/>
-    <w:lsdException w:name="Grid Table 5 Dark Accent 1" w:uiPriority="50"/>
-    <w:lsdException w:name="Grid Table 6 Colorful Accent 1" w:uiPriority="51"/>
-    <w:lsdException w:name="Grid Table 7 Colorful Accent 1" w:uiPriority="52"/>
-    <w:lsdException w:name="Grid Table 1 Light Accent 2" w:uiPriority="46"/>
-    <w:lsdException w:name="Grid Table 2 Accent 2" w:uiPriority="47"/>
-    <w:lsdException w:name="Grid Table 3 Accent 2" w:uiPriority="48"/>
-    <w:lsdException w:name="Grid Table 4 Accent 2" w:uiPriority="49"/>
-    <w:lsdException w:name="Grid Table 5 Dark Accent 2" w:uiPriority="50"/>
-    <w:lsdException w:name="Grid Table 6 Colorful Accent 2" w:uiPriority="51"/>
-    <w:lsdException w:name="Grid Table 7 Colorful Accent 2" w:uiPriority="52"/>
-    <w:lsdException w:name="Grid Table 1 Light Accent 3" w:uiPriority="46"/>
-    <w:lsdException w:name="Grid Table 2 Accent 3" w:uiPriority="47"/>
-    <w:lsdException w:name="Grid Table 3 Accent 3" w:uiPriority="48"/>
-    <w:lsdException w:name="Grid Table 4 Accent 3" w:uiPriority="49"/>
-    <w:lsdException w:name="Grid Table 5 Dark Accent 3" w:uiPriority="50"/>
-    <w:lsdException w:name="Grid Table 6 Colorful Accent 3" w:uiPriority="51"/>
-    <w:lsdException w:name="Grid Table 7 Colorful Accent 3" w:uiPriority="52"/>
-    <w:lsdException w:name="Grid Table 1 Light Accent 4" w:uiPriority="46"/>
-    <w:lsdException w:name="Grid Table 2 Accent 4" w:uiPriority="47"/>
-    <w:lsdException w:name="Grid Table 3 Accent 4" w:uiPriority="48"/>
-    <w:lsdException w:name="Grid Table 4 Accent 4" w:uiPriority="49"/>
-    <w:lsdException w:name="Grid Table 5 Dark Accent 4" w:uiPriority="50"/>
-    <w:lsdException w:name="Grid Table 6 Colorful Accent 4" w:uiPriority="51"/>
-    <w:lsdException w:name="Grid Table 7 Colorful Accent 4" w:uiPriority="52"/>
-    <w:lsdException w:name="Grid Table 1 Light Accent 5" w:uiPriority="46"/>
-    <w:lsdException w:name="Grid Table 2 Accent 5" w:uiPriority="47"/>
-    <w:lsdException w:name="Grid Table 3 Accent 5" w:uiPriority="48"/>
-    <w:lsdException w:name="Grid Table 4 Accent 5" w:uiPriority="49"/>
-    <w:lsdException w:name="Grid Table 5 Dark Accent 5" w:uiPriority="50"/>
-    <w:lsdException w:name="Grid Table 6 Colorful Accent 5" w:uiPriority="51"/>
-    <w:lsdException w:name="Grid Table 7 Colorful Accent 5" w:uiPriority="52"/>
-    <w:lsdException w:name="Grid Table 1 Light Accent 6" w:uiPriority="46"/>
-    <w:lsdException w:name="Grid Table 2 Accent 6" w:uiPriority="47"/>
-    <w:lsdException w:name="Grid Table 3 Accent 6" w:uiPriority="48"/>
-    <w:lsdException w:name="Grid Table 4 Accent 6" w:uiPriority="49"/>
-    <w:lsdException w:name="Grid Table 5 Dark Accent 6" w:uiPriority="50"/>
-    <w:lsdException w:name="Grid Table 6 Colorful Accent 6" w:uiPriority="51"/>
-    <w:lsdException w:name="Grid Table 7 Colorful Accent 6" w:uiPriority="52"/>
-    <w:lsdException w:name="List Table 1 Light" w:uiPriority="46"/>
-    <w:lsdException w:name="List Table 2" w:uiPriority="47"/>
-    <w:lsdException w:name="List Table 3" w:uiPriority="48"/>
-    <w:lsdException w:name="List Table 4" w:uiPriority="49"/>
-    <w:lsdException w:name="List Table 5 Dark" w:uiPriority="50"/>
-    <w:lsdException w:name="List Table 6 Colorful" w:uiPriority="51"/>
-    <w:lsdException w:name="List Table 7 Colorful" w:uiPriority="52"/>
-    <w:lsdException w:name="List Table 1 Light Accent 1" w:uiPriority="46"/>
-    <w:lsdException w:name="List Table 2 Accent 1" w:uiPriority="47"/>
-    <w:lsdException w:name="List Table 3 Accent 1" w:uiPriority="48"/>
-    <w:lsdException w:name="List Table 4 Accent 1" w:uiPriority="49"/>
-    <w:lsdException w:name="List Table 5 Dark Accent 1" w:uiPriority="50"/>
-    <w:lsdException w:name="List Table 6 Colorful Accent 1" w:uiPriority="51"/>
-    <w:lsdException w:name="List Table 7 Colorful Accent 1" w:uiPriority="52"/>
-    <w:lsdException w:name="List Table 1 Light Accent 2" w:uiPriority="46"/>
-    <w:lsdException w:name="List Table 2 Accent 2" w:uiPriority="47"/>
-    <w:lsdException w:name="List Table 3 Accent 2" w:uiPriority="48"/>
-    <w:lsdException w:name="List Table 4 Accent 2" w:uiPriority="49"/>
-    <w:lsdException w:name="List Table 5 Dark Accent 2" w:uiPriority="50"/>
-    <w:lsdException w:name="List Table 6 Colorful Accent 2" w:uiPriority="51"/>
-    <w:lsdException w:name="List Table 7 Colorful Accent 2" w:uiPriority="52"/>
-    <w:lsdException w:name="List Table 1 Light Accent 3" w:uiPriority="46"/>
-    <w:lsdException w:name="List Table 2 Accent 3" w:uiPriority="47"/>
-    <w:lsdException w:name="List Table 3 Accent 3" w:uiPriority="48"/>
-    <w:lsdException w:name="List Table 4 Accent 3" w:uiPriority="49"/>
-    <w:lsdException w:name="List Table 5 Dark Accent 3" w:uiPriority="50"/>
-    <w:lsdException w:name="List Table 6 Colorful Accent 3" w:uiPriority="51"/>
-    <w:lsdException w:name="List Table 7 Colorful Accent 3" w:uiPriority="52"/>
-    <w:lsdException w:name="List Table 1 Light Accent 4" w:uiPriority="46"/>
-    <w:lsdException w:name="List Table 2 Accent 4" w:uiPriority="47"/>
-    <w:lsdException w:name="List Table 3 Accent 4" w:uiPriority="48"/>
-    <w:lsdException w:name="List Table 4 Accent 4" w:uiPriority="49"/>
-    <w:lsdException w:name="List Table 5 Dark Accent 4" w:uiPriority="50"/>
-    <w:lsdException w:name="List Table 6 Colorful Accent 4" w:uiPriority="51"/>
-    <w:lsdException w:name="List Table 7 Colorful Accent 4" w:uiPriority="52"/>
-    <w:lsdException w:name="List Table 1 Light Accent 5" w:uiPriority="46"/>
-    <w:lsdException w:name="List Table 2 Accent 5" w:uiPriority="47"/>
-    <w:lsdException w:name="List Table 3 Accent 5" w:uiPriority="48"/>
-    <w:lsdException w:name="List Table 4 Accent 5" w:uiPriority="49"/>
-    <w:lsdException w:name="List Table 5 Dark Accent 5" w:uiPriority="50"/>
-    <w:lsdException w:name="List Table 6 Colorful Accent 5" w:uiPriority="51"/>
-    <w:lsdException w:name="List Table 7 Colorful Accent 5" w:uiPriority="52"/>
-    <w:lsdException w:name="List Table 1 Light Accent 6" w:uiPriority="46"/>
-    <w:lsdException w:name="List Table 2 Accent 6" w:uiPriority="47"/>
-    <w:lsdException w:name="List Table 3 Accent 6" w:uiPriority="48"/>
-    <w:lsdException w:name="List Table 4 Accent 6" w:uiPriority="49"/>
-    <w:lsdException w:name="List Table 5 Dark Accent 6" w:uiPriority="50"/>
-    <w:lsdException w:name="List Table 6 Colorful Accent 6" w:uiPriority="51"/>
-    <w:lsdException w:name="List Table 7 Colorful Accent 6" w:uiPriority="52"/>
-    <w:lsdException w:name="Mention" w:semiHidden="1" w:uiPriority="99" w:unhideWhenUsed="1"/>
-    <w:lsdException w:name="Smart Hyperlink" w:semiHidden="1" w:uiPriority="99" w:unhideWhenUsed="1"/>
-    <w:lsdException w:name="Hashtag" w:semiHidden="1" w:uiPriority="99" w:unhideWhenUsed="1"/>
-    <w:lsdException w:name="Unresolved Mention" w:semiHidden="1" w:uiPriority="99" w:unhideWhenUsed="1"/>
-    <w:lsdException w:name="Smart Link" w:semiHidden="1" w:uiPriority="99" w:unhideWhenUsed="1"/>
+  <w:latentStyles w:count="260" w:defQFormat="0" w:defUnhideWhenUsed="1" w:defSemiHidden="1" w:defUIPriority="99" w:defLockedState="0">
+    <w:lsdException w:unhideWhenUsed="0" w:uiPriority="0" w:semiHidden="0" w:name="Normal"/>
+    <w:lsdException w:qFormat="1" w:unhideWhenUsed="0" w:uiPriority="0" w:semiHidden="0" w:name="heading 1"/>
+    <w:lsdException w:qFormat="1" w:uiPriority="0" w:name="heading 2"/>
+    <w:lsdException w:unhideWhenUsed="0" w:uiPriority="0" w:semiHidden="0" w:name="heading 3"/>
+    <w:lsdException w:qFormat="1" w:uiPriority="0" w:name="heading 4"/>
+    <w:lsdException w:qFormat="1" w:uiPriority="0" w:name="heading 5"/>
+    <w:lsdException w:qFormat="1" w:unhideWhenUsed="0" w:uiPriority="0" w:semiHidden="0" w:name="heading 6"/>
+    <w:lsdException w:qFormat="1" w:uiPriority="0" w:name="heading 7"/>
+    <w:lsdException w:qFormat="1" w:uiPriority="0" w:name="heading 8"/>
+    <w:lsdException w:qFormat="1" w:uiPriority="0" w:name="heading 9"/>
+    <w:lsdException w:unhideWhenUsed="0" w:uiPriority="0" w:semiHidden="0" w:name="index 1"/>
+    <w:lsdException w:unhideWhenUsed="0" w:uiPriority="0" w:semiHidden="0" w:name="index 2"/>
+    <w:lsdException w:unhideWhenUsed="0" w:uiPriority="0" w:semiHidden="0" w:name="index 3"/>
+    <w:lsdException w:unhideWhenUsed="0" w:uiPriority="0" w:semiHidden="0" w:name="index 4"/>
+    <w:lsdException w:unhideWhenUsed="0" w:uiPriority="0" w:semiHidden="0" w:name="index 5"/>
+    <w:lsdException w:unhideWhenUsed="0" w:uiPriority="0" w:semiHidden="0" w:name="index 6"/>
+    <w:lsdException w:unhideWhenUsed="0" w:uiPriority="0" w:semiHidden="0" w:name="index 7"/>
+    <w:lsdException w:unhideWhenUsed="0" w:uiPriority="0" w:semiHidden="0" w:name="index 8"/>
+    <w:lsdException w:unhideWhenUsed="0" w:uiPriority="0" w:semiHidden="0" w:name="index 9"/>
+    <w:lsdException w:unhideWhenUsed="0" w:uiPriority="0" w:semiHidden="0" w:name="toc 1"/>
+    <w:lsdException w:unhideWhenUsed="0" w:uiPriority="0" w:semiHidden="0" w:name="toc 2"/>
+    <w:lsdException w:unhideWhenUsed="0" w:uiPriority="0" w:semiHidden="0" w:name="toc 3"/>
+    <w:lsdException w:unhideWhenUsed="0" w:uiPriority="0" w:semiHidden="0" w:name="toc 4"/>
+    <w:lsdException w:unhideWhenUsed="0" w:uiPriority="0" w:semiHidden="0" w:name="toc 5"/>
+    <w:lsdException w:unhideWhenUsed="0" w:uiPriority="0" w:semiHidden="0" w:name="toc 6"/>
+    <w:lsdException w:unhideWhenUsed="0" w:uiPriority="0" w:semiHidden="0" w:name="toc 7"/>
+    <w:lsdException w:unhideWhenUsed="0" w:uiPriority="0" w:semiHidden="0" w:name="toc 8"/>
+    <w:lsdException w:unhideWhenUsed="0" w:uiPriority="0" w:semiHidden="0" w:name="toc 9"/>
+    <w:lsdException w:unhideWhenUsed="0" w:uiPriority="0" w:semiHidden="0" w:name="Normal Indent"/>
+    <w:lsdException w:unhideWhenUsed="0" w:uiPriority="0" w:semiHidden="0" w:name="footnote text"/>
+    <w:lsdException w:unhideWhenUsed="0" w:uiPriority="0" w:semiHidden="0" w:name="annotation text"/>
+    <w:lsdException w:unhideWhenUsed="0" w:uiPriority="0" w:semiHidden="0" w:name="header"/>
+    <w:lsdException w:unhideWhenUsed="0" w:uiPriority="0" w:semiHidden="0" w:name="footer"/>
+    <w:lsdException w:unhideWhenUsed="0" w:uiPriority="0" w:semiHidden="0" w:name="index heading"/>
+    <w:lsdException w:qFormat="1" w:uiPriority="0" w:name="caption"/>
+    <w:lsdException w:unhideWhenUsed="0" w:uiPriority="0" w:semiHidden="0" w:name="table of figures"/>
+    <w:lsdException w:unhideWhenUsed="0" w:uiPriority="0" w:semiHidden="0" w:name="envelope address"/>
+    <w:lsdException w:unhideWhenUsed="0" w:uiPriority="0" w:semiHidden="0" w:name="envelope return"/>
+    <w:lsdException w:unhideWhenUsed="0" w:uiPriority="0" w:semiHidden="0" w:name="footnote reference"/>
+    <w:lsdException w:unhideWhenUsed="0" w:uiPriority="0" w:semiHidden="0" w:name="annotation reference"/>
+    <w:lsdException w:unhideWhenUsed="0" w:uiPriority="0" w:semiHidden="0" w:name="line number"/>
+    <w:lsdException w:unhideWhenUsed="0" w:uiPriority="0" w:semiHidden="0" w:name="page number"/>
+    <w:lsdException w:unhideWhenUsed="0" w:uiPriority="0" w:semiHidden="0" w:name="endnote reference"/>
+    <w:lsdException w:unhideWhenUsed="0" w:uiPriority="0" w:semiHidden="0" w:name="endnote text"/>
+    <w:lsdException w:unhideWhenUsed="0" w:uiPriority="0" w:semiHidden="0" w:name="table of authorities"/>
+    <w:lsdException w:unhideWhenUsed="0" w:uiPriority="0" w:semiHidden="0" w:name="macro"/>
+    <w:lsdException w:unhideWhenUsed="0" w:uiPriority="0" w:semiHidden="0" w:name="toa heading"/>
+    <w:lsdException w:unhideWhenUsed="0" w:uiPriority="0" w:semiHidden="0" w:name="List"/>
+    <w:lsdException w:unhideWhenUsed="0" w:uiPriority="0" w:semiHidden="0" w:name="List Bullet"/>
+    <w:lsdException w:unhideWhenUsed="0" w:uiPriority="0" w:semiHidden="0" w:name="List Number"/>
+    <w:lsdException w:unhideWhenUsed="0" w:uiPriority="0" w:semiHidden="0" w:name="List 2"/>
+    <w:lsdException w:unhideWhenUsed="0" w:uiPriority="0" w:semiHidden="0" w:name="List 3"/>
+    <w:lsdException w:unhideWhenUsed="0" w:uiPriority="0" w:semiHidden="0" w:name="List 4"/>
+    <w:lsdException w:unhideWhenUsed="0" w:uiPriority="0" w:semiHidden="0" w:name="List 5"/>
+    <w:lsdException w:unhideWhenUsed="0" w:uiPriority="0" w:semiHidden="0" w:name="List Bullet 2"/>
+    <w:lsdException w:unhideWhenUsed="0" w:uiPriority="0" w:semiHidden="0" w:name="List Bullet 3"/>
+    <w:lsdException w:unhideWhenUsed="0" w:uiPriority="0" w:semiHidden="0" w:name="List Bullet 4"/>
+    <w:lsdException w:unhideWhenUsed="0" w:uiPriority="0" w:semiHidden="0" w:name="List Bullet 5"/>
+    <w:lsdException w:unhideWhenUsed="0" w:uiPriority="0" w:semiHidden="0" w:name="List Number 2"/>
+    <w:lsdException w:unhideWhenUsed="0" w:uiPriority="0" w:semiHidden="0" w:name="List Number 3"/>
+    <w:lsdException w:unhideWhenUsed="0" w:uiPriority="0" w:semiHidden="0" w:name="List Number 4"/>
+    <w:lsdException w:unhideWhenUsed="0" w:uiPriority="0" w:semiHidden="0" w:name="List Number 5"/>
+    <w:lsdException w:qFormat="1" w:unhideWhenUsed="0" w:uiPriority="0" w:semiHidden="0" w:name="Title"/>
+    <w:lsdException w:unhideWhenUsed="0" w:uiPriority="0" w:semiHidden="0" w:name="Closing"/>
+    <w:lsdException w:unhideWhenUsed="0" w:uiPriority="0" w:semiHidden="0" w:name="Signature"/>
+    <w:lsdException w:uiPriority="1" w:name="Default Paragraph Font"/>
+    <w:lsdException w:unhideWhenUsed="0" w:uiPriority="0" w:semiHidden="0" w:name="Body Text"/>
+    <w:lsdException w:unhideWhenUsed="0" w:uiPriority="0" w:semiHidden="0" w:name="Body Text Indent"/>
+    <w:lsdException w:unhideWhenUsed="0" w:uiPriority="0" w:semiHidden="0" w:name="List Continue"/>
+    <w:lsdException w:unhideWhenUsed="0" w:uiPriority="0" w:semiHidden="0" w:name="List Continue 2"/>
+    <w:lsdException w:unhideWhenUsed="0" w:uiPriority="0" w:semiHidden="0" w:name="List Continue 3"/>
+    <w:lsdException w:unhideWhenUsed="0" w:uiPriority="0" w:semiHidden="0" w:name="List Continue 4"/>
+    <w:lsdException w:unhideWhenUsed="0" w:uiPriority="0" w:semiHidden="0" w:name="List Continue 5"/>
+    <w:lsdException w:unhideWhenUsed="0" w:uiPriority="0" w:semiHidden="0" w:name="Message Header"/>
+    <w:lsdException w:qFormat="1" w:unhideWhenUsed="0" w:uiPriority="0" w:semiHidden="0" w:name="Subtitle"/>
+    <w:lsdException w:unhideWhenUsed="0" w:uiPriority="0" w:semiHidden="0" w:name="Salutation"/>
+    <w:lsdException w:unhideWhenUsed="0" w:uiPriority="0" w:semiHidden="0" w:name="Date"/>
+    <w:lsdException w:unhideWhenUsed="0" w:uiPriority="0" w:semiHidden="0" w:name="Body Text First Indent"/>
+    <w:lsdException w:unhideWhenUsed="0" w:uiPriority="0" w:semiHidden="0" w:name="Body Text First Indent 2"/>
+    <w:lsdException w:unhideWhenUsed="0" w:uiPriority="0" w:semiHidden="0" w:name="Note Heading"/>
+    <w:lsdException w:unhideWhenUsed="0" w:uiPriority="0" w:semiHidden="0" w:name="Body Text 2"/>
+    <w:lsdException w:unhideWhenUsed="0" w:uiPriority="0" w:semiHidden="0" w:name="Body Text 3"/>
+    <w:lsdException w:unhideWhenUsed="0" w:uiPriority="0" w:semiHidden="0" w:name="Body Text Indent 2"/>
+    <w:lsdException w:unhideWhenUsed="0" w:uiPriority="0" w:semiHidden="0" w:name="Body Text Indent 3"/>
+    <w:lsdException w:unhideWhenUsed="0" w:uiPriority="0" w:semiHidden="0" w:name="Block Text"/>
+    <w:lsdException w:qFormat="1" w:unhideWhenUsed="0" w:uiPriority="0" w:semiHidden="0" w:name="Hyperlink"/>
+    <w:lsdException w:unhideWhenUsed="0" w:uiPriority="0" w:semiHidden="0" w:name="FollowedHyperlink"/>
+    <w:lsdException w:qFormat="1" w:unhideWhenUsed="0" w:uiPriority="0" w:semiHidden="0" w:name="Strong"/>
+    <w:lsdException w:qFormat="1" w:unhideWhenUsed="0" w:uiPriority="0" w:semiHidden="0" w:name="Emphasis"/>
+    <w:lsdException w:unhideWhenUsed="0" w:uiPriority="0" w:semiHidden="0" w:name="Document Map"/>
+    <w:lsdException w:unhideWhenUsed="0" w:uiPriority="0" w:semiHidden="0" w:name="Plain Text"/>
+    <w:lsdException w:unhideWhenUsed="0" w:uiPriority="0" w:semiHidden="0" w:name="E-mail Signature"/>
+    <w:lsdException w:unhideWhenUsed="0" w:uiPriority="0" w:semiHidden="0" w:name="Normal (Web)"/>
+    <w:lsdException w:unhideWhenUsed="0" w:uiPriority="0" w:semiHidden="0" w:name="HTML Acronym"/>
+    <w:lsdException w:unhideWhenUsed="0" w:uiPriority="0" w:semiHidden="0" w:name="HTML Address"/>
+    <w:lsdException w:unhideWhenUsed="0" w:uiPriority="0" w:semiHidden="0" w:name="HTML Cite"/>
+    <w:lsdException w:unhideWhenUsed="0" w:uiPriority="0" w:semiHidden="0" w:name="HTML Code"/>
+    <w:lsdException w:unhideWhenUsed="0" w:uiPriority="0" w:semiHidden="0" w:name="HTML Definition"/>
+    <w:lsdException w:unhideWhenUsed="0" w:uiPriority="0" w:semiHidden="0" w:name="HTML Keyboard"/>
+    <w:lsdException w:unhideWhenUsed="0" w:uiPriority="0" w:semiHidden="0" w:name="HTML Preformatted"/>
+    <w:lsdException w:unhideWhenUsed="0" w:uiPriority="0" w:semiHidden="0" w:name="HTML Sample"/>
+    <w:lsdException w:unhideWhenUsed="0" w:uiPriority="0" w:semiHidden="0" w:name="HTML Typewriter"/>
+    <w:lsdException w:unhideWhenUsed="0" w:uiPriority="0" w:semiHidden="0" w:name="HTML Variable"/>
+    <w:lsdException w:uiPriority="99" w:name="Normal Table"/>
+    <w:lsdException w:unhideWhenUsed="0" w:uiPriority="0" w:semiHidden="0" w:name="annotation subject"/>
+    <w:lsdException w:uiPriority="0" w:name="Table Simple 1"/>
+    <w:lsdException w:uiPriority="0" w:name="Table Simple 2"/>
+    <w:lsdException w:uiPriority="0" w:name="Table Simple 3"/>
+    <w:lsdException w:uiPriority="0" w:name="Table Classic 1"/>
+    <w:lsdException w:uiPriority="0" w:name="Table Classic 2"/>
+    <w:lsdException w:uiPriority="0" w:name="Table Classic 3"/>
+    <w:lsdException w:uiPriority="0" w:name="Table Classic 4"/>
+    <w:lsdException w:uiPriority="0" w:name="Table Colorful 1"/>
+    <w:lsdException w:uiPriority="0" w:name="Table Colorful 2"/>
+    <w:lsdException w:uiPriority="0" w:name="Table Colorful 3"/>
+    <w:lsdException w:uiPriority="0" w:name="Table Columns 1"/>
+    <w:lsdException w:uiPriority="0" w:name="Table Columns 2"/>
+    <w:lsdException w:uiPriority="0" w:name="Table Columns 3"/>
+    <w:lsdException w:uiPriority="0" w:name="Table Columns 4"/>
+    <w:lsdException w:uiPriority="0" w:name="Table Columns 5"/>
+    <w:lsdException w:uiPriority="0" w:name="Table Grid 1"/>
+    <w:lsdException w:uiPriority="0" w:name="Table Grid 2"/>
+    <w:lsdException w:uiPriority="0" w:name="Table Grid 3"/>
+    <w:lsdException w:uiPriority="0" w:name="Table Grid 4"/>
+    <w:lsdException w:uiPriority="0" w:name="Table Grid 5"/>
+    <w:lsdException w:uiPriority="0" w:name="Table Grid 6"/>
+    <w:lsdException w:uiPriority="0" w:name="Table Grid 7"/>
+    <w:lsdException w:uiPriority="0" w:name="Table Grid 8"/>
+    <w:lsdException w:uiPriority="0" w:name="Table List 1"/>
+    <w:lsdException w:uiPriority="0" w:name="Table List 2"/>
+    <w:lsdException w:uiPriority="0" w:name="Table List 3"/>
+    <w:lsdException w:uiPriority="0" w:name="Table List 4"/>
+    <w:lsdException w:uiPriority="0" w:name="Table List 5"/>
+    <w:lsdException w:uiPriority="0" w:name="Table List 6"/>
+    <w:lsdException w:uiPriority="0" w:name="Table List 7"/>
+    <w:lsdException w:uiPriority="0" w:name="Table List 8"/>
+    <w:lsdException w:uiPriority="0" w:name="Table 3D effects 1"/>
+    <w:lsdException w:uiPriority="0" w:name="Table 3D effects 2"/>
+    <w:lsdException w:uiPriority="0" w:name="Table 3D effects 3"/>
+    <w:lsdException w:uiPriority="0" w:name="Table Contemporary"/>
+    <w:lsdException w:uiPriority="0" w:name="Table Elegant"/>
+    <w:lsdException w:uiPriority="0" w:name="Table Professional"/>
+    <w:lsdException w:uiPriority="0" w:name="Table Subtle 1"/>
+    <w:lsdException w:uiPriority="0" w:name="Table Subtle 2"/>
+    <w:lsdException w:uiPriority="0" w:name="Table Web 1"/>
+    <w:lsdException w:uiPriority="0" w:name="Table Web 2"/>
+    <w:lsdException w:uiPriority="0" w:name="Table Web 3"/>
+    <w:lsdException w:unhideWhenUsed="0" w:uiPriority="0" w:semiHidden="0" w:name="Balloon Text"/>
+    <w:lsdException w:unhideWhenUsed="0" w:uiPriority="0" w:semiHidden="0" w:name="Table Grid"/>
+    <w:lsdException w:uiPriority="0" w:name="Table Theme"/>
+    <w:lsdException w:unhideWhenUsed="0" w:uiPriority="60" w:semiHidden="0" w:name="Light Shading"/>
+    <w:lsdException w:unhideWhenUsed="0" w:uiPriority="61" w:semiHidden="0" w:name="Light List"/>
+    <w:lsdException w:unhideWhenUsed="0" w:uiPriority="62" w:semiHidden="0" w:name="Light Grid"/>
+    <w:lsdException w:unhideWhenUsed="0" w:uiPriority="63" w:semiHidden="0" w:name="Medium Shading 1"/>
+    <w:lsdException w:unhideWhenUsed="0" w:uiPriority="64" w:semiHidden="0" w:name="Medium Shading 2"/>
+    <w:lsdException w:unhideWhenUsed="0" w:uiPriority="65" w:semiHidden="0" w:name="Medium List 1"/>
+    <w:lsdException w:unhideWhenUsed="0" w:uiPriority="66" w:semiHidden="0" w:name="Medium List 2"/>
+    <w:lsdException w:unhideWhenUsed="0" w:uiPriority="67" w:semiHidden="0" w:name="Medium Grid 1"/>
+    <w:lsdException w:unhideWhenUsed="0" w:uiPriority="68" w:semiHidden="0" w:name="Medium Grid 2"/>
+    <w:lsdException w:unhideWhenUsed="0" w:uiPriority="69" w:semiHidden="0" w:name="Medium Grid 3"/>
+    <w:lsdException w:unhideWhenUsed="0" w:uiPriority="70" w:semiHidden="0" w:name="Dark List"/>
+    <w:lsdException w:unhideWhenUsed="0" w:uiPriority="71" w:semiHidden="0" w:name="Colorful Shading"/>
+    <w:lsdException w:unhideWhenUsed="0" w:uiPriority="72" w:semiHidden="0" w:name="Colorful List"/>
+    <w:lsdException w:unhideWhenUsed="0" w:uiPriority="73" w:semiHidden="0" w:name="Colorful Grid"/>
+    <w:lsdException w:unhideWhenUsed="0" w:uiPriority="60" w:semiHidden="0" w:name="Light Shading Accent 1"/>
+    <w:lsdException w:unhideWhenUsed="0" w:uiPriority="61" w:semiHidden="0" w:name="Light List Accent 1"/>
+    <w:lsdException w:unhideWhenUsed="0" w:uiPriority="62" w:semiHidden="0" w:name="Light Grid Accent 1"/>
+    <w:lsdException w:unhideWhenUsed="0" w:uiPriority="63" w:semiHidden="0" w:name="Medium Shading 1 Accent 1"/>
+    <w:lsdException w:unhideWhenUsed="0" w:uiPriority="64" w:semiHidden="0" w:name="Medium Shading 2 Accent 1"/>
+    <w:lsdException w:unhideWhenUsed="0" w:uiPriority="65" w:semiHidden="0" w:name="Medium List 1 Accent 1"/>
+    <w:lsdException w:unhideWhenUsed="0" w:uiPriority="0" w:semiHidden="0" w:name="List Paragraph"/>
+    <w:lsdException w:unhideWhenUsed="0" w:uiPriority="66" w:semiHidden="0" w:name="Medium List 2 Accent 1"/>
+    <w:lsdException w:unhideWhenUsed="0" w:uiPriority="67" w:semiHidden="0" w:name="Medium Grid 1 Accent 1"/>
+    <w:lsdException w:unhideWhenUsed="0" w:uiPriority="68" w:semiHidden="0" w:name="Medium Grid 2 Accent 1"/>
+    <w:lsdException w:unhideWhenUsed="0" w:uiPriority="69" w:semiHidden="0" w:name="Medium Grid 3 Accent 1"/>
+    <w:lsdException w:unhideWhenUsed="0" w:uiPriority="70" w:semiHidden="0" w:name="Dark List Accent 1"/>
+    <w:lsdException w:unhideWhenUsed="0" w:uiPriority="71" w:semiHidden="0" w:name="Colorful Shading Accent 1"/>
+    <w:lsdException w:unhideWhenUsed="0" w:uiPriority="72" w:semiHidden="0" w:name="Colorful List Accent 1"/>
+    <w:lsdException w:unhideWhenUsed="0" w:uiPriority="73" w:semiHidden="0" w:name="Colorful Grid Accent 1"/>
+    <w:lsdException w:unhideWhenUsed="0" w:uiPriority="60" w:semiHidden="0" w:name="Light Shading Accent 2"/>
+    <w:lsdException w:unhideWhenUsed="0" w:uiPriority="61" w:semiHidden="0" w:name="Light List Accent 2"/>
+    <w:lsdException w:unhideWhenUsed="0" w:uiPriority="62" w:semiHidden="0" w:name="Light Grid Accent 2"/>
+    <w:lsdException w:unhideWhenUsed="0" w:uiPriority="63" w:semiHidden="0" w:name="Medium Shading 1 Accent 2"/>
+    <w:lsdException w:unhideWhenUsed="0" w:uiPriority="64" w:semiHidden="0" w:name="Medium Shading 2 Accent 2"/>
+    <w:lsdException w:unhideWhenUsed="0" w:uiPriority="65" w:semiHidden="0" w:name="Medium List 1 Accent 2"/>
+    <w:lsdException w:unhideWhenUsed="0" w:uiPriority="66" w:semiHidden="0" w:name="Medium List 2 Accent 2"/>
+    <w:lsdException w:unhideWhenUsed="0" w:uiPriority="67" w:semiHidden="0" w:name="Medium Grid 1 Accent 2"/>
+    <w:lsdException w:unhideWhenUsed="0" w:uiPriority="68" w:semiHidden="0" w:name="Medium Grid 2 Accent 2"/>
+    <w:lsdException w:unhideWhenUsed="0" w:uiPriority="69" w:semiHidden="0" w:name="Medium Grid 3 Accent 2"/>
+    <w:lsdException w:unhideWhenUsed="0" w:uiPriority="70" w:semiHidden="0" w:name="Dark List Accent 2"/>
+    <w:lsdException w:unhideWhenUsed="0" w:uiPriority="71" w:semiHidden="0" w:name="Colorful Shading Accent 2"/>
+    <w:lsdException w:unhideWhenUsed="0" w:uiPriority="72" w:semiHidden="0" w:name="Colorful List Accent 2"/>
+    <w:lsdException w:unhideWhenUsed="0" w:uiPriority="73" w:semiHidden="0" w:name="Colorful Grid Accent 2"/>
+    <w:lsdException w:unhideWhenUsed="0" w:uiPriority="60" w:semiHidden="0" w:name="Light Shading Accent 3"/>
+    <w:lsdException w:unhideWhenUsed="0" w:uiPriority="61" w:semiHidden="0" w:name="Light List Accent 3"/>
+    <w:lsdException w:unhideWhenUsed="0" w:uiPriority="62" w:semiHidden="0" w:name="Light Grid Accent 3"/>
+    <w:lsdException w:unhideWhenUsed="0" w:uiPriority="63" w:semiHidden="0" w:name="Medium Shading 1 Accent 3"/>
+    <w:lsdException w:unhideWhenUsed="0" w:uiPriority="64" w:semiHidden="0" w:name="Medium Shading 2 Accent 3"/>
+    <w:lsdException w:unhideWhenUsed="0" w:uiPriority="65" w:semiHidden="0" w:name="Medium List 1 Accent 3"/>
+    <w:lsdException w:unhideWhenUsed="0" w:uiPriority="66" w:semiHidden="0" w:name="Medium List 2 Accent 3"/>
+    <w:lsdException w:unhideWhenUsed="0" w:uiPriority="67" w:semiHidden="0" w:name="Medium Grid 1 Accent 3"/>
+    <w:lsdException w:unhideWhenUsed="0" w:uiPriority="68" w:semiHidden="0" w:name="Medium Grid 2 Accent 3"/>
+    <w:lsdException w:unhideWhenUsed="0" w:uiPriority="69" w:semiHidden="0" w:name="Medium Grid 3 Accent 3"/>
+    <w:lsdException w:unhideWhenUsed="0" w:uiPriority="70" w:semiHidden="0" w:name="Dark List Accent 3"/>
+    <w:lsdException w:unhideWhenUsed="0" w:uiPriority="71" w:semiHidden="0" w:name="Colorful Shading Accent 3"/>
+    <w:lsdException w:unhideWhenUsed="0" w:uiPriority="72" w:semiHidden="0" w:name="Colorful List Accent 3"/>
+    <w:lsdException w:unhideWhenUsed="0" w:uiPriority="73" w:semiHidden="0" w:name="Colorful Grid Accent 3"/>
+    <w:lsdException w:unhideWhenUsed="0" w:uiPriority="60" w:semiHidden="0" w:name="Light Shading Accent 4"/>
+    <w:lsdException w:unhideWhenUsed="0" w:uiPriority="61" w:semiHidden="0" w:name="Light List Accent 4"/>
+    <w:lsdException w:unhideWhenUsed="0" w:uiPriority="62" w:semiHidden="0" w:name="Light Grid Accent 4"/>
+    <w:lsdException w:unhideWhenUsed="0" w:uiPriority="63" w:semiHidden="0" w:name="Medium Shading 1 Accent 4"/>
+    <w:lsdException w:unhideWhenUsed="0" w:uiPriority="64" w:semiHidden="0" w:name="Medium Shading 2 Accent 4"/>
+    <w:lsdException w:unhideWhenUsed="0" w:uiPriority="65" w:semiHidden="0" w:name="Medium List 1 Accent 4"/>
+    <w:lsdException w:unhideWhenUsed="0" w:uiPriority="66" w:semiHidden="0" w:name="Medium List 2 Accent 4"/>
+    <w:lsdException w:unhideWhenUsed="0" w:uiPriority="67" w:semiHidden="0" w:name="Medium Grid 1 Accent 4"/>
+    <w:lsdException w:unhideWhenUsed="0" w:uiPriority="68" w:semiHidden="0" w:name="Medium Grid 2 Accent 4"/>
+    <w:lsdException w:unhideWhenUsed="0" w:uiPriority="69" w:semiHidden="0" w:name="Medium Grid 3 Accent 4"/>
+    <w:lsdException w:unhideWhenUsed="0" w:uiPriority="70" w:semiHidden="0" w:name="Dark List Accent 4"/>
+    <w:lsdException w:unhideWhenUsed="0" w:uiPriority="71" w:semiHidden="0" w:name="Colorful Shading Accent 4"/>
+    <w:lsdException w:unhideWhenUsed="0" w:uiPriority="72" w:semiHidden="0" w:name="Colorful List Accent 4"/>
+    <w:lsdException w:unhideWhenUsed="0" w:uiPriority="73" w:semiHidden="0" w:name="Colorful Grid Accent 4"/>
+    <w:lsdException w:unhideWhenUsed="0" w:uiPriority="60" w:semiHidden="0" w:name="Light Shading Accent 5"/>
+    <w:lsdException w:unhideWhenUsed="0" w:uiPriority="61" w:semiHidden="0" w:name="Light List Accent 5"/>
+    <w:lsdException w:unhideWhenUsed="0" w:uiPriority="62" w:semiHidden="0" w:name="Light Grid Accent 5"/>
+    <w:lsdException w:unhideWhenUsed="0" w:uiPriority="63" w:semiHidden="0" w:name="Medium Shading 1 Accent 5"/>
+    <w:lsdException w:unhideWhenUsed="0" w:uiPriority="64" w:semiHidden="0" w:name="Medium Shading 2 Accent 5"/>
+    <w:lsdException w:unhideWhenUsed="0" w:uiPriority="65" w:semiHidden="0" w:name="Medium List 1 Accent 5"/>
+    <w:lsdException w:unhideWhenUsed="0" w:uiPriority="66" w:semiHidden="0" w:name="Medium List 2 Accent 5"/>
+    <w:lsdException w:unhideWhenUsed="0" w:uiPriority="67" w:semiHidden="0" w:name="Medium Grid 1 Accent 5"/>
+    <w:lsdException w:unhideWhenUsed="0" w:uiPriority="68" w:semiHidden="0" w:name="Medium Grid 2 Accent 5"/>
+    <w:lsdException w:unhideWhenUsed="0" w:uiPriority="69" w:semiHidden="0" w:name="Medium Grid 3 Accent 5"/>
+    <w:lsdException w:unhideWhenUsed="0" w:uiPriority="70" w:semiHidden="0" w:name="Dark List Accent 5"/>
+    <w:lsdException w:unhideWhenUsed="0" w:uiPriority="71" w:semiHidden="0" w:name="Colorful Shading Accent 5"/>
+    <w:lsdException w:unhideWhenUsed="0" w:uiPriority="72" w:semiHidden="0" w:name="Colorful List Accent 5"/>
+    <w:lsdException w:unhideWhenUsed="0" w:uiPriority="73" w:semiHidden="0" w:name="Colorful Grid Accent 5"/>
+    <w:lsdException w:unhideWhenUsed="0" w:uiPriority="60" w:semiHidden="0" w:name="Light Shading Accent 6"/>
+    <w:lsdException w:unhideWhenUsed="0" w:uiPriority="61" w:semiHidden="0" w:name="Light List Accent 6"/>
+    <w:lsdException w:unhideWhenUsed="0" w:uiPriority="62" w:semiHidden="0" w:name="Light Grid Accent 6"/>
+    <w:lsdException w:unhideWhenUsed="0" w:uiPriority="63" w:semiHidden="0" w:name="Medium Shading 1 Accent 6"/>
+    <w:lsdException w:unhideWhenUsed="0" w:uiPriority="64" w:semiHidden="0" w:name="Medium Shading 2 Accent 6"/>
+    <w:lsdException w:unhideWhenUsed="0" w:uiPriority="65" w:semiHidden="0" w:name="Medium List 1 Accent 6"/>
+    <w:lsdException w:unhideWhenUsed="0" w:uiPriority="66" w:semiHidden="0" w:name="Medium List 2 Accent 6"/>
+    <w:lsdException w:unhideWhenUsed="0" w:uiPriority="67" w:semiHidden="0" w:name="Medium Grid 1 Accent 6"/>
+    <w:lsdException w:unhideWhenUsed="0" w:uiPriority="68" w:semiHidden="0" w:name="Medium Grid 2 Accent 6"/>
+    <w:lsdException w:unhideWhenUsed="0" w:uiPriority="69" w:semiHidden="0" w:name="Medium Grid 3 Accent 6"/>
+    <w:lsdException w:unhideWhenUsed="0" w:uiPriority="70" w:semiHidden="0" w:name="Dark List Accent 6"/>
+    <w:lsdException w:unhideWhenUsed="0" w:uiPriority="71" w:semiHidden="0" w:name="Colorful Shading Accent 6"/>
+    <w:lsdException w:unhideWhenUsed="0" w:uiPriority="72" w:semiHidden="0" w:name="Colorful List Accent 6"/>
+    <w:lsdException w:unhideWhenUsed="0" w:uiPriority="73" w:semiHidden="0" w:name="Colorful Grid Accent 6"/>
   </w:latentStyles>
-  <w:style w:type="paragraph" w:default="1" w:styleId="Normal">
+  <w:style w:type="paragraph" w:default="1" w:styleId="1">
     <w:name w:val="Normal"/>
+    <w:uiPriority w:val="0"/>
     <w:rPr>
+      <w:rFonts w:ascii="Times New Roman" w:hAnsi="Times New Roman" w:eastAsia="Arial Unicode MS" w:cs="Times New Roman"/>
       <w:sz w:val="24"/>
       <w:szCs w:val="24"/>
-      <w:lang w:val="en-US" w:eastAsia="en-US"/>
+      <w:lang w:val="en-US" w:eastAsia="en-US" w:bidi="ar-SA"/>
     </w:rPr>
   </w:style>
-  <w:style w:type="paragraph" w:styleId="Heading3">
+  <w:style w:type="paragraph" w:styleId="2">
     <w:name w:val="heading 3"/>
-    <w:next w:val="Body"/>
+    <w:next w:val="3"/>
+    <w:uiPriority w:val="0"/>
     <w:pPr>
       <w:keepNext/>
       <w:keepLines/>
@@ -5755,18 +5141,21 @@
       <w:outlineLvl w:val="2"/>
     </w:pPr>
     <w:rPr>
-      <w:rFonts w:ascii="Calibri" w:hAnsi="Calibri" w:cs="Arial Unicode MS"/>
+      <w:rFonts w:ascii="Calibri" w:hAnsi="Calibri" w:eastAsia="Arial Unicode MS" w:cs="Arial Unicode MS"/>
       <w:b/>
       <w:bCs/>
       <w:color w:val="000000"/>
       <w:sz w:val="32"/>
       <w:szCs w:val="32"/>
       <w:u w:color="000000"/>
+      <w:lang w:val="sr-Latn-BA" w:eastAsia="sr-Latn-BA" w:bidi="ar-SA"/>
     </w:rPr>
   </w:style>
-  <w:style w:type="paragraph" w:styleId="Heading6">
+  <w:style w:type="paragraph" w:styleId="4">
     <w:name w:val="heading 6"/>
-    <w:next w:val="Body"/>
+    <w:next w:val="3"/>
+    <w:qFormat/>
+    <w:uiPriority w:val="0"/>
     <w:pPr>
       <w:keepNext/>
       <w:keepLines/>
@@ -5774,29 +5163,28 @@
       <w:outlineLvl w:val="5"/>
     </w:pPr>
     <w:rPr>
-      <w:rFonts w:ascii="Calibri" w:hAnsi="Calibri" w:cs="Arial Unicode MS"/>
+      <w:rFonts w:ascii="Calibri" w:hAnsi="Calibri" w:eastAsia="Arial Unicode MS" w:cs="Arial Unicode MS"/>
       <w:b/>
       <w:bCs/>
       <w:color w:val="000000"/>
       <w:sz w:val="24"/>
       <w:szCs w:val="24"/>
       <w:u w:color="000000"/>
-      <w:lang w:val="en-US"/>
+      <w:lang w:val="en-US" w:eastAsia="sr-Latn-BA" w:bidi="ar-SA"/>
     </w:rPr>
   </w:style>
-  <w:style w:type="character" w:default="1" w:styleId="DefaultParagraphFont">
+  <w:style w:type="character" w:default="1" w:styleId="5">
     <w:name w:val="Default Paragraph Font"/>
-    <w:uiPriority w:val="1"/>
     <w:semiHidden/>
     <w:unhideWhenUsed/>
+    <w:uiPriority w:val="1"/>
   </w:style>
-  <w:style w:type="table" w:default="1" w:styleId="TableNormal">
+  <w:style w:type="table" w:default="1" w:styleId="6">
     <w:name w:val="Normal Table"/>
-    <w:uiPriority w:val="99"/>
     <w:semiHidden/>
     <w:unhideWhenUsed/>
+    <w:uiPriority w:val="99"/>
     <w:tblPr>
-      <w:tblInd w:w="0" w:type="dxa"/>
       <w:tblCellMar>
         <w:top w:w="0" w:type="dxa"/>
         <w:left w:w="108" w:type="dxa"/>
@@ -5805,28 +5193,27 @@
       </w:tblCellMar>
     </w:tblPr>
   </w:style>
-  <w:style w:type="numbering" w:default="1" w:styleId="NoList">
-    <w:name w:val="No List"/>
-    <w:uiPriority w:val="99"/>
-    <w:semiHidden/>
-    <w:unhideWhenUsed/>
-  </w:style>
-  <w:style w:type="paragraph" w:customStyle="1" w:styleId="Body">
+  <w:style w:type="paragraph" w:customStyle="1" w:styleId="3">
     <w:name w:val="Body"/>
+    <w:uiPriority w:val="0"/>
     <w:rPr>
-      <w:rFonts w:ascii="Calibri" w:hAnsi="Calibri" w:cs="Arial Unicode MS"/>
+      <w:rFonts w:ascii="Calibri" w:hAnsi="Calibri" w:eastAsia="Arial Unicode MS" w:cs="Arial Unicode MS"/>
       <w:color w:val="000000"/>
       <w:u w:color="000000"/>
+      <w:lang w:val="sr-Latn-BA" w:eastAsia="sr-Latn-BA" w:bidi="ar-SA"/>
     </w:rPr>
   </w:style>
-  <w:style w:type="character" w:styleId="Hyperlink">
+  <w:style w:type="character" w:styleId="7">
     <w:name w:val="Hyperlink"/>
+    <w:qFormat/>
+    <w:uiPriority w:val="0"/>
     <w:rPr>
       <w:u w:val="single"/>
     </w:rPr>
   </w:style>
-  <w:style w:type="table" w:customStyle="1" w:styleId="TableNormal1">
+  <w:style w:type="table" w:customStyle="1" w:styleId="8">
     <w:name w:val="Table Normal1"/>
+    <w:uiPriority w:val="0"/>
     <w:tblPr>
       <w:tblCellMar>
         <w:top w:w="0" w:type="dxa"/>
@@ -5836,49 +5223,55 @@
       </w:tblCellMar>
     </w:tblPr>
   </w:style>
-  <w:style w:type="paragraph" w:customStyle="1" w:styleId="HeaderFooter">
+  <w:style w:type="paragraph" w:customStyle="1" w:styleId="9">
     <w:name w:val="Header &amp; Footer"/>
+    <w:uiPriority w:val="0"/>
     <w:pPr>
       <w:tabs>
         <w:tab w:val="right" w:pos="9020"/>
       </w:tabs>
     </w:pPr>
     <w:rPr>
-      <w:rFonts w:ascii="Helvetica Neue" w:hAnsi="Helvetica Neue" w:cs="Arial Unicode MS"/>
+      <w:rFonts w:ascii="Helvetica Neue" w:hAnsi="Helvetica Neue" w:eastAsia="Arial Unicode MS" w:cs="Arial Unicode MS"/>
       <w:color w:val="000000"/>
       <w:sz w:val="24"/>
       <w:szCs w:val="24"/>
+      <w:lang w:val="sr-Latn-BA" w:eastAsia="sr-Latn-BA" w:bidi="ar-SA"/>
     </w:rPr>
   </w:style>
-  <w:style w:type="character" w:customStyle="1" w:styleId="None">
+  <w:style w:type="character" w:customStyle="1" w:styleId="10">
     <w:name w:val="None"/>
+    <w:uiPriority w:val="0"/>
   </w:style>
-  <w:style w:type="character" w:customStyle="1" w:styleId="Hyperlink0">
+  <w:style w:type="character" w:customStyle="1" w:styleId="11">
     <w:name w:val="Hyperlink.0"/>
-    <w:basedOn w:val="None"/>
+    <w:basedOn w:val="10"/>
+    <w:uiPriority w:val="0"/>
     <w:rPr>
       <w:color w:val="800080"/>
       <w:u w:val="single" w:color="800080"/>
     </w:rPr>
   </w:style>
-  <w:style w:type="character" w:customStyle="1" w:styleId="Hyperlink1">
+  <w:style w:type="character" w:customStyle="1" w:styleId="12">
     <w:name w:val="Hyperlink.1"/>
-    <w:basedOn w:val="Hyperlink"/>
+    <w:basedOn w:val="7"/>
+    <w:uiPriority w:val="0"/>
     <w:rPr>
       <w:color w:val="0000FF"/>
       <w:u w:val="single" w:color="0000FF"/>
     </w:rPr>
   </w:style>
-  <w:style w:type="paragraph" w:styleId="ListParagraph">
+  <w:style w:type="paragraph" w:styleId="13">
     <w:name w:val="List Paragraph"/>
+    <w:uiPriority w:val="0"/>
     <w:pPr>
       <w:ind w:left="720"/>
     </w:pPr>
     <w:rPr>
-      <w:rFonts w:ascii="Calibri" w:hAnsi="Calibri" w:cs="Arial Unicode MS"/>
+      <w:rFonts w:ascii="Calibri" w:hAnsi="Calibri" w:eastAsia="Arial Unicode MS" w:cs="Arial Unicode MS"/>
       <w:color w:val="000000"/>
       <w:u w:color="000000"/>
-      <w:lang w:val="en-US"/>
+      <w:lang w:val="en-US" w:eastAsia="sr-Latn-BA" w:bidi="ar-SA"/>
     </w:rPr>
   </w:style>
 </w:styles>
@@ -6156,7 +5549,6 @@
       </a:style>
     </a:txDef>
   </a:objectDefaults>
-  <a:extraClrSchemeLst/>
 </a:theme>
 </file>
 
